--- a/Cuarentena/Servidor_TFTP/Servidor_TFTP.docx
+++ b/Cuarentena/Servidor_TFTP/Servidor_TFTP.docx
@@ -285,17 +285,7 @@
           <w:sz w:val="28"/>
           <w:szCs w:val="28"/>
         </w:rPr>
-        <w:t>Practica</w:t>
-      </w:r>
-      <w:r>
-        <w:rPr>
-          <w:rFonts w:ascii="Arial" w:hAnsi="Arial" w:cs="Arial"/>
-          <w:b/>
-          <w:i/>
-          <w:sz w:val="28"/>
-          <w:szCs w:val="28"/>
-        </w:rPr>
-        <w:t xml:space="preserve"> TFTP</w:t>
+        <w:t>Practica TFTP</w:t>
       </w:r>
     </w:p>
     <w:p>
@@ -377,76 +367,104 @@
           <w:sz w:val="28"/>
           <w:szCs w:val="28"/>
         </w:rPr>
-        <w:t>Alumno</w:t>
-      </w:r>
-      <w:r>
+        <w:t>Alumno:</w:t>
+      </w:r>
+    </w:p>
+    <w:p>
+      <w:pPr>
+        <w:jc w:val="center"/>
         <w:rPr>
           <w:rFonts w:ascii="Arial" w:hAnsi="Arial" w:cs="Arial"/>
           <w:sz w:val="28"/>
           <w:szCs w:val="28"/>
         </w:rPr>
-        <w:t>:</w:t>
-      </w:r>
-    </w:p>
-    <w:p>
-      <w:pPr>
-        <w:jc w:val="center"/>
+      </w:pPr>
+      <w:r>
         <w:rPr>
           <w:rFonts w:ascii="Arial" w:hAnsi="Arial" w:cs="Arial"/>
           <w:sz w:val="28"/>
           <w:szCs w:val="28"/>
         </w:rPr>
-      </w:pPr>
+        <w:t xml:space="preserve">Cortez </w:t>
+      </w:r>
+      <w:proofErr w:type="spellStart"/>
       <w:r>
         <w:rPr>
           <w:rFonts w:ascii="Arial" w:hAnsi="Arial" w:cs="Arial"/>
           <w:sz w:val="28"/>
           <w:szCs w:val="28"/>
         </w:rPr>
-        <w:t xml:space="preserve">Cortez </w:t>
-      </w:r>
-      <w:proofErr w:type="spellStart"/>
+        <w:t>Enriquez</w:t>
+      </w:r>
+      <w:proofErr w:type="spellEnd"/>
       <w:r>
         <w:rPr>
           <w:rFonts w:ascii="Arial" w:hAnsi="Arial" w:cs="Arial"/>
           <w:sz w:val="28"/>
           <w:szCs w:val="28"/>
         </w:rPr>
-        <w:t>Enriquez</w:t>
-      </w:r>
-      <w:proofErr w:type="spellEnd"/>
+        <w:t xml:space="preserve"> </w:t>
+      </w:r>
+      <w:proofErr w:type="spellStart"/>
       <w:r>
         <w:rPr>
           <w:rFonts w:ascii="Arial" w:hAnsi="Arial" w:cs="Arial"/>
           <w:sz w:val="28"/>
           <w:szCs w:val="28"/>
         </w:rPr>
-        <w:t xml:space="preserve"> Jovanny </w:t>
-      </w:r>
-      <w:proofErr w:type="spellStart"/>
+        <w:t>Jovanny</w:t>
+      </w:r>
+      <w:proofErr w:type="spellEnd"/>
       <w:r>
         <w:rPr>
           <w:rFonts w:ascii="Arial" w:hAnsi="Arial" w:cs="Arial"/>
           <w:sz w:val="28"/>
           <w:szCs w:val="28"/>
         </w:rPr>
-        <w:t>Wilver</w:t>
-      </w:r>
-      <w:proofErr w:type="spellEnd"/>
-    </w:p>
-    <w:p>
-      <w:pPr>
-        <w:jc w:val="center"/>
-        <w:rPr>
-          <w:rFonts w:ascii="Arial" w:hAnsi="Arial" w:cs="Arial"/>
-        </w:rPr>
-      </w:pPr>
+        <w:t xml:space="preserve"> </w:t>
+      </w:r>
+      <w:proofErr w:type="spellStart"/>
       <w:r>
         <w:rPr>
           <w:rFonts w:ascii="Arial" w:hAnsi="Arial" w:cs="Arial"/>
           <w:sz w:val="28"/>
           <w:szCs w:val="28"/>
         </w:rPr>
+        <w:t>Wilver</w:t>
+      </w:r>
+      <w:proofErr w:type="spellEnd"/>
+    </w:p>
+    <w:p>
+      <w:pPr>
+        <w:jc w:val="center"/>
+        <w:rPr>
+          <w:rFonts w:ascii="Arial" w:hAnsi="Arial" w:cs="Arial"/>
+          <w:sz w:val="28"/>
+          <w:szCs w:val="28"/>
+        </w:rPr>
+      </w:pPr>
+      <w:r>
+        <w:rPr>
+          <w:rFonts w:ascii="Arial" w:hAnsi="Arial" w:cs="Arial"/>
+          <w:sz w:val="28"/>
+          <w:szCs w:val="28"/>
+        </w:rPr>
+        <w:t>Emiliano González López</w:t>
+      </w:r>
+    </w:p>
+    <w:p>
+      <w:pPr>
+        <w:jc w:val="center"/>
+        <w:rPr>
+          <w:rFonts w:ascii="Arial" w:hAnsi="Arial" w:cs="Arial"/>
+        </w:rPr>
+      </w:pPr>
+      <w:r>
+        <w:rPr>
+          <w:rFonts w:ascii="Arial" w:hAnsi="Arial" w:cs="Arial"/>
+          <w:sz w:val="28"/>
+          <w:szCs w:val="28"/>
+        </w:rPr>
         <w:t>3CV6</w:t>
       </w:r>
     </w:p>
@@ -473,8 +491,11 @@
     <w:sdt>
       <w:sdtPr>
         <w:rPr>
-          <w:rFonts w:ascii="Arial" w:hAnsi="Arial" w:cs="Arial"/>
-          <w:lang w:val="es-ES"/>
+          <w:rFonts w:ascii="Arial" w:eastAsiaTheme="minorHAnsi" w:hAnsi="Arial" w:cs="Arial"/>
+          <w:color w:val="auto"/>
+          <w:sz w:val="22"/>
+          <w:szCs w:val="22"/>
+          <w:lang w:val="es-ES" w:eastAsia="en-US"/>
         </w:rPr>
         <w:id w:val="-1062173687"/>
         <w:docPartObj>
@@ -484,13 +505,8 @@
       </w:sdtPr>
       <w:sdtEndPr>
         <w:rPr>
-          <w:rFonts w:eastAsiaTheme="minorHAnsi"/>
           <w:b/>
           <w:bCs/>
-          <w:color w:val="auto"/>
-          <w:sz w:val="22"/>
-          <w:szCs w:val="22"/>
-          <w:lang w:eastAsia="en-US"/>
         </w:rPr>
       </w:sdtEndPr>
       <w:sdtContent>
@@ -1139,7 +1155,7 @@
                 <w:noProof/>
                 <w:webHidden/>
               </w:rPr>
-              <w:t>8</w:t>
+              <w:t>9</w:t>
             </w:r>
             <w:r>
               <w:rPr>
@@ -1217,7 +1233,7 @@
                 <w:noProof/>
                 <w:webHidden/>
               </w:rPr>
-              <w:t>9</w:t>
+              <w:t>10</w:t>
             </w:r>
             <w:r>
               <w:rPr>
@@ -1295,7 +1311,7 @@
                 <w:noProof/>
                 <w:webHidden/>
               </w:rPr>
-              <w:t>10</w:t>
+              <w:t>11</w:t>
             </w:r>
             <w:r>
               <w:rPr>
@@ -1373,7 +1389,7 @@
                 <w:noProof/>
                 <w:webHidden/>
               </w:rPr>
-              <w:t>10</w:t>
+              <w:t>12</w:t>
             </w:r>
             <w:r>
               <w:rPr>
@@ -1433,6 +1449,7 @@
       </w:r>
       <w:bookmarkEnd w:id="0"/>
     </w:p>
+    <w:p/>
     <w:p>
       <w:pPr>
         <w:jc w:val="both"/>
@@ -1500,7 +1517,21 @@
         <w:rPr>
           <w:rFonts w:ascii="Arial" w:hAnsi="Arial" w:cs="Arial"/>
         </w:rPr>
-        <w:t xml:space="preserve"> Protocol) que ofrece la posibilidad de transmitir datos sin necesidad de una conexión fija en los miembros de la comunicación.</w:t>
+        <w:t xml:space="preserve"> </w:t>
+      </w:r>
+      <w:proofErr w:type="spellStart"/>
+      <w:r>
+        <w:rPr>
+          <w:rFonts w:ascii="Arial" w:hAnsi="Arial" w:cs="Arial"/>
+        </w:rPr>
+        <w:t>Protocol</w:t>
+      </w:r>
+      <w:proofErr w:type="spellEnd"/>
+      <w:r>
+        <w:rPr>
+          <w:rFonts w:ascii="Arial" w:hAnsi="Arial" w:cs="Arial"/>
+        </w:rPr>
+        <w:t>) que ofrece la posibilidad de transmitir datos sin necesidad de una conexión fija en los miembros de la comunicación.</w:t>
       </w:r>
     </w:p>
     <w:p>
@@ -1528,7 +1559,31 @@
         <w:rPr>
           <w:rFonts w:ascii="Arial" w:hAnsi="Arial" w:cs="Arial"/>
         </w:rPr>
-        <w:t>Funciona mediante paquetes de datos, forma parte de la familia de protocolos TC¨/I y fue diseñado con el fin de que su implementación fuese sencilla y ligera.</w:t>
+        <w:t>Funciona mediante paquetes de datos, forma parte de la familia de protocolos TC</w:t>
+      </w:r>
+      <w:r>
+        <w:rPr>
+          <w:rFonts w:ascii="Arial" w:hAnsi="Arial" w:cs="Arial"/>
+        </w:rPr>
+        <w:t>P/</w:t>
+      </w:r>
+      <w:r>
+        <w:rPr>
+          <w:rFonts w:ascii="Arial" w:hAnsi="Arial" w:cs="Arial"/>
+        </w:rPr>
+        <w:t>I</w:t>
+      </w:r>
+      <w:r>
+        <w:rPr>
+          <w:rFonts w:ascii="Arial" w:hAnsi="Arial" w:cs="Arial"/>
+        </w:rPr>
+        <w:t>P</w:t>
+      </w:r>
+      <w:r>
+        <w:rPr>
+          <w:rFonts w:ascii="Arial" w:hAnsi="Arial" w:cs="Arial"/>
+        </w:rPr>
+        <w:t xml:space="preserve"> y fue diseñado con el fin de que su implementación fuese sencilla y ligera.</w:t>
       </w:r>
     </w:p>
     <w:p>
@@ -1542,21 +1597,7 @@
         <w:rPr>
           <w:rFonts w:ascii="Arial" w:hAnsi="Arial" w:cs="Arial"/>
         </w:rPr>
-        <w:t xml:space="preserve">Su funcionalidad consiste principalmente en la lectura o escritura de un archivo o un correo electrónico de un servidor. Din embargo no es posible listar directorios o establecer permisos utilizando </w:t>
-      </w:r>
-      <w:proofErr w:type="spellStart"/>
-      <w:r>
-        <w:rPr>
-          <w:rFonts w:ascii="Arial" w:hAnsi="Arial" w:cs="Arial"/>
-        </w:rPr>
-        <w:t>chmod</w:t>
-      </w:r>
-      <w:proofErr w:type="spellEnd"/>
-      <w:r>
-        <w:rPr>
-          <w:rFonts w:ascii="Arial" w:hAnsi="Arial" w:cs="Arial"/>
-        </w:rPr>
-        <w:t>.</w:t>
+        <w:t>Su funcionalidad consiste principalmente en la lectura o escritura de un archivo o un correo electrónico de un servidor. Din embargo no es posible listar directorios o establecer permisos utilizando chmod.</w:t>
       </w:r>
     </w:p>
     <w:p>
@@ -1620,21 +1661,7 @@
         <w:rPr>
           <w:rFonts w:ascii="Arial" w:hAnsi="Arial" w:cs="Arial"/>
         </w:rPr>
-        <w:t xml:space="preserve">Se debe crear un algoritmo que gestione los archivos de configuración de los </w:t>
-      </w:r>
-      <w:proofErr w:type="spellStart"/>
-      <w:r>
-        <w:rPr>
-          <w:rFonts w:ascii="Arial" w:hAnsi="Arial" w:cs="Arial"/>
-        </w:rPr>
-        <w:t>routers</w:t>
-      </w:r>
-      <w:proofErr w:type="spellEnd"/>
-      <w:r>
-        <w:rPr>
-          <w:rFonts w:ascii="Arial" w:hAnsi="Arial" w:cs="Arial"/>
-        </w:rPr>
-        <w:t xml:space="preserve"> implementados en la arquitectura realizada en GNS3. </w:t>
+        <w:t xml:space="preserve">Se debe crear un algoritmo que gestione los archivos de configuración de los routers implementados en la arquitectura realizada en GNS3. </w:t>
       </w:r>
     </w:p>
     <w:p>
@@ -1652,49 +1679,19 @@
         <w:rPr>
           <w:rFonts w:ascii="Arial" w:hAnsi="Arial" w:cs="Arial"/>
         </w:rPr>
-        <w:t xml:space="preserve">Se debe obtener el archivo de configuración del </w:t>
-      </w:r>
-      <w:proofErr w:type="spellStart"/>
-      <w:r>
-        <w:rPr>
-          <w:rFonts w:ascii="Arial" w:hAnsi="Arial" w:cs="Arial"/>
-        </w:rPr>
-        <w:t>router</w:t>
-      </w:r>
-      <w:proofErr w:type="spellEnd"/>
-      <w:r>
-        <w:rPr>
-          <w:rFonts w:ascii="Arial" w:hAnsi="Arial" w:cs="Arial"/>
-        </w:rPr>
-        <w:t xml:space="preserve"> que </w:t>
-      </w:r>
-      <w:proofErr w:type="spellStart"/>
-      <w:r>
-        <w:rPr>
-          <w:rFonts w:ascii="Arial" w:hAnsi="Arial" w:cs="Arial"/>
-        </w:rPr>
-        <w:t>esta</w:t>
-      </w:r>
-      <w:proofErr w:type="spellEnd"/>
-      <w:r>
-        <w:rPr>
-          <w:rFonts w:ascii="Arial" w:hAnsi="Arial" w:cs="Arial"/>
-        </w:rPr>
-        <w:t xml:space="preserve"> corriendo el </w:t>
-      </w:r>
-      <w:proofErr w:type="spellStart"/>
-      <w:r>
-        <w:rPr>
-          <w:rFonts w:ascii="Arial" w:hAnsi="Arial" w:cs="Arial"/>
-        </w:rPr>
-        <w:t>router</w:t>
-      </w:r>
-      <w:proofErr w:type="spellEnd"/>
-      <w:r>
-        <w:rPr>
-          <w:rFonts w:ascii="Arial" w:hAnsi="Arial" w:cs="Arial"/>
-        </w:rPr>
-        <w:t>.</w:t>
+        <w:t xml:space="preserve">Se debe obtener el archivo de configuración del router que </w:t>
+      </w:r>
+      <w:r>
+        <w:rPr>
+          <w:rFonts w:ascii="Arial" w:hAnsi="Arial" w:cs="Arial"/>
+        </w:rPr>
+        <w:t>está</w:t>
+      </w:r>
+      <w:r>
+        <w:rPr>
+          <w:rFonts w:ascii="Arial" w:hAnsi="Arial" w:cs="Arial"/>
+        </w:rPr>
+        <w:t xml:space="preserve"> corriendo el router.</w:t>
       </w:r>
     </w:p>
     <w:p>
@@ -2010,21 +2007,7 @@
         <w:rPr>
           <w:rFonts w:ascii="Arial" w:hAnsi="Arial" w:cs="Arial"/>
         </w:rPr>
-        <w:t xml:space="preserve"> de sistemas operativos y </w:t>
-      </w:r>
-      <w:proofErr w:type="spellStart"/>
-      <w:r>
-        <w:rPr>
-          <w:rFonts w:ascii="Arial" w:hAnsi="Arial" w:cs="Arial"/>
-        </w:rPr>
-        <w:t>router</w:t>
-      </w:r>
-      <w:proofErr w:type="spellEnd"/>
-      <w:r>
-        <w:rPr>
-          <w:rFonts w:ascii="Arial" w:hAnsi="Arial" w:cs="Arial"/>
-        </w:rPr>
-        <w:t xml:space="preserve"> como esta estipulada en la imagen anterior.</w:t>
+        <w:t xml:space="preserve"> de sistemas operativos y router como esta estipulada en la imagen anterior.</w:t>
       </w:r>
     </w:p>
     <w:p>
@@ -2744,12 +2727,14 @@
         <w:rPr>
           <w:rFonts w:ascii="Arial" w:hAnsi="Arial" w:cs="Arial"/>
           <w:color w:val="7B7B7B" w:themeColor="accent3" w:themeShade="BF"/>
+          <w:lang w:val="en-US"/>
         </w:rPr>
       </w:pPr>
       <w:r>
         <w:rPr>
           <w:rFonts w:ascii="Arial" w:hAnsi="Arial" w:cs="Arial"/>
           <w:color w:val="7B7B7B" w:themeColor="accent3" w:themeShade="BF"/>
+          <w:lang w:val="en-US"/>
         </w:rPr>
         <w:t>TFTP</w:t>
       </w:r>
@@ -2757,6 +2742,7 @@
         <w:rPr>
           <w:rFonts w:ascii="Arial" w:hAnsi="Arial" w:cs="Arial"/>
           <w:color w:val="7B7B7B" w:themeColor="accent3" w:themeShade="BF"/>
+          <w:lang w:val="en-US"/>
         </w:rPr>
         <w:t>_</w:t>
       </w:r>
@@ -2764,6 +2750,7 @@
         <w:rPr>
           <w:rFonts w:ascii="Arial" w:hAnsi="Arial" w:cs="Arial"/>
           <w:color w:val="7B7B7B" w:themeColor="accent3" w:themeShade="BF"/>
+          <w:lang w:val="en-US"/>
         </w:rPr>
         <w:t>USERNAME</w:t>
       </w:r>
@@ -2772,6 +2759,7 @@
         <w:rPr>
           <w:rFonts w:ascii="Arial" w:hAnsi="Arial" w:cs="Arial"/>
           <w:color w:val="7B7B7B" w:themeColor="accent3" w:themeShade="BF"/>
+          <w:lang w:val="en-US"/>
         </w:rPr>
         <w:t>=”</w:t>
       </w:r>
@@ -2780,6 +2768,7 @@
         <w:rPr>
           <w:rFonts w:ascii="Arial" w:hAnsi="Arial" w:cs="Arial"/>
           <w:color w:val="7B7B7B" w:themeColor="accent3" w:themeShade="BF"/>
+          <w:lang w:val="en-US"/>
         </w:rPr>
         <w:t>tftp</w:t>
       </w:r>
@@ -2789,6 +2778,7 @@
         <w:rPr>
           <w:rFonts w:ascii="Arial" w:hAnsi="Arial" w:cs="Arial"/>
           <w:color w:val="7B7B7B" w:themeColor="accent3" w:themeShade="BF"/>
+          <w:lang w:val="en-US"/>
         </w:rPr>
         <w:t>”</w:t>
       </w:r>
@@ -2799,12 +2789,14 @@
         <w:rPr>
           <w:rFonts w:ascii="Arial" w:hAnsi="Arial" w:cs="Arial"/>
           <w:color w:val="7B7B7B" w:themeColor="accent3" w:themeShade="BF"/>
+          <w:lang w:val="en-US"/>
         </w:rPr>
       </w:pPr>
       <w:r>
         <w:rPr>
           <w:rFonts w:ascii="Arial" w:hAnsi="Arial" w:cs="Arial"/>
           <w:color w:val="7B7B7B" w:themeColor="accent3" w:themeShade="BF"/>
+          <w:lang w:val="en-US"/>
         </w:rPr>
         <w:t>TFTP</w:t>
       </w:r>
@@ -2812,6 +2804,7 @@
         <w:rPr>
           <w:rFonts w:ascii="Arial" w:hAnsi="Arial" w:cs="Arial"/>
           <w:color w:val="7B7B7B" w:themeColor="accent3" w:themeShade="BF"/>
+          <w:lang w:val="en-US"/>
         </w:rPr>
         <w:t>_</w:t>
       </w:r>
@@ -2819,32 +2812,150 @@
         <w:rPr>
           <w:rFonts w:ascii="Arial" w:hAnsi="Arial" w:cs="Arial"/>
           <w:color w:val="7B7B7B" w:themeColor="accent3" w:themeShade="BF"/>
-        </w:rPr>
-        <w:t>DIRECTORY</w:t>
-      </w:r>
-      <w:proofErr w:type="gramStart"/>
+          <w:lang w:val="en-US"/>
+        </w:rPr>
+        <w:t>DIRECTORY=”</w:t>
+      </w:r>
       <w:r>
         <w:rPr>
           <w:rFonts w:ascii="Arial" w:hAnsi="Arial" w:cs="Arial"/>
           <w:color w:val="7B7B7B" w:themeColor="accent3" w:themeShade="BF"/>
-        </w:rPr>
-        <w:t>=”</w:t>
-      </w:r>
+          <w:lang w:val="en-US"/>
+        </w:rPr>
+        <w:t>/</w:t>
+      </w:r>
+      <w:proofErr w:type="spellStart"/>
       <w:r>
         <w:rPr>
           <w:rFonts w:ascii="Arial" w:hAnsi="Arial" w:cs="Arial"/>
           <w:color w:val="7B7B7B" w:themeColor="accent3" w:themeShade="BF"/>
-        </w:rPr>
-        <w:t>/</w:t>
+          <w:lang w:val="en-US"/>
+        </w:rPr>
+        <w:t>tftpboot</w:t>
+      </w:r>
+      <w:proofErr w:type="spellEnd"/>
+      <w:r>
+        <w:rPr>
+          <w:rFonts w:ascii="Arial" w:hAnsi="Arial" w:cs="Arial"/>
+          <w:color w:val="7B7B7B" w:themeColor="accent3" w:themeShade="BF"/>
+          <w:lang w:val="en-US"/>
+        </w:rPr>
+        <w:t>”</w:t>
+      </w:r>
+    </w:p>
+    <w:p>
+      <w:pPr>
+        <w:pStyle w:val="Prrafodelista"/>
+        <w:rPr>
+          <w:rFonts w:ascii="Arial" w:hAnsi="Arial" w:cs="Arial"/>
+          <w:color w:val="7B7B7B" w:themeColor="accent3" w:themeShade="BF"/>
+          <w:lang w:val="en-US"/>
+        </w:rPr>
+      </w:pPr>
+      <w:r>
+        <w:rPr>
+          <w:rFonts w:ascii="Arial" w:hAnsi="Arial" w:cs="Arial"/>
+          <w:color w:val="7B7B7B" w:themeColor="accent3" w:themeShade="BF"/>
+          <w:lang w:val="en-US"/>
+        </w:rPr>
+        <w:t>TFTP</w:t>
+      </w:r>
+      <w:r>
+        <w:rPr>
+          <w:rFonts w:ascii="Arial" w:hAnsi="Arial" w:cs="Arial"/>
+          <w:color w:val="7B7B7B" w:themeColor="accent3" w:themeShade="BF"/>
+          <w:lang w:val="en-US"/>
+        </w:rPr>
+        <w:t>_</w:t>
+      </w:r>
+      <w:r>
+        <w:rPr>
+          <w:rFonts w:ascii="Arial" w:hAnsi="Arial" w:cs="Arial"/>
+          <w:color w:val="7B7B7B" w:themeColor="accent3" w:themeShade="BF"/>
+          <w:lang w:val="en-US"/>
+        </w:rPr>
+        <w:t>ADDRESS=”:69”</w:t>
+      </w:r>
+    </w:p>
+    <w:p>
+      <w:pPr>
+        <w:pStyle w:val="Prrafodelista"/>
+        <w:rPr>
+          <w:rFonts w:ascii="Arial" w:hAnsi="Arial" w:cs="Arial"/>
+          <w:lang w:val="en-US"/>
+        </w:rPr>
+      </w:pPr>
+      <w:r>
+        <w:rPr>
+          <w:rFonts w:ascii="Arial" w:hAnsi="Arial" w:cs="Arial"/>
+          <w:color w:val="7B7B7B" w:themeColor="accent3" w:themeShade="BF"/>
+          <w:lang w:val="en-US"/>
+        </w:rPr>
+        <w:t>TFTP</w:t>
+      </w:r>
+      <w:r>
+        <w:rPr>
+          <w:rFonts w:ascii="Arial" w:hAnsi="Arial" w:cs="Arial"/>
+          <w:color w:val="7B7B7B" w:themeColor="accent3" w:themeShade="BF"/>
+          <w:lang w:val="en-US"/>
+        </w:rPr>
+        <w:t>_</w:t>
+      </w:r>
+      <w:r>
+        <w:rPr>
+          <w:rFonts w:ascii="Arial" w:hAnsi="Arial" w:cs="Arial"/>
+          <w:color w:val="7B7B7B" w:themeColor="accent3" w:themeShade="BF"/>
+          <w:lang w:val="en-US"/>
+        </w:rPr>
+        <w:t>OPTIONS=”-c -s”</w:t>
+      </w:r>
+      <w:r>
+        <w:rPr>
+          <w:rFonts w:ascii="Arial" w:hAnsi="Arial" w:cs="Arial"/>
+          <w:lang w:val="en-US"/>
+        </w:rPr>
+        <w:t xml:space="preserve"> </w:t>
+      </w:r>
+    </w:p>
+    <w:p>
+      <w:pPr>
+        <w:pStyle w:val="Prrafodelista"/>
+        <w:rPr>
+          <w:rFonts w:ascii="Arial" w:hAnsi="Arial" w:cs="Arial"/>
+          <w:color w:val="7B7B7B" w:themeColor="accent3" w:themeShade="BF"/>
+          <w:lang w:val="en-US"/>
+        </w:rPr>
+      </w:pPr>
+    </w:p>
+    <w:p>
+      <w:pPr>
+        <w:pStyle w:val="Prrafodelista"/>
+        <w:rPr>
+          <w:rFonts w:ascii="Arial" w:hAnsi="Arial" w:cs="Arial"/>
+          <w:color w:val="7B7B7B" w:themeColor="accent3" w:themeShade="BF"/>
+        </w:rPr>
+      </w:pPr>
+      <w:r>
+        <w:rPr>
+          <w:rFonts w:ascii="Arial" w:hAnsi="Arial" w:cs="Arial"/>
+          <w:color w:val="7B7B7B" w:themeColor="accent3" w:themeShade="BF"/>
+        </w:rPr>
+        <w:t>La primera linea es e</w:t>
+      </w:r>
+      <w:r>
+        <w:rPr>
+          <w:rFonts w:ascii="Arial" w:hAnsi="Arial" w:cs="Arial"/>
+          <w:color w:val="7B7B7B" w:themeColor="accent3" w:themeShade="BF"/>
+        </w:rPr>
+        <w:t xml:space="preserve">l nombre bajo el que </w:t>
       </w:r>
       <w:proofErr w:type="spellStart"/>
-      <w:proofErr w:type="gramEnd"/>
       <w:r>
         <w:rPr>
           <w:rFonts w:ascii="Arial" w:hAnsi="Arial" w:cs="Arial"/>
           <w:color w:val="7B7B7B" w:themeColor="accent3" w:themeShade="BF"/>
         </w:rPr>
-        <w:t>tftpboot</w:t>
+        <w:t>correra</w:t>
       </w:r>
       <w:proofErr w:type="spellEnd"/>
       <w:r>
@@ -2852,72 +2963,7 @@
           <w:rFonts w:ascii="Arial" w:hAnsi="Arial" w:cs="Arial"/>
           <w:color w:val="7B7B7B" w:themeColor="accent3" w:themeShade="BF"/>
         </w:rPr>
-        <w:t>”</w:t>
-      </w:r>
-    </w:p>
-    <w:p>
-      <w:pPr>
-        <w:pStyle w:val="Prrafodelista"/>
-        <w:rPr>
-          <w:rFonts w:ascii="Arial" w:hAnsi="Arial" w:cs="Arial"/>
-          <w:color w:val="7B7B7B" w:themeColor="accent3" w:themeShade="BF"/>
-        </w:rPr>
-      </w:pPr>
-      <w:r>
-        <w:rPr>
-          <w:rFonts w:ascii="Arial" w:hAnsi="Arial" w:cs="Arial"/>
-          <w:color w:val="7B7B7B" w:themeColor="accent3" w:themeShade="BF"/>
-        </w:rPr>
-        <w:t>TFTP</w:t>
-      </w:r>
-      <w:r>
-        <w:rPr>
-          <w:rFonts w:ascii="Arial" w:hAnsi="Arial" w:cs="Arial"/>
-          <w:color w:val="7B7B7B" w:themeColor="accent3" w:themeShade="BF"/>
-        </w:rPr>
-        <w:t>_</w:t>
-      </w:r>
-      <w:r>
-        <w:rPr>
-          <w:rFonts w:ascii="Arial" w:hAnsi="Arial" w:cs="Arial"/>
-          <w:color w:val="7B7B7B" w:themeColor="accent3" w:themeShade="BF"/>
-        </w:rPr>
-        <w:t>ADDRESS=”:69”</w:t>
-      </w:r>
-    </w:p>
-    <w:p>
-      <w:pPr>
-        <w:pStyle w:val="Prrafodelista"/>
-        <w:rPr>
-          <w:rFonts w:ascii="Arial" w:hAnsi="Arial" w:cs="Arial"/>
-        </w:rPr>
-      </w:pPr>
-      <w:r>
-        <w:rPr>
-          <w:rFonts w:ascii="Arial" w:hAnsi="Arial" w:cs="Arial"/>
-          <w:color w:val="7B7B7B" w:themeColor="accent3" w:themeShade="BF"/>
-        </w:rPr>
-        <w:t>TFTP</w:t>
-      </w:r>
-      <w:r>
-        <w:rPr>
-          <w:rFonts w:ascii="Arial" w:hAnsi="Arial" w:cs="Arial"/>
-          <w:color w:val="7B7B7B" w:themeColor="accent3" w:themeShade="BF"/>
-        </w:rPr>
-        <w:t>_</w:t>
-      </w:r>
-      <w:r>
-        <w:rPr>
-          <w:rFonts w:ascii="Arial" w:hAnsi="Arial" w:cs="Arial"/>
-          <w:color w:val="7B7B7B" w:themeColor="accent3" w:themeShade="BF"/>
-        </w:rPr>
-        <w:t>OPTIONS=”-c -s”</w:t>
-      </w:r>
-      <w:r>
-        <w:rPr>
-          <w:rFonts w:ascii="Arial" w:hAnsi="Arial" w:cs="Arial"/>
-        </w:rPr>
-        <w:t xml:space="preserve"> </w:t>
+        <w:t xml:space="preserve"> el servidor, la segunda el directorio donde se guardaran los archivos, la tercera el puerto, y la ultima los modificadores de ejecución.</w:t>
       </w:r>
     </w:p>
     <w:p>
@@ -3083,23 +3129,7 @@
           <w:rFonts w:ascii="Arial" w:hAnsi="Arial" w:cs="Arial"/>
           <w:color w:val="525252" w:themeColor="accent3" w:themeShade="80"/>
         </w:rPr>
-        <w:t xml:space="preserve">udo </w:t>
-      </w:r>
-      <w:proofErr w:type="spellStart"/>
-      <w:r>
-        <w:rPr>
-          <w:rFonts w:ascii="Arial" w:hAnsi="Arial" w:cs="Arial"/>
-          <w:color w:val="525252" w:themeColor="accent3" w:themeShade="80"/>
-        </w:rPr>
-        <w:t>chmod</w:t>
-      </w:r>
-      <w:proofErr w:type="spellEnd"/>
-      <w:r>
-        <w:rPr>
-          <w:rFonts w:ascii="Arial" w:hAnsi="Arial" w:cs="Arial"/>
-          <w:color w:val="525252" w:themeColor="accent3" w:themeShade="80"/>
-        </w:rPr>
-        <w:t xml:space="preserve"> -R 77</w:t>
+        <w:t>udo chmod -R 77</w:t>
       </w:r>
       <w:r>
         <w:rPr>
@@ -3149,27 +3179,49 @@
         <w:rPr>
           <w:rFonts w:ascii="Arial" w:hAnsi="Arial" w:cs="Arial"/>
           <w:color w:val="525252" w:themeColor="accent3" w:themeShade="80"/>
-        </w:rPr>
-      </w:pPr>
-      <w:r>
-        <w:rPr>
-          <w:rFonts w:ascii="Arial" w:hAnsi="Arial" w:cs="Arial"/>
-          <w:color w:val="525252" w:themeColor="accent3" w:themeShade="80"/>
-        </w:rPr>
-        <w:t>$s</w:t>
-      </w:r>
-      <w:r>
-        <w:rPr>
-          <w:rFonts w:ascii="Arial" w:hAnsi="Arial" w:cs="Arial"/>
-          <w:color w:val="525252" w:themeColor="accent3" w:themeShade="80"/>
-        </w:rPr>
-        <w:t xml:space="preserve">udo </w:t>
+          <w:lang w:val="en-US"/>
+        </w:rPr>
+      </w:pPr>
+      <w:r>
+        <w:rPr>
+          <w:rFonts w:ascii="Arial" w:hAnsi="Arial" w:cs="Arial"/>
+          <w:color w:val="525252" w:themeColor="accent3" w:themeShade="80"/>
+          <w:lang w:val="en-US"/>
+        </w:rPr>
+        <w:t>$</w:t>
       </w:r>
       <w:proofErr w:type="spellStart"/>
       <w:r>
         <w:rPr>
           <w:rFonts w:ascii="Arial" w:hAnsi="Arial" w:cs="Arial"/>
           <w:color w:val="525252" w:themeColor="accent3" w:themeShade="80"/>
+          <w:lang w:val="en-US"/>
+        </w:rPr>
+        <w:t>s</w:t>
+      </w:r>
+      <w:r>
+        <w:rPr>
+          <w:rFonts w:ascii="Arial" w:hAnsi="Arial" w:cs="Arial"/>
+          <w:color w:val="525252" w:themeColor="accent3" w:themeShade="80"/>
+          <w:lang w:val="en-US"/>
+        </w:rPr>
+        <w:t>udo</w:t>
+      </w:r>
+      <w:proofErr w:type="spellEnd"/>
+      <w:r>
+        <w:rPr>
+          <w:rFonts w:ascii="Arial" w:hAnsi="Arial" w:cs="Arial"/>
+          <w:color w:val="525252" w:themeColor="accent3" w:themeShade="80"/>
+          <w:lang w:val="en-US"/>
+        </w:rPr>
+        <w:t xml:space="preserve"> </w:t>
+      </w:r>
+      <w:proofErr w:type="spellStart"/>
+      <w:r>
+        <w:rPr>
+          <w:rFonts w:ascii="Arial" w:hAnsi="Arial" w:cs="Arial"/>
+          <w:color w:val="525252" w:themeColor="accent3" w:themeShade="80"/>
+          <w:lang w:val="en-US"/>
         </w:rPr>
         <w:t>chown</w:t>
       </w:r>
@@ -3178,6 +3230,7 @@
         <w:rPr>
           <w:rFonts w:ascii="Arial" w:hAnsi="Arial" w:cs="Arial"/>
           <w:color w:val="525252" w:themeColor="accent3" w:themeShade="80"/>
+          <w:lang w:val="en-US"/>
         </w:rPr>
         <w:t xml:space="preserve"> -R </w:t>
       </w:r>
@@ -3187,6 +3240,7 @@
         <w:rPr>
           <w:rFonts w:ascii="Arial" w:hAnsi="Arial" w:cs="Arial"/>
           <w:color w:val="525252" w:themeColor="accent3" w:themeShade="80"/>
+          <w:lang w:val="en-US"/>
         </w:rPr>
         <w:t>tftp:tftp</w:t>
       </w:r>
@@ -3196,6 +3250,7 @@
         <w:rPr>
           <w:rFonts w:ascii="Arial" w:hAnsi="Arial" w:cs="Arial"/>
           <w:color w:val="525252" w:themeColor="accent3" w:themeShade="80"/>
+          <w:lang w:val="en-US"/>
         </w:rPr>
         <w:t xml:space="preserve"> /</w:t>
       </w:r>
@@ -3204,6 +3259,7 @@
         <w:rPr>
           <w:rFonts w:ascii="Arial" w:hAnsi="Arial" w:cs="Arial"/>
           <w:color w:val="525252" w:themeColor="accent3" w:themeShade="80"/>
+          <w:lang w:val="en-US"/>
         </w:rPr>
         <w:t>tftpboot</w:t>
       </w:r>
@@ -3469,11 +3525,22 @@
           <w:color w:val="525252" w:themeColor="accent3" w:themeShade="80"/>
         </w:rPr>
       </w:pPr>
+    </w:p>
+    <w:p>
+      <w:pPr>
+        <w:pStyle w:val="Prrafodelista"/>
+        <w:jc w:val="center"/>
+        <w:rPr>
+          <w:rFonts w:ascii="Arial" w:hAnsi="Arial" w:cs="Arial"/>
+          <w:color w:val="525252" w:themeColor="accent3" w:themeShade="80"/>
+        </w:rPr>
+      </w:pPr>
       <w:r>
         <w:rPr>
           <w:rFonts w:ascii="Arial" w:hAnsi="Arial" w:cs="Arial"/>
           <w:noProof/>
         </w:rPr>
+        <w:lastRenderedPageBreak/>
         <w:drawing>
           <wp:inline distT="0" distB="0" distL="0" distR="0" wp14:anchorId="29F650C2" wp14:editId="6D70F4AC">
             <wp:extent cx="5407023" cy="2277585"/>
@@ -3579,17 +3646,9 @@
           <w:rFonts w:ascii="Arial" w:hAnsi="Arial" w:cs="Arial"/>
         </w:rPr>
         <w:lastRenderedPageBreak/>
-        <w:t xml:space="preserve">Configuración de usuario virtual en los </w:t>
-      </w:r>
-      <w:proofErr w:type="spellStart"/>
-      <w:r>
-        <w:rPr>
-          <w:rFonts w:ascii="Arial" w:hAnsi="Arial" w:cs="Arial"/>
-        </w:rPr>
-        <w:t>Routers</w:t>
+        <w:t>Configuración de usuario virtual en los Routers</w:t>
       </w:r>
       <w:bookmarkEnd w:id="7"/>
-      <w:proofErr w:type="spellEnd"/>
     </w:p>
     <w:p>
       <w:pPr>
@@ -3736,7 +3795,6 @@
         </w:rPr>
         <w:t>#</w:t>
       </w:r>
-      <w:proofErr w:type="spellStart"/>
       <w:proofErr w:type="gramStart"/>
       <w:r>
         <w:rPr>
@@ -3752,7 +3810,6 @@
         </w:rPr>
         <w:t>assword</w:t>
       </w:r>
-      <w:proofErr w:type="spellEnd"/>
       <w:proofErr w:type="gramEnd"/>
       <w:r>
         <w:rPr>
@@ -3813,53 +3870,36 @@
           <w:rFonts w:ascii="Arial" w:hAnsi="Arial" w:cs="Arial"/>
           <w:color w:val="525252" w:themeColor="accent3" w:themeShade="80"/>
         </w:rPr>
+        <w:t>#l</w:t>
+      </w:r>
+      <w:r>
+        <w:rPr>
+          <w:rFonts w:ascii="Arial" w:hAnsi="Arial" w:cs="Arial"/>
+          <w:color w:val="525252" w:themeColor="accent3" w:themeShade="80"/>
+        </w:rPr>
+        <w:t xml:space="preserve">ogin </w:t>
+      </w:r>
+      <w:r>
+        <w:rPr>
+          <w:rFonts w:ascii="Arial" w:hAnsi="Arial" w:cs="Arial"/>
+          <w:color w:val="525252" w:themeColor="accent3" w:themeShade="80"/>
+        </w:rPr>
+        <w:t>y</w:t>
+      </w:r>
+      <w:r>
+        <w:rPr>
+          <w:rFonts w:ascii="Arial" w:hAnsi="Arial" w:cs="Arial"/>
+          <w:color w:val="525252" w:themeColor="accent3" w:themeShade="80"/>
+        </w:rPr>
+        <w:t xml:space="preserve"> </w:t>
+      </w:r>
+      <w:r>
+        <w:rPr>
+          <w:rFonts w:ascii="Arial" w:hAnsi="Arial" w:cs="Arial"/>
+          <w:color w:val="525252" w:themeColor="accent3" w:themeShade="80"/>
+        </w:rPr>
         <w:t>#</w:t>
       </w:r>
-      <w:proofErr w:type="spellStart"/>
-      <w:r>
-        <w:rPr>
-          <w:rFonts w:ascii="Arial" w:hAnsi="Arial" w:cs="Arial"/>
-          <w:color w:val="525252" w:themeColor="accent3" w:themeShade="80"/>
-        </w:rPr>
-        <w:t>l</w:t>
-      </w:r>
-      <w:r>
-        <w:rPr>
-          <w:rFonts w:ascii="Arial" w:hAnsi="Arial" w:cs="Arial"/>
-          <w:color w:val="525252" w:themeColor="accent3" w:themeShade="80"/>
-        </w:rPr>
-        <w:t>ogin</w:t>
-      </w:r>
-      <w:proofErr w:type="spellEnd"/>
-      <w:r>
-        <w:rPr>
-          <w:rFonts w:ascii="Arial" w:hAnsi="Arial" w:cs="Arial"/>
-          <w:color w:val="525252" w:themeColor="accent3" w:themeShade="80"/>
-        </w:rPr>
-        <w:t xml:space="preserve"> </w:t>
-      </w:r>
-      <w:r>
-        <w:rPr>
-          <w:rFonts w:ascii="Arial" w:hAnsi="Arial" w:cs="Arial"/>
-          <w:color w:val="525252" w:themeColor="accent3" w:themeShade="80"/>
-        </w:rPr>
-        <w:t>y</w:t>
-      </w:r>
-      <w:r>
-        <w:rPr>
-          <w:rFonts w:ascii="Arial" w:hAnsi="Arial" w:cs="Arial"/>
-          <w:color w:val="525252" w:themeColor="accent3" w:themeShade="80"/>
-        </w:rPr>
-        <w:t xml:space="preserve"> </w:t>
-      </w:r>
-      <w:r>
-        <w:rPr>
-          <w:rFonts w:ascii="Arial" w:hAnsi="Arial" w:cs="Arial"/>
-          <w:color w:val="525252" w:themeColor="accent3" w:themeShade="80"/>
-        </w:rPr>
-        <w:t>#</w:t>
-      </w:r>
-      <w:proofErr w:type="spellStart"/>
       <w:r>
         <w:rPr>
           <w:rFonts w:ascii="Arial" w:hAnsi="Arial" w:cs="Arial"/>
@@ -3867,7 +3907,6 @@
         </w:rPr>
         <w:t>exit</w:t>
       </w:r>
-      <w:proofErr w:type="spellEnd"/>
     </w:p>
     <w:p>
       <w:pPr>
@@ -3900,30 +3939,14 @@
           <w:rFonts w:ascii="Arial" w:hAnsi="Arial" w:cs="Arial"/>
           <w:color w:val="525252" w:themeColor="accent3" w:themeShade="80"/>
         </w:rPr>
-        <w:t>#</w:t>
-      </w:r>
-      <w:proofErr w:type="spellStart"/>
-      <w:r>
-        <w:rPr>
-          <w:rFonts w:ascii="Arial" w:hAnsi="Arial" w:cs="Arial"/>
-          <w:color w:val="525252" w:themeColor="accent3" w:themeShade="80"/>
-        </w:rPr>
-        <w:t>e</w:t>
-      </w:r>
-      <w:r>
-        <w:rPr>
-          <w:rFonts w:ascii="Arial" w:hAnsi="Arial" w:cs="Arial"/>
-          <w:color w:val="525252" w:themeColor="accent3" w:themeShade="80"/>
-        </w:rPr>
-        <w:t>nable</w:t>
-      </w:r>
-      <w:proofErr w:type="spellEnd"/>
-      <w:r>
-        <w:rPr>
-          <w:rFonts w:ascii="Arial" w:hAnsi="Arial" w:cs="Arial"/>
-          <w:color w:val="525252" w:themeColor="accent3" w:themeShade="80"/>
-        </w:rPr>
-        <w:t xml:space="preserve"> </w:t>
+        <w:t>#e</w:t>
+      </w:r>
+      <w:r>
+        <w:rPr>
+          <w:rFonts w:ascii="Arial" w:hAnsi="Arial" w:cs="Arial"/>
+          <w:color w:val="525252" w:themeColor="accent3" w:themeShade="80"/>
+        </w:rPr>
+        <w:t xml:space="preserve">nable </w:t>
       </w:r>
       <w:proofErr w:type="spellStart"/>
       <w:proofErr w:type="gramStart"/>
@@ -3948,17 +3971,8 @@
           <w:rFonts w:ascii="Arial" w:hAnsi="Arial" w:cs="Arial"/>
           <w:color w:val="525252" w:themeColor="accent3" w:themeShade="80"/>
         </w:rPr>
-        <w:t xml:space="preserve"> y #</w:t>
-      </w:r>
-      <w:proofErr w:type="spellStart"/>
-      <w:r>
-        <w:rPr>
-          <w:rFonts w:ascii="Arial" w:hAnsi="Arial" w:cs="Arial"/>
-          <w:color w:val="525252" w:themeColor="accent3" w:themeShade="80"/>
-        </w:rPr>
-        <w:t>exit</w:t>
-      </w:r>
-      <w:proofErr w:type="spellEnd"/>
+        <w:t xml:space="preserve"> y #exit</w:t>
+      </w:r>
     </w:p>
     <w:p>
       <w:pPr>
@@ -4029,23 +4043,7 @@
           <w:rFonts w:ascii="Arial" w:hAnsi="Arial" w:cs="Arial"/>
           <w:color w:val="525252" w:themeColor="accent3" w:themeShade="80"/>
         </w:rPr>
-        <w:t xml:space="preserve">Imagen 6: Configuración del </w:t>
-      </w:r>
-      <w:proofErr w:type="spellStart"/>
-      <w:r>
-        <w:rPr>
-          <w:rFonts w:ascii="Arial" w:hAnsi="Arial" w:cs="Arial"/>
-          <w:color w:val="525252" w:themeColor="accent3" w:themeShade="80"/>
-        </w:rPr>
-        <w:t>Router</w:t>
-      </w:r>
-      <w:proofErr w:type="spellEnd"/>
-      <w:r>
-        <w:rPr>
-          <w:rFonts w:ascii="Arial" w:hAnsi="Arial" w:cs="Arial"/>
-          <w:color w:val="525252" w:themeColor="accent3" w:themeShade="80"/>
-        </w:rPr>
-        <w:t xml:space="preserve"> 1</w:t>
+        <w:t>Imagen 6: Configuración del Router 1</w:t>
       </w:r>
     </w:p>
     <w:p>
@@ -4117,44 +4115,7 @@
           <w:rFonts w:ascii="Arial" w:hAnsi="Arial" w:cs="Arial"/>
           <w:color w:val="525252" w:themeColor="accent3" w:themeShade="80"/>
         </w:rPr>
-        <w:t xml:space="preserve">Imagen </w:t>
-      </w:r>
-      <w:r>
-        <w:rPr>
-          <w:rFonts w:ascii="Arial" w:hAnsi="Arial" w:cs="Arial"/>
-          <w:color w:val="525252" w:themeColor="accent3" w:themeShade="80"/>
-        </w:rPr>
-        <w:t>7</w:t>
-      </w:r>
-      <w:r>
-        <w:rPr>
-          <w:rFonts w:ascii="Arial" w:hAnsi="Arial" w:cs="Arial"/>
-          <w:color w:val="525252" w:themeColor="accent3" w:themeShade="80"/>
-        </w:rPr>
-        <w:t xml:space="preserve">: Configuración del </w:t>
-      </w:r>
-      <w:proofErr w:type="spellStart"/>
-      <w:r>
-        <w:rPr>
-          <w:rFonts w:ascii="Arial" w:hAnsi="Arial" w:cs="Arial"/>
-          <w:color w:val="525252" w:themeColor="accent3" w:themeShade="80"/>
-        </w:rPr>
-        <w:t>Router</w:t>
-      </w:r>
-      <w:proofErr w:type="spellEnd"/>
-      <w:r>
-        <w:rPr>
-          <w:rFonts w:ascii="Arial" w:hAnsi="Arial" w:cs="Arial"/>
-          <w:color w:val="525252" w:themeColor="accent3" w:themeShade="80"/>
-        </w:rPr>
-        <w:t xml:space="preserve"> </w:t>
-      </w:r>
-      <w:r>
-        <w:rPr>
-          <w:rFonts w:ascii="Arial" w:hAnsi="Arial" w:cs="Arial"/>
-          <w:color w:val="525252" w:themeColor="accent3" w:themeShade="80"/>
-        </w:rPr>
-        <w:t>2</w:t>
+        <w:t>Imagen 7: Configuración del Router 2</w:t>
       </w:r>
     </w:p>
     <w:p>
@@ -4226,44 +4187,7 @@
           <w:rFonts w:ascii="Arial" w:hAnsi="Arial" w:cs="Arial"/>
           <w:color w:val="525252" w:themeColor="accent3" w:themeShade="80"/>
         </w:rPr>
-        <w:t xml:space="preserve">Imagen </w:t>
-      </w:r>
-      <w:r>
-        <w:rPr>
-          <w:rFonts w:ascii="Arial" w:hAnsi="Arial" w:cs="Arial"/>
-          <w:color w:val="525252" w:themeColor="accent3" w:themeShade="80"/>
-        </w:rPr>
-        <w:t>8</w:t>
-      </w:r>
-      <w:r>
-        <w:rPr>
-          <w:rFonts w:ascii="Arial" w:hAnsi="Arial" w:cs="Arial"/>
-          <w:color w:val="525252" w:themeColor="accent3" w:themeShade="80"/>
-        </w:rPr>
-        <w:t xml:space="preserve">: Configuración del </w:t>
-      </w:r>
-      <w:proofErr w:type="spellStart"/>
-      <w:r>
-        <w:rPr>
-          <w:rFonts w:ascii="Arial" w:hAnsi="Arial" w:cs="Arial"/>
-          <w:color w:val="525252" w:themeColor="accent3" w:themeShade="80"/>
-        </w:rPr>
-        <w:t>Router</w:t>
-      </w:r>
-      <w:proofErr w:type="spellEnd"/>
-      <w:r>
-        <w:rPr>
-          <w:rFonts w:ascii="Arial" w:hAnsi="Arial" w:cs="Arial"/>
-          <w:color w:val="525252" w:themeColor="accent3" w:themeShade="80"/>
-        </w:rPr>
-        <w:t xml:space="preserve"> </w:t>
-      </w:r>
-      <w:r>
-        <w:rPr>
-          <w:rFonts w:ascii="Arial" w:hAnsi="Arial" w:cs="Arial"/>
-          <w:color w:val="525252" w:themeColor="accent3" w:themeShade="80"/>
-        </w:rPr>
-        <w:t>3</w:t>
+        <w:t>Imagen 8: Configuración del Router 3</w:t>
       </w:r>
     </w:p>
     <w:p>
@@ -4279,17 +4203,9 @@
           <w:rFonts w:ascii="Arial" w:hAnsi="Arial" w:cs="Arial"/>
         </w:rPr>
         <w:lastRenderedPageBreak/>
-        <w:t xml:space="preserve">Algoritmo de obtención de archivos de configuración de </w:t>
-      </w:r>
-      <w:proofErr w:type="spellStart"/>
-      <w:r>
-        <w:rPr>
-          <w:rFonts w:ascii="Arial" w:hAnsi="Arial" w:cs="Arial"/>
-        </w:rPr>
-        <w:t>Router</w:t>
+        <w:t>Algoritmo de obtención de archivos de configuración de Router</w:t>
       </w:r>
       <w:bookmarkEnd w:id="8"/>
-      <w:proofErr w:type="spellEnd"/>
     </w:p>
     <w:p>
       <w:pPr>
@@ -4641,21 +4557,104 @@
     </w:p>
     <w:p>
       <w:pPr>
+        <w:rPr>
+          <w:rFonts w:ascii="Arial" w:eastAsiaTheme="majorEastAsia" w:hAnsi="Arial" w:cs="Arial"/>
+          <w:color w:val="2F5496" w:themeColor="accent1" w:themeShade="BF"/>
+          <w:sz w:val="32"/>
+          <w:szCs w:val="32"/>
+        </w:rPr>
+      </w:pPr>
+      <w:bookmarkStart w:id="10" w:name="_Toc42449466"/>
+      <w:r>
+        <w:rPr>
+          <w:rFonts w:ascii="Arial" w:hAnsi="Arial" w:cs="Arial"/>
+        </w:rPr>
+        <w:br w:type="page"/>
+      </w:r>
+    </w:p>
+    <w:p>
+      <w:pPr>
         <w:pStyle w:val="Ttulo1"/>
         <w:rPr>
           <w:rFonts w:ascii="Arial" w:hAnsi="Arial" w:cs="Arial"/>
         </w:rPr>
       </w:pPr>
-      <w:bookmarkStart w:id="10" w:name="_Toc42449466"/>
-      <w:r>
-        <w:rPr>
-          <w:rFonts w:ascii="Arial" w:hAnsi="Arial" w:cs="Arial"/>
-        </w:rPr>
+      <w:r>
+        <w:rPr>
+          <w:rFonts w:ascii="Arial" w:hAnsi="Arial" w:cs="Arial"/>
+        </w:rPr>
+        <w:lastRenderedPageBreak/>
         <w:t>Conclusión</w:t>
       </w:r>
       <w:bookmarkEnd w:id="10"/>
     </w:p>
-    <w:p>
+    <w:p/>
+    <w:p>
+      <w:pPr>
+        <w:jc w:val="both"/>
+        <w:rPr>
+          <w:rFonts w:ascii="Arial" w:hAnsi="Arial" w:cs="Arial"/>
+          <w:sz w:val="28"/>
+          <w:szCs w:val="28"/>
+        </w:rPr>
+      </w:pPr>
+      <w:r>
+        <w:rPr>
+          <w:rFonts w:ascii="Arial" w:hAnsi="Arial" w:cs="Arial"/>
+          <w:sz w:val="28"/>
+          <w:szCs w:val="28"/>
+        </w:rPr>
+        <w:t xml:space="preserve">Cortez </w:t>
+      </w:r>
+      <w:r>
+        <w:rPr>
+          <w:rFonts w:ascii="Arial" w:hAnsi="Arial" w:cs="Arial"/>
+          <w:sz w:val="28"/>
+          <w:szCs w:val="28"/>
+        </w:rPr>
+        <w:t>Enríquez</w:t>
+      </w:r>
+      <w:r>
+        <w:rPr>
+          <w:rFonts w:ascii="Arial" w:hAnsi="Arial" w:cs="Arial"/>
+          <w:sz w:val="28"/>
+          <w:szCs w:val="28"/>
+        </w:rPr>
+        <w:t xml:space="preserve"> </w:t>
+      </w:r>
+      <w:proofErr w:type="spellStart"/>
+      <w:r>
+        <w:rPr>
+          <w:rFonts w:ascii="Arial" w:hAnsi="Arial" w:cs="Arial"/>
+          <w:sz w:val="28"/>
+          <w:szCs w:val="28"/>
+        </w:rPr>
+        <w:t>Jovanny</w:t>
+      </w:r>
+      <w:proofErr w:type="spellEnd"/>
+      <w:r>
+        <w:rPr>
+          <w:rFonts w:ascii="Arial" w:hAnsi="Arial" w:cs="Arial"/>
+          <w:sz w:val="28"/>
+          <w:szCs w:val="28"/>
+        </w:rPr>
+        <w:t xml:space="preserve"> </w:t>
+      </w:r>
+      <w:proofErr w:type="spellStart"/>
+      <w:r>
+        <w:rPr>
+          <w:rFonts w:ascii="Arial" w:hAnsi="Arial" w:cs="Arial"/>
+          <w:sz w:val="28"/>
+          <w:szCs w:val="28"/>
+        </w:rPr>
+        <w:t>Wilver</w:t>
+      </w:r>
+      <w:proofErr w:type="spellEnd"/>
+    </w:p>
+    <w:p>
+      <w:pPr>
+        <w:jc w:val="both"/>
+      </w:pPr>
       <w:r>
         <w:t>El servidor TFTP funciona en las empresas que requieran de hacer transferencias de archivos de manera simultanea de distintos lugares o host para su manipulación con la finalidad de poder compartir archivos sin mandar por correo u otro servicio en internet, se puede hacer de manera local para su manipulación y ejecución empresarial.</w:t>
       </w:r>
@@ -4673,6 +4672,77 @@
         <w:t>.</w:t>
       </w:r>
     </w:p>
+    <w:p>
+      <w:pPr>
+        <w:jc w:val="both"/>
+        <w:rPr>
+          <w:rFonts w:ascii="Arial" w:hAnsi="Arial" w:cs="Arial"/>
+          <w:sz w:val="28"/>
+          <w:szCs w:val="28"/>
+        </w:rPr>
+      </w:pPr>
+    </w:p>
+    <w:p>
+      <w:pPr>
+        <w:jc w:val="both"/>
+        <w:rPr>
+          <w:rFonts w:ascii="Arial" w:hAnsi="Arial" w:cs="Arial"/>
+          <w:sz w:val="28"/>
+          <w:szCs w:val="28"/>
+        </w:rPr>
+      </w:pPr>
+      <w:r>
+        <w:rPr>
+          <w:rFonts w:ascii="Arial" w:hAnsi="Arial" w:cs="Arial"/>
+          <w:sz w:val="28"/>
+          <w:szCs w:val="28"/>
+        </w:rPr>
+        <w:t>Emiliano González López</w:t>
+      </w:r>
+    </w:p>
+    <w:p>
+      <w:pPr>
+        <w:jc w:val="both"/>
+        <w:rPr>
+          <w:rFonts w:cstheme="minorHAnsi"/>
+        </w:rPr>
+      </w:pPr>
+      <w:r>
+        <w:rPr>
+          <w:rFonts w:cstheme="minorHAnsi"/>
+        </w:rPr>
+        <w:t xml:space="preserve">La configuración del protocolo fue realmente sencilla, aunque durante la realización de las practicas tuve problemas con mis maquinas virtuales ya que no permitían la correcta ejecución de las maquinas virtuales, pero una vez solucionado eso, configurar y probar fue muy sencillo, </w:t>
+      </w:r>
+      <w:proofErr w:type="spellStart"/>
+      <w:r>
+        <w:rPr>
+          <w:rFonts w:cstheme="minorHAnsi"/>
+        </w:rPr>
+        <w:t>aspi</w:t>
+      </w:r>
+      <w:proofErr w:type="spellEnd"/>
+      <w:r>
+        <w:rPr>
+          <w:rFonts w:cstheme="minorHAnsi"/>
+        </w:rPr>
+        <w:t xml:space="preserve"> mismo </w:t>
+      </w:r>
+      <w:proofErr w:type="spellStart"/>
+      <w:r>
+        <w:rPr>
+          <w:rFonts w:cstheme="minorHAnsi"/>
+        </w:rPr>
+        <w:t>apredí</w:t>
+      </w:r>
+      <w:proofErr w:type="spellEnd"/>
+      <w:r>
+        <w:rPr>
+          <w:rFonts w:cstheme="minorHAnsi"/>
+        </w:rPr>
+        <w:t xml:space="preserve"> a cambiar grupos y recordé varios comandos para administración de ficheros en Linux.</w:t>
+      </w:r>
+    </w:p>
+    <w:p/>
     <w:sectPr>
       <w:pgSz w:w="12240" w:h="15840"/>
       <w:pgMar w:top="1417" w:right="1701" w:bottom="1417" w:left="1701" w:header="708" w:footer="708" w:gutter="0"/>
@@ -5877,6 +5947,7 @@
   <w:style w:type="paragraph" w:default="1" w:styleId="Normal">
     <w:name w:val="Normal"/>
     <w:qFormat/>
+    <w:rsid w:val="009A5FED"/>
   </w:style>
   <w:style w:type="paragraph" w:styleId="Ttulo1">
     <w:name w:val="heading 1"/>

--- a/Cuarentena/Servidor_TFTP/Servidor_TFTP.docx
+++ b/Cuarentena/Servidor_TFTP/Servidor_TFTP.docx
@@ -12,6 +12,62 @@
           <w:szCs w:val="28"/>
         </w:rPr>
       </w:pPr>
+      <w:r>
+        <w:rPr>
+          <w:rFonts w:ascii="Arial" w:hAnsi="Arial" w:cs="Arial"/>
+          <w:noProof/>
+          <w:sz w:val="28"/>
+          <w:szCs w:val="28"/>
+        </w:rPr>
+        <w:drawing>
+          <wp:inline distT="0" distB="0" distL="0" distR="0" wp14:anchorId="6F05E6FC" wp14:editId="1438CCF6">
+            <wp:extent cx="4171950" cy="5372100"/>
+            <wp:effectExtent l="0" t="0" r="0" b="0"/>
+            <wp:docPr id="5" name="Imagen 5"/>
+            <wp:cNvGraphicFramePr>
+              <a:graphicFrameLocks xmlns:a="http://schemas.openxmlformats.org/drawingml/2006/main" noChangeAspect="1"/>
+            </wp:cNvGraphicFramePr>
+            <a:graphic xmlns:a="http://schemas.openxmlformats.org/drawingml/2006/main">
+              <a:graphicData uri="http://schemas.openxmlformats.org/drawingml/2006/picture">
+                <pic:pic xmlns:pic="http://schemas.openxmlformats.org/drawingml/2006/picture">
+                  <pic:nvPicPr>
+                    <pic:cNvPr id="0" name="Picture 1"/>
+                    <pic:cNvPicPr>
+                      <a:picLocks noChangeAspect="1" noChangeArrowheads="1"/>
+                    </pic:cNvPicPr>
+                  </pic:nvPicPr>
+                  <pic:blipFill>
+                    <a:blip r:embed="rId8" cstate="print">
+                      <a:extLst>
+                        <a:ext uri="{28A0092B-C50C-407E-A947-70E740481C1C}">
+                          <a14:useLocalDpi xmlns:a14="http://schemas.microsoft.com/office/drawing/2010/main" val="0"/>
+                        </a:ext>
+                      </a:extLst>
+                    </a:blip>
+                    <a:srcRect/>
+                    <a:stretch>
+                      <a:fillRect/>
+                    </a:stretch>
+                  </pic:blipFill>
+                  <pic:spPr bwMode="auto">
+                    <a:xfrm>
+                      <a:off x="0" y="0"/>
+                      <a:ext cx="4171950" cy="5372100"/>
+                    </a:xfrm>
+                    <a:prstGeom prst="rect">
+                      <a:avLst/>
+                    </a:prstGeom>
+                    <a:noFill/>
+                    <a:ln>
+                      <a:noFill/>
+                    </a:ln>
+                  </pic:spPr>
+                </pic:pic>
+              </a:graphicData>
+            </a:graphic>
+          </wp:inline>
+        </w:drawing>
+      </w:r>
       <w:r>
         <w:rPr>
           <w:rFonts w:ascii="Arial" w:hAnsi="Arial" w:cs="Arial"/>
@@ -39,7 +95,7 @@
                     <pic:cNvPicPr preferRelativeResize="0"/>
                   </pic:nvPicPr>
                   <pic:blipFill>
-                    <a:blip r:embed="rId8"/>
+                    <a:blip r:embed="rId9"/>
                     <a:srcRect/>
                     <a:stretch>
                       <a:fillRect/>
@@ -88,7 +144,7 @@
                     <pic:cNvPicPr preferRelativeResize="0"/>
                   </pic:nvPicPr>
                   <pic:blipFill>
-                    <a:blip r:embed="rId9"/>
+                    <a:blip r:embed="rId10"/>
                     <a:srcRect/>
                     <a:stretch>
                       <a:fillRect/>
@@ -532,7 +588,7 @@
               <w:tab w:val="right" w:leader="dot" w:pos="8828"/>
             </w:tabs>
             <w:rPr>
-              <w:rFonts w:ascii="Arial" w:eastAsiaTheme="minorEastAsia" w:hAnsi="Arial" w:cs="Arial"/>
+              <w:rFonts w:eastAsiaTheme="minorEastAsia"/>
               <w:noProof/>
               <w:lang w:eastAsia="es-MX"/>
             </w:rPr>
@@ -555,7 +611,7 @@
             </w:rPr>
             <w:fldChar w:fldCharType="separate"/>
           </w:r>
-          <w:hyperlink w:anchor="_Toc42449456" w:history="1">
+          <w:hyperlink w:anchor="_Toc43141237" w:history="1">
             <w:r>
               <w:rPr>
                 <w:rStyle w:val="Hipervnculo"/>
@@ -566,7 +622,6 @@
             </w:r>
             <w:r>
               <w:rPr>
-                <w:rFonts w:ascii="Arial" w:hAnsi="Arial" w:cs="Arial"/>
                 <w:noProof/>
                 <w:webHidden/>
               </w:rPr>
@@ -574,7 +629,6 @@
             </w:r>
             <w:r>
               <w:rPr>
-                <w:rFonts w:ascii="Arial" w:hAnsi="Arial" w:cs="Arial"/>
                 <w:noProof/>
                 <w:webHidden/>
               </w:rPr>
@@ -582,22 +636,19 @@
             </w:r>
             <w:r>
               <w:rPr>
-                <w:rFonts w:ascii="Arial" w:hAnsi="Arial" w:cs="Arial"/>
                 <w:noProof/>
                 <w:webHidden/>
               </w:rPr>
-              <w:instrText xml:space="preserve"> PAGEREF _Toc42449456 \h </w:instrText>
-            </w:r>
-            <w:r>
-              <w:rPr>
-                <w:rFonts w:ascii="Arial" w:hAnsi="Arial" w:cs="Arial"/>
+              <w:instrText xml:space="preserve"> PAGEREF _Toc43141237 \h </w:instrText>
+            </w:r>
+            <w:r>
+              <w:rPr>
                 <w:noProof/>
                 <w:webHidden/>
               </w:rPr>
             </w:r>
             <w:r>
               <w:rPr>
-                <w:rFonts w:ascii="Arial" w:hAnsi="Arial" w:cs="Arial"/>
                 <w:noProof/>
                 <w:webHidden/>
               </w:rPr>
@@ -605,15 +656,13 @@
             </w:r>
             <w:r>
               <w:rPr>
-                <w:rFonts w:ascii="Arial" w:hAnsi="Arial" w:cs="Arial"/>
                 <w:noProof/>
                 <w:webHidden/>
               </w:rPr>
-              <w:t>3</w:t>
-            </w:r>
-            <w:r>
-              <w:rPr>
-                <w:rFonts w:ascii="Arial" w:hAnsi="Arial" w:cs="Arial"/>
+              <w:t>4</w:t>
+            </w:r>
+            <w:r>
+              <w:rPr>
                 <w:noProof/>
                 <w:webHidden/>
               </w:rPr>
@@ -628,12 +677,12 @@
               <w:tab w:val="right" w:leader="dot" w:pos="8828"/>
             </w:tabs>
             <w:rPr>
-              <w:rFonts w:ascii="Arial" w:eastAsiaTheme="minorEastAsia" w:hAnsi="Arial" w:cs="Arial"/>
+              <w:rFonts w:eastAsiaTheme="minorEastAsia"/>
               <w:noProof/>
               <w:lang w:eastAsia="es-MX"/>
             </w:rPr>
           </w:pPr>
-          <w:hyperlink w:anchor="_Toc42449457" w:history="1">
+          <w:hyperlink w:anchor="_Toc43141238" w:history="1">
             <w:r>
               <w:rPr>
                 <w:rStyle w:val="Hipervnculo"/>
@@ -644,7 +693,6 @@
             </w:r>
             <w:r>
               <w:rPr>
-                <w:rFonts w:ascii="Arial" w:hAnsi="Arial" w:cs="Arial"/>
                 <w:noProof/>
                 <w:webHidden/>
               </w:rPr>
@@ -652,7 +700,6 @@
             </w:r>
             <w:r>
               <w:rPr>
-                <w:rFonts w:ascii="Arial" w:hAnsi="Arial" w:cs="Arial"/>
                 <w:noProof/>
                 <w:webHidden/>
               </w:rPr>
@@ -660,22 +707,19 @@
             </w:r>
             <w:r>
               <w:rPr>
-                <w:rFonts w:ascii="Arial" w:hAnsi="Arial" w:cs="Arial"/>
                 <w:noProof/>
                 <w:webHidden/>
               </w:rPr>
-              <w:instrText xml:space="preserve"> PAGEREF _Toc42449457 \h </w:instrText>
-            </w:r>
-            <w:r>
-              <w:rPr>
-                <w:rFonts w:ascii="Arial" w:hAnsi="Arial" w:cs="Arial"/>
+              <w:instrText xml:space="preserve"> PAGEREF _Toc43141238 \h </w:instrText>
+            </w:r>
+            <w:r>
+              <w:rPr>
                 <w:noProof/>
                 <w:webHidden/>
               </w:rPr>
             </w:r>
             <w:r>
               <w:rPr>
-                <w:rFonts w:ascii="Arial" w:hAnsi="Arial" w:cs="Arial"/>
                 <w:noProof/>
                 <w:webHidden/>
               </w:rPr>
@@ -683,15 +727,13 @@
             </w:r>
             <w:r>
               <w:rPr>
-                <w:rFonts w:ascii="Arial" w:hAnsi="Arial" w:cs="Arial"/>
                 <w:noProof/>
                 <w:webHidden/>
               </w:rPr>
-              <w:t>4</w:t>
-            </w:r>
-            <w:r>
-              <w:rPr>
-                <w:rFonts w:ascii="Arial" w:hAnsi="Arial" w:cs="Arial"/>
+              <w:t>5</w:t>
+            </w:r>
+            <w:r>
+              <w:rPr>
                 <w:noProof/>
                 <w:webHidden/>
               </w:rPr>
@@ -706,12 +748,12 @@
               <w:tab w:val="right" w:leader="dot" w:pos="8828"/>
             </w:tabs>
             <w:rPr>
-              <w:rFonts w:ascii="Arial" w:eastAsiaTheme="minorEastAsia" w:hAnsi="Arial" w:cs="Arial"/>
+              <w:rFonts w:eastAsiaTheme="minorEastAsia"/>
               <w:noProof/>
               <w:lang w:eastAsia="es-MX"/>
             </w:rPr>
           </w:pPr>
-          <w:hyperlink w:anchor="_Toc42449458" w:history="1">
+          <w:hyperlink w:anchor="_Toc43141239" w:history="1">
             <w:r>
               <w:rPr>
                 <w:rStyle w:val="Hipervnculo"/>
@@ -722,7 +764,6 @@
             </w:r>
             <w:r>
               <w:rPr>
-                <w:rFonts w:ascii="Arial" w:hAnsi="Arial" w:cs="Arial"/>
                 <w:noProof/>
                 <w:webHidden/>
               </w:rPr>
@@ -730,7 +771,6 @@
             </w:r>
             <w:r>
               <w:rPr>
-                <w:rFonts w:ascii="Arial" w:hAnsi="Arial" w:cs="Arial"/>
                 <w:noProof/>
                 <w:webHidden/>
               </w:rPr>
@@ -738,22 +778,19 @@
             </w:r>
             <w:r>
               <w:rPr>
-                <w:rFonts w:ascii="Arial" w:hAnsi="Arial" w:cs="Arial"/>
                 <w:noProof/>
                 <w:webHidden/>
               </w:rPr>
-              <w:instrText xml:space="preserve"> PAGEREF _Toc42449458 \h </w:instrText>
-            </w:r>
-            <w:r>
-              <w:rPr>
-                <w:rFonts w:ascii="Arial" w:hAnsi="Arial" w:cs="Arial"/>
+              <w:instrText xml:space="preserve"> PAGEREF _Toc43141239 \h </w:instrText>
+            </w:r>
+            <w:r>
+              <w:rPr>
                 <w:noProof/>
                 <w:webHidden/>
               </w:rPr>
             </w:r>
             <w:r>
               <w:rPr>
-                <w:rFonts w:ascii="Arial" w:hAnsi="Arial" w:cs="Arial"/>
                 <w:noProof/>
                 <w:webHidden/>
               </w:rPr>
@@ -761,15 +798,13 @@
             </w:r>
             <w:r>
               <w:rPr>
-                <w:rFonts w:ascii="Arial" w:hAnsi="Arial" w:cs="Arial"/>
                 <w:noProof/>
                 <w:webHidden/>
               </w:rPr>
-              <w:t>4</w:t>
-            </w:r>
-            <w:r>
-              <w:rPr>
-                <w:rFonts w:ascii="Arial" w:hAnsi="Arial" w:cs="Arial"/>
+              <w:t>5</w:t>
+            </w:r>
+            <w:r>
+              <w:rPr>
                 <w:noProof/>
                 <w:webHidden/>
               </w:rPr>
@@ -784,12 +819,12 @@
               <w:tab w:val="right" w:leader="dot" w:pos="8828"/>
             </w:tabs>
             <w:rPr>
-              <w:rFonts w:ascii="Arial" w:eastAsiaTheme="minorEastAsia" w:hAnsi="Arial" w:cs="Arial"/>
+              <w:rFonts w:eastAsiaTheme="minorEastAsia"/>
               <w:noProof/>
               <w:lang w:eastAsia="es-MX"/>
             </w:rPr>
           </w:pPr>
-          <w:hyperlink w:anchor="_Toc42449459" w:history="1">
+          <w:hyperlink w:anchor="_Toc43141240" w:history="1">
             <w:r>
               <w:rPr>
                 <w:rStyle w:val="Hipervnculo"/>
@@ -800,7 +835,6 @@
             </w:r>
             <w:r>
               <w:rPr>
-                <w:rFonts w:ascii="Arial" w:hAnsi="Arial" w:cs="Arial"/>
                 <w:noProof/>
                 <w:webHidden/>
               </w:rPr>
@@ -808,7 +842,6 @@
             </w:r>
             <w:r>
               <w:rPr>
-                <w:rFonts w:ascii="Arial" w:hAnsi="Arial" w:cs="Arial"/>
                 <w:noProof/>
                 <w:webHidden/>
               </w:rPr>
@@ -816,22 +849,19 @@
             </w:r>
             <w:r>
               <w:rPr>
-                <w:rFonts w:ascii="Arial" w:hAnsi="Arial" w:cs="Arial"/>
                 <w:noProof/>
                 <w:webHidden/>
               </w:rPr>
-              <w:instrText xml:space="preserve"> PAGEREF _Toc42449459 \h </w:instrText>
-            </w:r>
-            <w:r>
-              <w:rPr>
-                <w:rFonts w:ascii="Arial" w:hAnsi="Arial" w:cs="Arial"/>
+              <w:instrText xml:space="preserve"> PAGEREF _Toc43141240 \h </w:instrText>
+            </w:r>
+            <w:r>
+              <w:rPr>
                 <w:noProof/>
                 <w:webHidden/>
               </w:rPr>
             </w:r>
             <w:r>
               <w:rPr>
-                <w:rFonts w:ascii="Arial" w:hAnsi="Arial" w:cs="Arial"/>
                 <w:noProof/>
                 <w:webHidden/>
               </w:rPr>
@@ -839,15 +869,13 @@
             </w:r>
             <w:r>
               <w:rPr>
-                <w:rFonts w:ascii="Arial" w:hAnsi="Arial" w:cs="Arial"/>
                 <w:noProof/>
                 <w:webHidden/>
               </w:rPr>
-              <w:t>5</w:t>
-            </w:r>
-            <w:r>
-              <w:rPr>
-                <w:rFonts w:ascii="Arial" w:hAnsi="Arial" w:cs="Arial"/>
+              <w:t>6</w:t>
+            </w:r>
+            <w:r>
+              <w:rPr>
                 <w:noProof/>
                 <w:webHidden/>
               </w:rPr>
@@ -862,12 +890,12 @@
               <w:tab w:val="right" w:leader="dot" w:pos="8828"/>
             </w:tabs>
             <w:rPr>
-              <w:rFonts w:ascii="Arial" w:eastAsiaTheme="minorEastAsia" w:hAnsi="Arial" w:cs="Arial"/>
+              <w:rFonts w:eastAsiaTheme="minorEastAsia"/>
               <w:noProof/>
               <w:lang w:eastAsia="es-MX"/>
             </w:rPr>
           </w:pPr>
-          <w:hyperlink w:anchor="_Toc42449460" w:history="1">
+          <w:hyperlink w:anchor="_Toc43141241" w:history="1">
             <w:r>
               <w:rPr>
                 <w:rStyle w:val="Hipervnculo"/>
@@ -878,7 +906,6 @@
             </w:r>
             <w:r>
               <w:rPr>
-                <w:rFonts w:ascii="Arial" w:hAnsi="Arial" w:cs="Arial"/>
                 <w:noProof/>
                 <w:webHidden/>
               </w:rPr>
@@ -886,7 +913,6 @@
             </w:r>
             <w:r>
               <w:rPr>
-                <w:rFonts w:ascii="Arial" w:hAnsi="Arial" w:cs="Arial"/>
                 <w:noProof/>
                 <w:webHidden/>
               </w:rPr>
@@ -894,22 +920,19 @@
             </w:r>
             <w:r>
               <w:rPr>
-                <w:rFonts w:ascii="Arial" w:hAnsi="Arial" w:cs="Arial"/>
                 <w:noProof/>
                 <w:webHidden/>
               </w:rPr>
-              <w:instrText xml:space="preserve"> PAGEREF _Toc42449460 \h </w:instrText>
-            </w:r>
-            <w:r>
-              <w:rPr>
-                <w:rFonts w:ascii="Arial" w:hAnsi="Arial" w:cs="Arial"/>
+              <w:instrText xml:space="preserve"> PAGEREF _Toc43141241 \h </w:instrText>
+            </w:r>
+            <w:r>
+              <w:rPr>
                 <w:noProof/>
                 <w:webHidden/>
               </w:rPr>
             </w:r>
             <w:r>
               <w:rPr>
-                <w:rFonts w:ascii="Arial" w:hAnsi="Arial" w:cs="Arial"/>
                 <w:noProof/>
                 <w:webHidden/>
               </w:rPr>
@@ -917,15 +940,13 @@
             </w:r>
             <w:r>
               <w:rPr>
-                <w:rFonts w:ascii="Arial" w:hAnsi="Arial" w:cs="Arial"/>
                 <w:noProof/>
                 <w:webHidden/>
               </w:rPr>
-              <w:t>5</w:t>
-            </w:r>
-            <w:r>
-              <w:rPr>
-                <w:rFonts w:ascii="Arial" w:hAnsi="Arial" w:cs="Arial"/>
+              <w:t>6</w:t>
+            </w:r>
+            <w:r>
+              <w:rPr>
                 <w:noProof/>
                 <w:webHidden/>
               </w:rPr>
@@ -940,12 +961,12 @@
               <w:tab w:val="right" w:leader="dot" w:pos="8828"/>
             </w:tabs>
             <w:rPr>
-              <w:rFonts w:ascii="Arial" w:eastAsiaTheme="minorEastAsia" w:hAnsi="Arial" w:cs="Arial"/>
+              <w:rFonts w:eastAsiaTheme="minorEastAsia"/>
               <w:noProof/>
               <w:lang w:eastAsia="es-MX"/>
             </w:rPr>
           </w:pPr>
-          <w:hyperlink w:anchor="_Toc42449461" w:history="1">
+          <w:hyperlink w:anchor="_Toc43141242" w:history="1">
             <w:r>
               <w:rPr>
                 <w:rStyle w:val="Hipervnculo"/>
@@ -956,7 +977,6 @@
             </w:r>
             <w:r>
               <w:rPr>
-                <w:rFonts w:ascii="Arial" w:hAnsi="Arial" w:cs="Arial"/>
                 <w:noProof/>
                 <w:webHidden/>
               </w:rPr>
@@ -964,7 +984,6 @@
             </w:r>
             <w:r>
               <w:rPr>
-                <w:rFonts w:ascii="Arial" w:hAnsi="Arial" w:cs="Arial"/>
                 <w:noProof/>
                 <w:webHidden/>
               </w:rPr>
@@ -972,22 +991,19 @@
             </w:r>
             <w:r>
               <w:rPr>
-                <w:rFonts w:ascii="Arial" w:hAnsi="Arial" w:cs="Arial"/>
                 <w:noProof/>
                 <w:webHidden/>
               </w:rPr>
-              <w:instrText xml:space="preserve"> PAGEREF _Toc42449461 \h </w:instrText>
-            </w:r>
-            <w:r>
-              <w:rPr>
-                <w:rFonts w:ascii="Arial" w:hAnsi="Arial" w:cs="Arial"/>
+              <w:instrText xml:space="preserve"> PAGEREF _Toc43141242 \h </w:instrText>
+            </w:r>
+            <w:r>
+              <w:rPr>
                 <w:noProof/>
                 <w:webHidden/>
               </w:rPr>
             </w:r>
             <w:r>
               <w:rPr>
-                <w:rFonts w:ascii="Arial" w:hAnsi="Arial" w:cs="Arial"/>
                 <w:noProof/>
                 <w:webHidden/>
               </w:rPr>
@@ -995,15 +1011,13 @@
             </w:r>
             <w:r>
               <w:rPr>
-                <w:rFonts w:ascii="Arial" w:hAnsi="Arial" w:cs="Arial"/>
                 <w:noProof/>
                 <w:webHidden/>
               </w:rPr>
-              <w:t>6</w:t>
-            </w:r>
-            <w:r>
-              <w:rPr>
-                <w:rFonts w:ascii="Arial" w:hAnsi="Arial" w:cs="Arial"/>
+              <w:t>7</w:t>
+            </w:r>
+            <w:r>
+              <w:rPr>
                 <w:noProof/>
                 <w:webHidden/>
               </w:rPr>
@@ -1018,12 +1032,12 @@
               <w:tab w:val="right" w:leader="dot" w:pos="8828"/>
             </w:tabs>
             <w:rPr>
-              <w:rFonts w:ascii="Arial" w:eastAsiaTheme="minorEastAsia" w:hAnsi="Arial" w:cs="Arial"/>
+              <w:rFonts w:eastAsiaTheme="minorEastAsia"/>
               <w:noProof/>
               <w:lang w:eastAsia="es-MX"/>
             </w:rPr>
           </w:pPr>
-          <w:hyperlink w:anchor="_Toc42449462" w:history="1">
+          <w:hyperlink w:anchor="_Toc43141243" w:history="1">
             <w:r>
               <w:rPr>
                 <w:rStyle w:val="Hipervnculo"/>
@@ -1034,7 +1048,6 @@
             </w:r>
             <w:r>
               <w:rPr>
-                <w:rFonts w:ascii="Arial" w:hAnsi="Arial" w:cs="Arial"/>
                 <w:noProof/>
                 <w:webHidden/>
               </w:rPr>
@@ -1042,7 +1055,6 @@
             </w:r>
             <w:r>
               <w:rPr>
-                <w:rFonts w:ascii="Arial" w:hAnsi="Arial" w:cs="Arial"/>
                 <w:noProof/>
                 <w:webHidden/>
               </w:rPr>
@@ -1050,22 +1062,19 @@
             </w:r>
             <w:r>
               <w:rPr>
-                <w:rFonts w:ascii="Arial" w:hAnsi="Arial" w:cs="Arial"/>
                 <w:noProof/>
                 <w:webHidden/>
               </w:rPr>
-              <w:instrText xml:space="preserve"> PAGEREF _Toc42449462 \h </w:instrText>
-            </w:r>
-            <w:r>
-              <w:rPr>
-                <w:rFonts w:ascii="Arial" w:hAnsi="Arial" w:cs="Arial"/>
+              <w:instrText xml:space="preserve"> PAGEREF _Toc43141243 \h </w:instrText>
+            </w:r>
+            <w:r>
+              <w:rPr>
                 <w:noProof/>
                 <w:webHidden/>
               </w:rPr>
             </w:r>
             <w:r>
               <w:rPr>
-                <w:rFonts w:ascii="Arial" w:hAnsi="Arial" w:cs="Arial"/>
                 <w:noProof/>
                 <w:webHidden/>
               </w:rPr>
@@ -1073,15 +1082,13 @@
             </w:r>
             <w:r>
               <w:rPr>
-                <w:rFonts w:ascii="Arial" w:hAnsi="Arial" w:cs="Arial"/>
                 <w:noProof/>
                 <w:webHidden/>
               </w:rPr>
-              <w:t>7</w:t>
-            </w:r>
-            <w:r>
-              <w:rPr>
-                <w:rFonts w:ascii="Arial" w:hAnsi="Arial" w:cs="Arial"/>
+              <w:t>8</w:t>
+            </w:r>
+            <w:r>
+              <w:rPr>
                 <w:noProof/>
                 <w:webHidden/>
               </w:rPr>
@@ -1096,12 +1103,12 @@
               <w:tab w:val="right" w:leader="dot" w:pos="8828"/>
             </w:tabs>
             <w:rPr>
-              <w:rFonts w:ascii="Arial" w:eastAsiaTheme="minorEastAsia" w:hAnsi="Arial" w:cs="Arial"/>
+              <w:rFonts w:eastAsiaTheme="minorEastAsia"/>
               <w:noProof/>
               <w:lang w:eastAsia="es-MX"/>
             </w:rPr>
           </w:pPr>
-          <w:hyperlink w:anchor="_Toc42449463" w:history="1">
+          <w:hyperlink w:anchor="_Toc43141244" w:history="1">
             <w:r>
               <w:rPr>
                 <w:rStyle w:val="Hipervnculo"/>
@@ -1112,7 +1119,6 @@
             </w:r>
             <w:r>
               <w:rPr>
-                <w:rFonts w:ascii="Arial" w:hAnsi="Arial" w:cs="Arial"/>
                 <w:noProof/>
                 <w:webHidden/>
               </w:rPr>
@@ -1120,7 +1126,6 @@
             </w:r>
             <w:r>
               <w:rPr>
-                <w:rFonts w:ascii="Arial" w:hAnsi="Arial" w:cs="Arial"/>
                 <w:noProof/>
                 <w:webHidden/>
               </w:rPr>
@@ -1128,22 +1133,19 @@
             </w:r>
             <w:r>
               <w:rPr>
-                <w:rFonts w:ascii="Arial" w:hAnsi="Arial" w:cs="Arial"/>
                 <w:noProof/>
                 <w:webHidden/>
               </w:rPr>
-              <w:instrText xml:space="preserve"> PAGEREF _Toc42449463 \h </w:instrText>
-            </w:r>
-            <w:r>
-              <w:rPr>
-                <w:rFonts w:ascii="Arial" w:hAnsi="Arial" w:cs="Arial"/>
+              <w:instrText xml:space="preserve"> PAGEREF _Toc43141244 \h </w:instrText>
+            </w:r>
+            <w:r>
+              <w:rPr>
                 <w:noProof/>
                 <w:webHidden/>
               </w:rPr>
             </w:r>
             <w:r>
               <w:rPr>
-                <w:rFonts w:ascii="Arial" w:hAnsi="Arial" w:cs="Arial"/>
                 <w:noProof/>
                 <w:webHidden/>
               </w:rPr>
@@ -1151,15 +1153,13 @@
             </w:r>
             <w:r>
               <w:rPr>
-                <w:rFonts w:ascii="Arial" w:hAnsi="Arial" w:cs="Arial"/>
                 <w:noProof/>
                 <w:webHidden/>
               </w:rPr>
-              <w:t>9</w:t>
-            </w:r>
-            <w:r>
-              <w:rPr>
-                <w:rFonts w:ascii="Arial" w:hAnsi="Arial" w:cs="Arial"/>
+              <w:t>10</w:t>
+            </w:r>
+            <w:r>
+              <w:rPr>
                 <w:noProof/>
                 <w:webHidden/>
               </w:rPr>
@@ -1174,23 +1174,22 @@
               <w:tab w:val="right" w:leader="dot" w:pos="8828"/>
             </w:tabs>
             <w:rPr>
-              <w:rFonts w:ascii="Arial" w:eastAsiaTheme="minorEastAsia" w:hAnsi="Arial" w:cs="Arial"/>
+              <w:rFonts w:eastAsiaTheme="minorEastAsia"/>
               <w:noProof/>
               <w:lang w:eastAsia="es-MX"/>
             </w:rPr>
           </w:pPr>
-          <w:hyperlink w:anchor="_Toc42449464" w:history="1">
+          <w:hyperlink w:anchor="_Toc43141245" w:history="1">
             <w:r>
               <w:rPr>
                 <w:rStyle w:val="Hipervnculo"/>
                 <w:rFonts w:ascii="Arial" w:hAnsi="Arial" w:cs="Arial"/>
                 <w:noProof/>
               </w:rPr>
-              <w:t>Algoritmo de obtención de archivos de configuración de Router</w:t>
-            </w:r>
-            <w:r>
-              <w:rPr>
-                <w:rFonts w:ascii="Arial" w:hAnsi="Arial" w:cs="Arial"/>
+              <w:t>Diagrama del Algoritmo de obtención de archivos de configuración de Router</w:t>
+            </w:r>
+            <w:r>
+              <w:rPr>
                 <w:noProof/>
                 <w:webHidden/>
               </w:rPr>
@@ -1198,7 +1197,6 @@
             </w:r>
             <w:r>
               <w:rPr>
-                <w:rFonts w:ascii="Arial" w:hAnsi="Arial" w:cs="Arial"/>
                 <w:noProof/>
                 <w:webHidden/>
               </w:rPr>
@@ -1206,22 +1204,19 @@
             </w:r>
             <w:r>
               <w:rPr>
-                <w:rFonts w:ascii="Arial" w:hAnsi="Arial" w:cs="Arial"/>
                 <w:noProof/>
                 <w:webHidden/>
               </w:rPr>
-              <w:instrText xml:space="preserve"> PAGEREF _Toc42449464 \h </w:instrText>
-            </w:r>
-            <w:r>
-              <w:rPr>
-                <w:rFonts w:ascii="Arial" w:hAnsi="Arial" w:cs="Arial"/>
+              <w:instrText xml:space="preserve"> PAGEREF _Toc43141245 \h </w:instrText>
+            </w:r>
+            <w:r>
+              <w:rPr>
                 <w:noProof/>
                 <w:webHidden/>
               </w:rPr>
             </w:r>
             <w:r>
               <w:rPr>
-                <w:rFonts w:ascii="Arial" w:hAnsi="Arial" w:cs="Arial"/>
                 <w:noProof/>
                 <w:webHidden/>
               </w:rPr>
@@ -1229,15 +1224,13 @@
             </w:r>
             <w:r>
               <w:rPr>
-                <w:rFonts w:ascii="Arial" w:hAnsi="Arial" w:cs="Arial"/>
                 <w:noProof/>
                 <w:webHidden/>
               </w:rPr>
-              <w:t>10</w:t>
-            </w:r>
-            <w:r>
-              <w:rPr>
-                <w:rFonts w:ascii="Arial" w:hAnsi="Arial" w:cs="Arial"/>
+              <w:t>11</w:t>
+            </w:r>
+            <w:r>
+              <w:rPr>
                 <w:noProof/>
                 <w:webHidden/>
               </w:rPr>
@@ -1252,23 +1245,93 @@
               <w:tab w:val="right" w:leader="dot" w:pos="8828"/>
             </w:tabs>
             <w:rPr>
-              <w:rFonts w:ascii="Arial" w:eastAsiaTheme="minorEastAsia" w:hAnsi="Arial" w:cs="Arial"/>
+              <w:rFonts w:eastAsiaTheme="minorEastAsia"/>
               <w:noProof/>
               <w:lang w:eastAsia="es-MX"/>
             </w:rPr>
           </w:pPr>
-          <w:hyperlink w:anchor="_Toc42449465" w:history="1">
+          <w:hyperlink w:anchor="_Toc43141246" w:history="1">
             <w:r>
               <w:rPr>
                 <w:rStyle w:val="Hipervnculo"/>
                 <w:rFonts w:ascii="Arial" w:hAnsi="Arial" w:cs="Arial"/>
                 <w:noProof/>
               </w:rPr>
+              <w:t>Código del algoritmo para la obtención de los archivos de configuración</w:t>
+            </w:r>
+            <w:r>
+              <w:rPr>
+                <w:noProof/>
+                <w:webHidden/>
+              </w:rPr>
+              <w:tab/>
+            </w:r>
+            <w:r>
+              <w:rPr>
+                <w:noProof/>
+                <w:webHidden/>
+              </w:rPr>
+              <w:fldChar w:fldCharType="begin"/>
+            </w:r>
+            <w:r>
+              <w:rPr>
+                <w:noProof/>
+                <w:webHidden/>
+              </w:rPr>
+              <w:instrText xml:space="preserve"> PAGEREF _Toc43141246 \h </w:instrText>
+            </w:r>
+            <w:r>
+              <w:rPr>
+                <w:noProof/>
+                <w:webHidden/>
+              </w:rPr>
+            </w:r>
+            <w:r>
+              <w:rPr>
+                <w:noProof/>
+                <w:webHidden/>
+              </w:rPr>
+              <w:fldChar w:fldCharType="separate"/>
+            </w:r>
+            <w:r>
+              <w:rPr>
+                <w:noProof/>
+                <w:webHidden/>
+              </w:rPr>
+              <w:t>12</w:t>
+            </w:r>
+            <w:r>
+              <w:rPr>
+                <w:noProof/>
+                <w:webHidden/>
+              </w:rPr>
+              <w:fldChar w:fldCharType="end"/>
+            </w:r>
+          </w:hyperlink>
+        </w:p>
+        <w:p>
+          <w:pPr>
+            <w:pStyle w:val="TDC2"/>
+            <w:tabs>
+              <w:tab w:val="right" w:leader="dot" w:pos="8828"/>
+            </w:tabs>
+            <w:rPr>
+              <w:rFonts w:eastAsiaTheme="minorEastAsia"/>
+              <w:noProof/>
+              <w:lang w:eastAsia="es-MX"/>
+            </w:rPr>
+          </w:pPr>
+          <w:hyperlink w:anchor="_Toc43141247" w:history="1">
+            <w:r>
+              <w:rPr>
+                <w:rStyle w:val="Hipervnculo"/>
+                <w:rFonts w:ascii="Arial" w:hAnsi="Arial" w:cs="Arial"/>
+                <w:noProof/>
+              </w:rPr>
               <w:t>Pruebas</w:t>
             </w:r>
             <w:r>
               <w:rPr>
-                <w:rFonts w:ascii="Arial" w:hAnsi="Arial" w:cs="Arial"/>
                 <w:noProof/>
                 <w:webHidden/>
               </w:rPr>
@@ -1276,7 +1339,6 @@
             </w:r>
             <w:r>
               <w:rPr>
-                <w:rFonts w:ascii="Arial" w:hAnsi="Arial" w:cs="Arial"/>
                 <w:noProof/>
                 <w:webHidden/>
               </w:rPr>
@@ -1284,22 +1346,19 @@
             </w:r>
             <w:r>
               <w:rPr>
-                <w:rFonts w:ascii="Arial" w:hAnsi="Arial" w:cs="Arial"/>
                 <w:noProof/>
                 <w:webHidden/>
               </w:rPr>
-              <w:instrText xml:space="preserve"> PAGEREF _Toc42449465 \h </w:instrText>
-            </w:r>
-            <w:r>
-              <w:rPr>
-                <w:rFonts w:ascii="Arial" w:hAnsi="Arial" w:cs="Arial"/>
+              <w:instrText xml:space="preserve"> PAGEREF _Toc43141247 \h </w:instrText>
+            </w:r>
+            <w:r>
+              <w:rPr>
                 <w:noProof/>
                 <w:webHidden/>
               </w:rPr>
             </w:r>
             <w:r>
               <w:rPr>
-                <w:rFonts w:ascii="Arial" w:hAnsi="Arial" w:cs="Arial"/>
                 <w:noProof/>
                 <w:webHidden/>
               </w:rPr>
@@ -1307,15 +1366,13 @@
             </w:r>
             <w:r>
               <w:rPr>
-                <w:rFonts w:ascii="Arial" w:hAnsi="Arial" w:cs="Arial"/>
                 <w:noProof/>
                 <w:webHidden/>
               </w:rPr>
-              <w:t>11</w:t>
-            </w:r>
-            <w:r>
-              <w:rPr>
-                <w:rFonts w:ascii="Arial" w:hAnsi="Arial" w:cs="Arial"/>
+              <w:t>13</w:t>
+            </w:r>
+            <w:r>
+              <w:rPr>
                 <w:noProof/>
                 <w:webHidden/>
               </w:rPr>
@@ -1330,12 +1387,12 @@
               <w:tab w:val="right" w:leader="dot" w:pos="8828"/>
             </w:tabs>
             <w:rPr>
-              <w:rFonts w:ascii="Arial" w:eastAsiaTheme="minorEastAsia" w:hAnsi="Arial" w:cs="Arial"/>
+              <w:rFonts w:eastAsiaTheme="minorEastAsia"/>
               <w:noProof/>
               <w:lang w:eastAsia="es-MX"/>
             </w:rPr>
           </w:pPr>
-          <w:hyperlink w:anchor="_Toc42449466" w:history="1">
+          <w:hyperlink w:anchor="_Toc43141248" w:history="1">
             <w:r>
               <w:rPr>
                 <w:rStyle w:val="Hipervnculo"/>
@@ -1346,7 +1403,6 @@
             </w:r>
             <w:r>
               <w:rPr>
-                <w:rFonts w:ascii="Arial" w:hAnsi="Arial" w:cs="Arial"/>
                 <w:noProof/>
                 <w:webHidden/>
               </w:rPr>
@@ -1354,7 +1410,6 @@
             </w:r>
             <w:r>
               <w:rPr>
-                <w:rFonts w:ascii="Arial" w:hAnsi="Arial" w:cs="Arial"/>
                 <w:noProof/>
                 <w:webHidden/>
               </w:rPr>
@@ -1362,22 +1417,19 @@
             </w:r>
             <w:r>
               <w:rPr>
-                <w:rFonts w:ascii="Arial" w:hAnsi="Arial" w:cs="Arial"/>
                 <w:noProof/>
                 <w:webHidden/>
               </w:rPr>
-              <w:instrText xml:space="preserve"> PAGEREF _Toc42449466 \h </w:instrText>
-            </w:r>
-            <w:r>
-              <w:rPr>
-                <w:rFonts w:ascii="Arial" w:hAnsi="Arial" w:cs="Arial"/>
+              <w:instrText xml:space="preserve"> PAGEREF _Toc43141248 \h </w:instrText>
+            </w:r>
+            <w:r>
+              <w:rPr>
                 <w:noProof/>
                 <w:webHidden/>
               </w:rPr>
             </w:r>
             <w:r>
               <w:rPr>
-                <w:rFonts w:ascii="Arial" w:hAnsi="Arial" w:cs="Arial"/>
                 <w:noProof/>
                 <w:webHidden/>
               </w:rPr>
@@ -1385,15 +1437,13 @@
             </w:r>
             <w:r>
               <w:rPr>
-                <w:rFonts w:ascii="Arial" w:hAnsi="Arial" w:cs="Arial"/>
                 <w:noProof/>
                 <w:webHidden/>
               </w:rPr>
-              <w:t>12</w:t>
-            </w:r>
-            <w:r>
-              <w:rPr>
-                <w:rFonts w:ascii="Arial" w:hAnsi="Arial" w:cs="Arial"/>
+              <w:t>14</w:t>
+            </w:r>
+            <w:r>
+              <w:rPr>
                 <w:noProof/>
                 <w:webHidden/>
               </w:rPr>
@@ -1439,7 +1489,7 @@
           <w:rFonts w:ascii="Arial" w:hAnsi="Arial" w:cs="Arial"/>
         </w:rPr>
       </w:pPr>
-      <w:bookmarkStart w:id="0" w:name="_Toc42449456"/>
+      <w:bookmarkStart w:id="0" w:name="_Toc43141237"/>
       <w:r>
         <w:rPr>
           <w:rFonts w:ascii="Arial" w:hAnsi="Arial" w:cs="Arial"/>
@@ -1641,7 +1691,7 @@
           <w:rFonts w:ascii="Arial" w:hAnsi="Arial" w:cs="Arial"/>
         </w:rPr>
       </w:pPr>
-      <w:bookmarkStart w:id="1" w:name="_Toc42449457"/>
+      <w:bookmarkStart w:id="1" w:name="_Toc43141238"/>
       <w:r>
         <w:rPr>
           <w:rFonts w:ascii="Arial" w:hAnsi="Arial" w:cs="Arial"/>
@@ -1701,7 +1751,7 @@
           <w:rFonts w:ascii="Arial" w:hAnsi="Arial" w:cs="Arial"/>
         </w:rPr>
       </w:pPr>
-      <w:bookmarkStart w:id="2" w:name="_Toc42449458"/>
+      <w:bookmarkStart w:id="2" w:name="_Toc43141239"/>
       <w:r>
         <w:rPr>
           <w:rFonts w:ascii="Arial" w:hAnsi="Arial" w:cs="Arial"/>
@@ -1820,7 +1870,7 @@
           <w:rFonts w:ascii="Arial" w:hAnsi="Arial" w:cs="Arial"/>
         </w:rPr>
       </w:pPr>
-      <w:bookmarkStart w:id="3" w:name="_Toc42449459"/>
+      <w:bookmarkStart w:id="3" w:name="_Toc43141240"/>
       <w:r>
         <w:rPr>
           <w:rFonts w:ascii="Arial" w:hAnsi="Arial" w:cs="Arial"/>
@@ -1837,7 +1887,7 @@
           <w:rFonts w:ascii="Arial" w:hAnsi="Arial" w:cs="Arial"/>
         </w:rPr>
       </w:pPr>
-      <w:bookmarkStart w:id="4" w:name="_Toc42449460"/>
+      <w:bookmarkStart w:id="4" w:name="_Toc43141241"/>
       <w:r>
         <w:rPr>
           <w:rFonts w:ascii="Arial" w:hAnsi="Arial" w:cs="Arial"/>
@@ -1886,7 +1936,7 @@
                     <pic:cNvPicPr/>
                   </pic:nvPicPr>
                   <pic:blipFill>
-                    <a:blip r:embed="rId10" cstate="print">
+                    <a:blip r:embed="rId11" cstate="print">
                       <a:extLst>
                         <a:ext uri="{28A0092B-C50C-407E-A947-70E740481C1C}">
                           <a14:useLocalDpi xmlns:a14="http://schemas.microsoft.com/office/drawing/2010/main" val="0"/>
@@ -2058,7 +2108,7 @@
           <w:rFonts w:ascii="Arial" w:hAnsi="Arial" w:cs="Arial"/>
         </w:rPr>
       </w:pPr>
-      <w:bookmarkStart w:id="5" w:name="_Toc42449461"/>
+      <w:bookmarkStart w:id="5" w:name="_Toc43141242"/>
       <w:r>
         <w:rPr>
           <w:rFonts w:ascii="Arial" w:hAnsi="Arial" w:cs="Arial"/>
@@ -2109,7 +2159,7 @@
                     <pic:cNvPicPr/>
                   </pic:nvPicPr>
                   <pic:blipFill>
-                    <a:blip r:embed="rId11"/>
+                    <a:blip r:embed="rId12"/>
                     <a:stretch>
                       <a:fillRect/>
                     </a:stretch>
@@ -2499,7 +2549,7 @@
                     <pic:cNvPicPr/>
                   </pic:nvPicPr>
                   <pic:blipFill rotWithShape="1">
-                    <a:blip r:embed="rId12"/>
+                    <a:blip r:embed="rId13"/>
                     <a:srcRect l="56177" t="19372" r="24131" b="69787"/>
                     <a:stretch/>
                   </pic:blipFill>
@@ -2572,7 +2622,7 @@
           <w:rFonts w:ascii="Arial" w:hAnsi="Arial" w:cs="Arial"/>
         </w:rPr>
       </w:pPr>
-      <w:bookmarkStart w:id="6" w:name="_Toc42449462"/>
+      <w:bookmarkStart w:id="6" w:name="_Toc43141243"/>
       <w:r>
         <w:rPr>
           <w:rFonts w:ascii="Arial" w:hAnsi="Arial" w:cs="Arial"/>
@@ -3294,7 +3344,7 @@
                     <pic:cNvPicPr/>
                   </pic:nvPicPr>
                   <pic:blipFill rotWithShape="1">
-                    <a:blip r:embed="rId13"/>
+                    <a:blip r:embed="rId14"/>
                     <a:srcRect l="54898" t="67762" r="18880" b="27554"/>
                     <a:stretch/>
                   </pic:blipFill>
@@ -3557,7 +3607,7 @@
                     <pic:cNvPicPr/>
                   </pic:nvPicPr>
                   <pic:blipFill rotWithShape="1">
-                    <a:blip r:embed="rId14"/>
+                    <a:blip r:embed="rId15"/>
                     <a:srcRect l="54787" t="17949" r="3439" b="50766"/>
                     <a:stretch/>
                   </pic:blipFill>
@@ -3640,7 +3690,7 @@
           <w:rFonts w:ascii="Arial" w:hAnsi="Arial" w:cs="Arial"/>
         </w:rPr>
       </w:pPr>
-      <w:bookmarkStart w:id="7" w:name="_Toc42449463"/>
+      <w:bookmarkStart w:id="7" w:name="_Toc43141244"/>
       <w:r>
         <w:rPr>
           <w:rFonts w:ascii="Arial" w:hAnsi="Arial" w:cs="Arial"/>
@@ -4002,7 +4052,7 @@
                     <pic:cNvPicPr/>
                   </pic:nvPicPr>
                   <pic:blipFill rotWithShape="1">
-                    <a:blip r:embed="rId15"/>
+                    <a:blip r:embed="rId16"/>
                     <a:srcRect l="200" t="60736" r="41096" b="12942"/>
                     <a:stretch/>
                   </pic:blipFill>
@@ -4074,7 +4124,7 @@
                     <pic:cNvPicPr/>
                   </pic:nvPicPr>
                   <pic:blipFill rotWithShape="1">
-                    <a:blip r:embed="rId16"/>
+                    <a:blip r:embed="rId17"/>
                     <a:srcRect t="68558" r="41324" b="8111"/>
                     <a:stretch/>
                   </pic:blipFill>
@@ -4146,7 +4196,7 @@
                     <pic:cNvPicPr/>
                   </pic:nvPicPr>
                   <pic:blipFill rotWithShape="1">
-                    <a:blip r:embed="rId17"/>
+                    <a:blip r:embed="rId18"/>
                     <a:srcRect t="56230" r="40625" b="8665"/>
                     <a:stretch/>
                   </pic:blipFill>
@@ -4197,12 +4247,18 @@
           <w:rFonts w:ascii="Arial" w:hAnsi="Arial" w:cs="Arial"/>
         </w:rPr>
       </w:pPr>
-      <w:bookmarkStart w:id="8" w:name="_Toc42449464"/>
+      <w:bookmarkStart w:id="8" w:name="_Toc43141245"/>
       <w:r>
         <w:rPr>
           <w:rFonts w:ascii="Arial" w:hAnsi="Arial" w:cs="Arial"/>
         </w:rPr>
         <w:lastRenderedPageBreak/>
+        <w:t xml:space="preserve">Diagrama del </w:t>
+      </w:r>
+      <w:r>
+        <w:rPr>
+          <w:rFonts w:ascii="Arial" w:hAnsi="Arial" w:cs="Arial"/>
+        </w:rPr>
         <w:t>Algoritmo de obtención de archivos de configuración de Router</w:t>
       </w:r>
       <w:bookmarkEnd w:id="8"/>
@@ -4223,7 +4279,60 @@
           <w:szCs w:val="26"/>
         </w:rPr>
       </w:pPr>
-      <w:bookmarkStart w:id="9" w:name="_Toc42449465"/>
+      <w:r>
+        <w:rPr>
+          <w:rFonts w:ascii="Arial" w:hAnsi="Arial" w:cs="Arial"/>
+          <w:noProof/>
+        </w:rPr>
+        <w:drawing>
+          <wp:inline distT="0" distB="0" distL="0" distR="0" wp14:anchorId="3FEC4B63" wp14:editId="0FB4B5E5">
+            <wp:extent cx="5476875" cy="7052414"/>
+            <wp:effectExtent l="0" t="0" r="0" b="0"/>
+            <wp:docPr id="6" name="Imagen 6"/>
+            <wp:cNvGraphicFramePr>
+              <a:graphicFrameLocks xmlns:a="http://schemas.openxmlformats.org/drawingml/2006/main" noChangeAspect="1"/>
+            </wp:cNvGraphicFramePr>
+            <a:graphic xmlns:a="http://schemas.openxmlformats.org/drawingml/2006/main">
+              <a:graphicData uri="http://schemas.openxmlformats.org/drawingml/2006/picture">
+                <pic:pic xmlns:pic="http://schemas.openxmlformats.org/drawingml/2006/picture">
+                  <pic:nvPicPr>
+                    <pic:cNvPr id="0" name="Picture 2"/>
+                    <pic:cNvPicPr>
+                      <a:picLocks noChangeAspect="1" noChangeArrowheads="1"/>
+                    </pic:cNvPicPr>
+                  </pic:nvPicPr>
+                  <pic:blipFill>
+                    <a:blip r:embed="rId19" cstate="print">
+                      <a:extLst>
+                        <a:ext uri="{28A0092B-C50C-407E-A947-70E740481C1C}">
+                          <a14:useLocalDpi xmlns:a14="http://schemas.microsoft.com/office/drawing/2010/main" val="0"/>
+                        </a:ext>
+                      </a:extLst>
+                    </a:blip>
+                    <a:srcRect/>
+                    <a:stretch>
+                      <a:fillRect/>
+                    </a:stretch>
+                  </pic:blipFill>
+                  <pic:spPr bwMode="auto">
+                    <a:xfrm>
+                      <a:off x="0" y="0"/>
+                      <a:ext cx="5478942" cy="7055076"/>
+                    </a:xfrm>
+                    <a:prstGeom prst="rect">
+                      <a:avLst/>
+                    </a:prstGeom>
+                    <a:noFill/>
+                    <a:ln>
+                      <a:noFill/>
+                    </a:ln>
+                  </pic:spPr>
+                </pic:pic>
+              </a:graphicData>
+            </a:graphic>
+          </wp:inline>
+        </w:drawing>
+      </w:r>
       <w:r>
         <w:rPr>
           <w:rFonts w:ascii="Arial" w:hAnsi="Arial" w:cs="Arial"/>
@@ -4238,6 +4347,2488 @@
           <w:rFonts w:ascii="Arial" w:hAnsi="Arial" w:cs="Arial"/>
         </w:rPr>
       </w:pPr>
+      <w:bookmarkStart w:id="9" w:name="_Toc43141246"/>
+      <w:r>
+        <w:rPr>
+          <w:rFonts w:ascii="Arial" w:hAnsi="Arial" w:cs="Arial"/>
+        </w:rPr>
+        <w:lastRenderedPageBreak/>
+        <w:t>Código del algoritmo para la obtención de los archivos de configuración</w:t>
+      </w:r>
+      <w:bookmarkEnd w:id="9"/>
+    </w:p>
+    <w:p/>
+    <w:p>
+      <w:pPr>
+        <w:shd w:val="clear" w:color="auto" w:fill="1F2023"/>
+        <w:spacing w:after="0" w:line="285" w:lineRule="atLeast"/>
+        <w:rPr>
+          <w:rFonts w:ascii="Consolas" w:eastAsia="Times New Roman" w:hAnsi="Consolas" w:cs="Times New Roman"/>
+          <w:color w:val="BCB28D"/>
+          <w:sz w:val="21"/>
+          <w:szCs w:val="21"/>
+          <w:lang w:val="en-US" w:eastAsia="es-MX"/>
+        </w:rPr>
+      </w:pPr>
+      <w:r>
+        <w:rPr>
+          <w:rFonts w:ascii="Consolas" w:eastAsia="Times New Roman" w:hAnsi="Consolas" w:cs="Times New Roman"/>
+          <w:color w:val="58B2DC"/>
+          <w:sz w:val="21"/>
+          <w:szCs w:val="21"/>
+          <w:lang w:val="en-US" w:eastAsia="es-MX"/>
+        </w:rPr>
+        <w:t>import</w:t>
+      </w:r>
+      <w:r>
+        <w:rPr>
+          <w:rFonts w:ascii="Consolas" w:eastAsia="Times New Roman" w:hAnsi="Consolas" w:cs="Times New Roman"/>
+          <w:color w:val="BCB28D"/>
+          <w:sz w:val="21"/>
+          <w:szCs w:val="21"/>
+          <w:lang w:val="en-US" w:eastAsia="es-MX"/>
+        </w:rPr>
+        <w:t> sys</w:t>
+      </w:r>
+    </w:p>
+    <w:p>
+      <w:pPr>
+        <w:shd w:val="clear" w:color="auto" w:fill="1F2023"/>
+        <w:spacing w:after="0" w:line="285" w:lineRule="atLeast"/>
+        <w:rPr>
+          <w:rFonts w:ascii="Consolas" w:eastAsia="Times New Roman" w:hAnsi="Consolas" w:cs="Times New Roman"/>
+          <w:color w:val="BCB28D"/>
+          <w:sz w:val="21"/>
+          <w:szCs w:val="21"/>
+          <w:lang w:val="en-US" w:eastAsia="es-MX"/>
+        </w:rPr>
+      </w:pPr>
+      <w:r>
+        <w:rPr>
+          <w:rFonts w:ascii="Consolas" w:eastAsia="Times New Roman" w:hAnsi="Consolas" w:cs="Times New Roman"/>
+          <w:color w:val="58B2DC"/>
+          <w:sz w:val="21"/>
+          <w:szCs w:val="21"/>
+          <w:lang w:val="en-US" w:eastAsia="es-MX"/>
+        </w:rPr>
+        <w:t>import</w:t>
+      </w:r>
+      <w:r>
+        <w:rPr>
+          <w:rFonts w:ascii="Consolas" w:eastAsia="Times New Roman" w:hAnsi="Consolas" w:cs="Times New Roman"/>
+          <w:color w:val="BCB28D"/>
+          <w:sz w:val="21"/>
+          <w:szCs w:val="21"/>
+          <w:lang w:val="en-US" w:eastAsia="es-MX"/>
+        </w:rPr>
+        <w:t> </w:t>
+      </w:r>
+      <w:proofErr w:type="spellStart"/>
+      <w:r>
+        <w:rPr>
+          <w:rFonts w:ascii="Consolas" w:eastAsia="Times New Roman" w:hAnsi="Consolas" w:cs="Times New Roman"/>
+          <w:color w:val="BCB28D"/>
+          <w:sz w:val="21"/>
+          <w:szCs w:val="21"/>
+          <w:lang w:val="en-US" w:eastAsia="es-MX"/>
+        </w:rPr>
+        <w:t>telnetlib</w:t>
+      </w:r>
+      <w:proofErr w:type="spellEnd"/>
+    </w:p>
+    <w:p>
+      <w:pPr>
+        <w:shd w:val="clear" w:color="auto" w:fill="1F2023"/>
+        <w:spacing w:after="0" w:line="285" w:lineRule="atLeast"/>
+        <w:rPr>
+          <w:rFonts w:ascii="Consolas" w:eastAsia="Times New Roman" w:hAnsi="Consolas" w:cs="Times New Roman"/>
+          <w:color w:val="BCB28D"/>
+          <w:sz w:val="21"/>
+          <w:szCs w:val="21"/>
+          <w:lang w:val="en-US" w:eastAsia="es-MX"/>
+        </w:rPr>
+      </w:pPr>
+      <w:r>
+        <w:rPr>
+          <w:rFonts w:ascii="Consolas" w:eastAsia="Times New Roman" w:hAnsi="Consolas" w:cs="Times New Roman"/>
+          <w:color w:val="58B2DC"/>
+          <w:sz w:val="21"/>
+          <w:szCs w:val="21"/>
+          <w:lang w:val="en-US" w:eastAsia="es-MX"/>
+        </w:rPr>
+        <w:t>import</w:t>
+      </w:r>
+      <w:r>
+        <w:rPr>
+          <w:rFonts w:ascii="Consolas" w:eastAsia="Times New Roman" w:hAnsi="Consolas" w:cs="Times New Roman"/>
+          <w:color w:val="BCB28D"/>
+          <w:sz w:val="21"/>
+          <w:szCs w:val="21"/>
+          <w:lang w:val="en-US" w:eastAsia="es-MX"/>
+        </w:rPr>
+        <w:t> datetime</w:t>
+      </w:r>
+    </w:p>
+    <w:p>
+      <w:pPr>
+        <w:shd w:val="clear" w:color="auto" w:fill="1F2023"/>
+        <w:spacing w:after="0" w:line="285" w:lineRule="atLeast"/>
+        <w:rPr>
+          <w:rFonts w:ascii="Consolas" w:eastAsia="Times New Roman" w:hAnsi="Consolas" w:cs="Times New Roman"/>
+          <w:color w:val="BCB28D"/>
+          <w:sz w:val="21"/>
+          <w:szCs w:val="21"/>
+          <w:lang w:val="en-US" w:eastAsia="es-MX"/>
+        </w:rPr>
+      </w:pPr>
+      <w:r>
+        <w:rPr>
+          <w:rFonts w:ascii="Consolas" w:eastAsia="Times New Roman" w:hAnsi="Consolas" w:cs="Times New Roman"/>
+          <w:color w:val="58B2DC"/>
+          <w:sz w:val="21"/>
+          <w:szCs w:val="21"/>
+          <w:lang w:val="en-US" w:eastAsia="es-MX"/>
+        </w:rPr>
+        <w:t>import</w:t>
+      </w:r>
+      <w:r>
+        <w:rPr>
+          <w:rFonts w:ascii="Consolas" w:eastAsia="Times New Roman" w:hAnsi="Consolas" w:cs="Times New Roman"/>
+          <w:color w:val="BCB28D"/>
+          <w:sz w:val="21"/>
+          <w:szCs w:val="21"/>
+          <w:lang w:val="en-US" w:eastAsia="es-MX"/>
+        </w:rPr>
+        <w:t> subprocess</w:t>
+      </w:r>
+    </w:p>
+    <w:p>
+      <w:pPr>
+        <w:shd w:val="clear" w:color="auto" w:fill="1F2023"/>
+        <w:spacing w:after="0" w:line="285" w:lineRule="atLeast"/>
+        <w:rPr>
+          <w:rFonts w:ascii="Consolas" w:eastAsia="Times New Roman" w:hAnsi="Consolas" w:cs="Times New Roman"/>
+          <w:color w:val="BCB28D"/>
+          <w:sz w:val="21"/>
+          <w:szCs w:val="21"/>
+          <w:lang w:val="en-US" w:eastAsia="es-MX"/>
+        </w:rPr>
+      </w:pPr>
+    </w:p>
+    <w:p>
+      <w:pPr>
+        <w:shd w:val="clear" w:color="auto" w:fill="1F2023"/>
+        <w:spacing w:after="0" w:line="285" w:lineRule="atLeast"/>
+        <w:rPr>
+          <w:rFonts w:ascii="Consolas" w:eastAsia="Times New Roman" w:hAnsi="Consolas" w:cs="Times New Roman"/>
+          <w:color w:val="BCB28D"/>
+          <w:sz w:val="21"/>
+          <w:szCs w:val="21"/>
+          <w:lang w:val="en-US" w:eastAsia="es-MX"/>
+        </w:rPr>
+      </w:pPr>
+      <w:r>
+        <w:rPr>
+          <w:rFonts w:ascii="Consolas" w:eastAsia="Times New Roman" w:hAnsi="Consolas" w:cs="Times New Roman"/>
+          <w:i/>
+          <w:iCs/>
+          <w:color w:val="707C74"/>
+          <w:sz w:val="21"/>
+          <w:szCs w:val="21"/>
+          <w:lang w:val="en-US" w:eastAsia="es-MX"/>
+        </w:rPr>
+        <w:t>#Listas</w:t>
+      </w:r>
+    </w:p>
+    <w:p>
+      <w:pPr>
+        <w:shd w:val="clear" w:color="auto" w:fill="1F2023"/>
+        <w:spacing w:after="0" w:line="285" w:lineRule="atLeast"/>
+        <w:rPr>
+          <w:rFonts w:ascii="Consolas" w:eastAsia="Times New Roman" w:hAnsi="Consolas" w:cs="Times New Roman"/>
+          <w:color w:val="BCB28D"/>
+          <w:sz w:val="21"/>
+          <w:szCs w:val="21"/>
+          <w:lang w:val="en-US" w:eastAsia="es-MX"/>
+        </w:rPr>
+      </w:pPr>
+      <w:r>
+        <w:rPr>
+          <w:rFonts w:ascii="Consolas" w:eastAsia="Times New Roman" w:hAnsi="Consolas" w:cs="Times New Roman"/>
+          <w:color w:val="BCB28D"/>
+          <w:sz w:val="21"/>
+          <w:szCs w:val="21"/>
+          <w:lang w:val="en-US" w:eastAsia="es-MX"/>
+        </w:rPr>
+        <w:t>HOSTS </w:t>
+      </w:r>
+      <w:r>
+        <w:rPr>
+          <w:rFonts w:ascii="Consolas" w:eastAsia="Times New Roman" w:hAnsi="Consolas" w:cs="Times New Roman"/>
+          <w:color w:val="4EC9B0"/>
+          <w:sz w:val="21"/>
+          <w:szCs w:val="21"/>
+          <w:lang w:val="en-US" w:eastAsia="es-MX"/>
+        </w:rPr>
+        <w:t>=</w:t>
+      </w:r>
+      <w:r>
+        <w:rPr>
+          <w:rFonts w:ascii="Consolas" w:eastAsia="Times New Roman" w:hAnsi="Consolas" w:cs="Times New Roman"/>
+          <w:color w:val="BCB28D"/>
+          <w:sz w:val="21"/>
+          <w:szCs w:val="21"/>
+          <w:lang w:val="en-US" w:eastAsia="es-MX"/>
+        </w:rPr>
+        <w:t> [</w:t>
+      </w:r>
+      <w:r>
+        <w:rPr>
+          <w:rFonts w:ascii="Consolas" w:eastAsia="Times New Roman" w:hAnsi="Consolas" w:cs="Times New Roman"/>
+          <w:color w:val="66A866"/>
+          <w:sz w:val="21"/>
+          <w:szCs w:val="21"/>
+          <w:lang w:val="en-US" w:eastAsia="es-MX"/>
+        </w:rPr>
+        <w:t>'192.168.1.254'</w:t>
+      </w:r>
+      <w:r>
+        <w:rPr>
+          <w:rFonts w:ascii="Consolas" w:eastAsia="Times New Roman" w:hAnsi="Consolas" w:cs="Times New Roman"/>
+          <w:color w:val="BCB28D"/>
+          <w:sz w:val="21"/>
+          <w:szCs w:val="21"/>
+          <w:lang w:val="en-US" w:eastAsia="es-MX"/>
+        </w:rPr>
+        <w:t>,</w:t>
+      </w:r>
+      <w:r>
+        <w:rPr>
+          <w:rFonts w:ascii="Consolas" w:eastAsia="Times New Roman" w:hAnsi="Consolas" w:cs="Times New Roman"/>
+          <w:color w:val="66A866"/>
+          <w:sz w:val="21"/>
+          <w:szCs w:val="21"/>
+          <w:lang w:val="en-US" w:eastAsia="es-MX"/>
+        </w:rPr>
+        <w:t>'192.168.5.3'</w:t>
+      </w:r>
+      <w:r>
+        <w:rPr>
+          <w:rFonts w:ascii="Consolas" w:eastAsia="Times New Roman" w:hAnsi="Consolas" w:cs="Times New Roman"/>
+          <w:color w:val="BCB28D"/>
+          <w:sz w:val="21"/>
+          <w:szCs w:val="21"/>
+          <w:lang w:val="en-US" w:eastAsia="es-MX"/>
+        </w:rPr>
+        <w:t>,</w:t>
+      </w:r>
+      <w:r>
+        <w:rPr>
+          <w:rFonts w:ascii="Consolas" w:eastAsia="Times New Roman" w:hAnsi="Consolas" w:cs="Times New Roman"/>
+          <w:color w:val="66A866"/>
+          <w:sz w:val="21"/>
+          <w:szCs w:val="21"/>
+          <w:lang w:val="en-US" w:eastAsia="es-MX"/>
+        </w:rPr>
+        <w:t>'192.168.6.3'</w:t>
+      </w:r>
+      <w:r>
+        <w:rPr>
+          <w:rFonts w:ascii="Consolas" w:eastAsia="Times New Roman" w:hAnsi="Consolas" w:cs="Times New Roman"/>
+          <w:color w:val="BCB28D"/>
+          <w:sz w:val="21"/>
+          <w:szCs w:val="21"/>
+          <w:lang w:val="en-US" w:eastAsia="es-MX"/>
+        </w:rPr>
+        <w:t>]</w:t>
+      </w:r>
+    </w:p>
+    <w:p>
+      <w:pPr>
+        <w:shd w:val="clear" w:color="auto" w:fill="1F2023"/>
+        <w:spacing w:after="0" w:line="285" w:lineRule="atLeast"/>
+        <w:rPr>
+          <w:rFonts w:ascii="Consolas" w:eastAsia="Times New Roman" w:hAnsi="Consolas" w:cs="Times New Roman"/>
+          <w:color w:val="BCB28D"/>
+          <w:sz w:val="21"/>
+          <w:szCs w:val="21"/>
+          <w:lang w:val="en-US" w:eastAsia="es-MX"/>
+        </w:rPr>
+      </w:pPr>
+    </w:p>
+    <w:p>
+      <w:pPr>
+        <w:shd w:val="clear" w:color="auto" w:fill="1F2023"/>
+        <w:spacing w:after="0" w:line="285" w:lineRule="atLeast"/>
+        <w:rPr>
+          <w:rFonts w:ascii="Consolas" w:eastAsia="Times New Roman" w:hAnsi="Consolas" w:cs="Times New Roman"/>
+          <w:color w:val="BCB28D"/>
+          <w:sz w:val="21"/>
+          <w:szCs w:val="21"/>
+          <w:lang w:val="en-US" w:eastAsia="es-MX"/>
+        </w:rPr>
+      </w:pPr>
+      <w:r>
+        <w:rPr>
+          <w:rFonts w:ascii="Consolas" w:eastAsia="Times New Roman" w:hAnsi="Consolas" w:cs="Times New Roman"/>
+          <w:i/>
+          <w:iCs/>
+          <w:color w:val="707C74"/>
+          <w:sz w:val="21"/>
+          <w:szCs w:val="21"/>
+          <w:lang w:val="en-US" w:eastAsia="es-MX"/>
+        </w:rPr>
+        <w:t>#variables</w:t>
+      </w:r>
+    </w:p>
+    <w:p>
+      <w:pPr>
+        <w:shd w:val="clear" w:color="auto" w:fill="1F2023"/>
+        <w:spacing w:after="0" w:line="285" w:lineRule="atLeast"/>
+        <w:rPr>
+          <w:rFonts w:ascii="Consolas" w:eastAsia="Times New Roman" w:hAnsi="Consolas" w:cs="Times New Roman"/>
+          <w:color w:val="BCB28D"/>
+          <w:sz w:val="21"/>
+          <w:szCs w:val="21"/>
+          <w:lang w:val="en-US" w:eastAsia="es-MX"/>
+        </w:rPr>
+      </w:pPr>
+      <w:r>
+        <w:rPr>
+          <w:rFonts w:ascii="Consolas" w:eastAsia="Times New Roman" w:hAnsi="Consolas" w:cs="Times New Roman"/>
+          <w:i/>
+          <w:iCs/>
+          <w:color w:val="707C74"/>
+          <w:sz w:val="21"/>
+          <w:szCs w:val="21"/>
+          <w:lang w:val="en-US" w:eastAsia="es-MX"/>
+        </w:rPr>
+        <w:t>#ip = ''</w:t>
+      </w:r>
+    </w:p>
+    <w:p>
+      <w:pPr>
+        <w:shd w:val="clear" w:color="auto" w:fill="1F2023"/>
+        <w:spacing w:after="0" w:line="285" w:lineRule="atLeast"/>
+        <w:rPr>
+          <w:rFonts w:ascii="Consolas" w:eastAsia="Times New Roman" w:hAnsi="Consolas" w:cs="Times New Roman"/>
+          <w:color w:val="BCB28D"/>
+          <w:sz w:val="21"/>
+          <w:szCs w:val="21"/>
+          <w:lang w:val="en-US" w:eastAsia="es-MX"/>
+        </w:rPr>
+      </w:pPr>
+    </w:p>
+    <w:p>
+      <w:pPr>
+        <w:shd w:val="clear" w:color="auto" w:fill="1F2023"/>
+        <w:spacing w:after="0" w:line="285" w:lineRule="atLeast"/>
+        <w:rPr>
+          <w:rFonts w:ascii="Consolas" w:eastAsia="Times New Roman" w:hAnsi="Consolas" w:cs="Times New Roman"/>
+          <w:color w:val="BCB28D"/>
+          <w:sz w:val="21"/>
+          <w:szCs w:val="21"/>
+          <w:lang w:val="en-US" w:eastAsia="es-MX"/>
+        </w:rPr>
+      </w:pPr>
+      <w:r>
+        <w:rPr>
+          <w:rFonts w:ascii="Consolas" w:eastAsia="Times New Roman" w:hAnsi="Consolas" w:cs="Times New Roman"/>
+          <w:i/>
+          <w:iCs/>
+          <w:color w:val="707C74"/>
+          <w:sz w:val="21"/>
+          <w:szCs w:val="21"/>
+          <w:lang w:val="en-US" w:eastAsia="es-MX"/>
+        </w:rPr>
+        <w:t>#constantes</w:t>
+      </w:r>
+    </w:p>
+    <w:p>
+      <w:pPr>
+        <w:shd w:val="clear" w:color="auto" w:fill="1F2023"/>
+        <w:spacing w:after="0" w:line="285" w:lineRule="atLeast"/>
+        <w:rPr>
+          <w:rFonts w:ascii="Consolas" w:eastAsia="Times New Roman" w:hAnsi="Consolas" w:cs="Times New Roman"/>
+          <w:color w:val="BCB28D"/>
+          <w:sz w:val="21"/>
+          <w:szCs w:val="21"/>
+          <w:lang w:val="en-US" w:eastAsia="es-MX"/>
+        </w:rPr>
+      </w:pPr>
+      <w:r>
+        <w:rPr>
+          <w:rFonts w:ascii="Consolas" w:eastAsia="Times New Roman" w:hAnsi="Consolas" w:cs="Times New Roman"/>
+          <w:color w:val="BCB28D"/>
+          <w:sz w:val="21"/>
+          <w:szCs w:val="21"/>
+          <w:lang w:val="en-US" w:eastAsia="es-MX"/>
+        </w:rPr>
+        <w:t>password </w:t>
+      </w:r>
+      <w:r>
+        <w:rPr>
+          <w:rFonts w:ascii="Consolas" w:eastAsia="Times New Roman" w:hAnsi="Consolas" w:cs="Times New Roman"/>
+          <w:color w:val="4EC9B0"/>
+          <w:sz w:val="21"/>
+          <w:szCs w:val="21"/>
+          <w:lang w:val="en-US" w:eastAsia="es-MX"/>
+        </w:rPr>
+        <w:t>=</w:t>
+      </w:r>
+      <w:r>
+        <w:rPr>
+          <w:rFonts w:ascii="Consolas" w:eastAsia="Times New Roman" w:hAnsi="Consolas" w:cs="Times New Roman"/>
+          <w:color w:val="BCB28D"/>
+          <w:sz w:val="21"/>
+          <w:szCs w:val="21"/>
+          <w:lang w:val="en-US" w:eastAsia="es-MX"/>
+        </w:rPr>
+        <w:t> </w:t>
+      </w:r>
+      <w:r>
+        <w:rPr>
+          <w:rFonts w:ascii="Consolas" w:eastAsia="Times New Roman" w:hAnsi="Consolas" w:cs="Times New Roman"/>
+          <w:color w:val="66A866"/>
+          <w:sz w:val="21"/>
+          <w:szCs w:val="21"/>
+          <w:lang w:val="en-US" w:eastAsia="es-MX"/>
+        </w:rPr>
+        <w:t>"redes2"</w:t>
+      </w:r>
+      <w:r>
+        <w:rPr>
+          <w:rFonts w:ascii="Consolas" w:eastAsia="Times New Roman" w:hAnsi="Consolas" w:cs="Times New Roman"/>
+          <w:color w:val="BCB28D"/>
+          <w:sz w:val="21"/>
+          <w:szCs w:val="21"/>
+          <w:lang w:val="en-US" w:eastAsia="es-MX"/>
+        </w:rPr>
+        <w:t> </w:t>
+      </w:r>
+    </w:p>
+    <w:p>
+      <w:pPr>
+        <w:shd w:val="clear" w:color="auto" w:fill="1F2023"/>
+        <w:spacing w:after="0" w:line="285" w:lineRule="atLeast"/>
+        <w:rPr>
+          <w:rFonts w:ascii="Consolas" w:eastAsia="Times New Roman" w:hAnsi="Consolas" w:cs="Times New Roman"/>
+          <w:color w:val="BCB28D"/>
+          <w:sz w:val="21"/>
+          <w:szCs w:val="21"/>
+          <w:lang w:val="en-US" w:eastAsia="es-MX"/>
+        </w:rPr>
+      </w:pPr>
+      <w:proofErr w:type="spellStart"/>
+      <w:r>
+        <w:rPr>
+          <w:rFonts w:ascii="Consolas" w:eastAsia="Times New Roman" w:hAnsi="Consolas" w:cs="Times New Roman"/>
+          <w:color w:val="BCB28D"/>
+          <w:sz w:val="21"/>
+          <w:szCs w:val="21"/>
+          <w:lang w:val="en-US" w:eastAsia="es-MX"/>
+        </w:rPr>
+        <w:t>fechaHoy</w:t>
+      </w:r>
+      <w:proofErr w:type="spellEnd"/>
+      <w:r>
+        <w:rPr>
+          <w:rFonts w:ascii="Consolas" w:eastAsia="Times New Roman" w:hAnsi="Consolas" w:cs="Times New Roman"/>
+          <w:color w:val="BCB28D"/>
+          <w:sz w:val="21"/>
+          <w:szCs w:val="21"/>
+          <w:lang w:val="en-US" w:eastAsia="es-MX"/>
+        </w:rPr>
+        <w:t> </w:t>
+      </w:r>
+      <w:r>
+        <w:rPr>
+          <w:rFonts w:ascii="Consolas" w:eastAsia="Times New Roman" w:hAnsi="Consolas" w:cs="Times New Roman"/>
+          <w:color w:val="4EC9B0"/>
+          <w:sz w:val="21"/>
+          <w:szCs w:val="21"/>
+          <w:lang w:val="en-US" w:eastAsia="es-MX"/>
+        </w:rPr>
+        <w:t>=</w:t>
+      </w:r>
+      <w:r>
+        <w:rPr>
+          <w:rFonts w:ascii="Consolas" w:eastAsia="Times New Roman" w:hAnsi="Consolas" w:cs="Times New Roman"/>
+          <w:color w:val="BCB28D"/>
+          <w:sz w:val="21"/>
+          <w:szCs w:val="21"/>
+          <w:lang w:val="en-US" w:eastAsia="es-MX"/>
+        </w:rPr>
+        <w:t> </w:t>
+      </w:r>
+      <w:r>
+        <w:rPr>
+          <w:rFonts w:ascii="Consolas" w:eastAsia="Times New Roman" w:hAnsi="Consolas" w:cs="Times New Roman"/>
+          <w:color w:val="58B2DC"/>
+          <w:sz w:val="21"/>
+          <w:szCs w:val="21"/>
+          <w:lang w:val="en-US" w:eastAsia="es-MX"/>
+        </w:rPr>
+        <w:t>str</w:t>
+      </w:r>
+      <w:r>
+        <w:rPr>
+          <w:rFonts w:ascii="Consolas" w:eastAsia="Times New Roman" w:hAnsi="Consolas" w:cs="Times New Roman"/>
+          <w:color w:val="BCB28D"/>
+          <w:sz w:val="21"/>
+          <w:szCs w:val="21"/>
+          <w:lang w:val="en-US" w:eastAsia="es-MX"/>
+        </w:rPr>
+        <w:t>(</w:t>
+      </w:r>
+      <w:proofErr w:type="spellStart"/>
+      <w:proofErr w:type="gramStart"/>
+      <w:r>
+        <w:rPr>
+          <w:rFonts w:ascii="Consolas" w:eastAsia="Times New Roman" w:hAnsi="Consolas" w:cs="Times New Roman"/>
+          <w:color w:val="BCB28D"/>
+          <w:sz w:val="21"/>
+          <w:szCs w:val="21"/>
+          <w:lang w:val="en-US" w:eastAsia="es-MX"/>
+        </w:rPr>
+        <w:t>datetime.date</w:t>
+      </w:r>
+      <w:proofErr w:type="gramEnd"/>
+      <w:r>
+        <w:rPr>
+          <w:rFonts w:ascii="Consolas" w:eastAsia="Times New Roman" w:hAnsi="Consolas" w:cs="Times New Roman"/>
+          <w:color w:val="BCB28D"/>
+          <w:sz w:val="21"/>
+          <w:szCs w:val="21"/>
+          <w:lang w:val="en-US" w:eastAsia="es-MX"/>
+        </w:rPr>
+        <w:t>.today</w:t>
+      </w:r>
+      <w:proofErr w:type="spellEnd"/>
+      <w:r>
+        <w:rPr>
+          <w:rFonts w:ascii="Consolas" w:eastAsia="Times New Roman" w:hAnsi="Consolas" w:cs="Times New Roman"/>
+          <w:color w:val="BCB28D"/>
+          <w:sz w:val="21"/>
+          <w:szCs w:val="21"/>
+          <w:lang w:val="en-US" w:eastAsia="es-MX"/>
+        </w:rPr>
+        <w:t>())</w:t>
+      </w:r>
+    </w:p>
+    <w:p>
+      <w:pPr>
+        <w:shd w:val="clear" w:color="auto" w:fill="1F2023"/>
+        <w:spacing w:after="0" w:line="285" w:lineRule="atLeast"/>
+        <w:rPr>
+          <w:rFonts w:ascii="Consolas" w:eastAsia="Times New Roman" w:hAnsi="Consolas" w:cs="Times New Roman"/>
+          <w:color w:val="BCB28D"/>
+          <w:sz w:val="21"/>
+          <w:szCs w:val="21"/>
+          <w:lang w:val="en-US" w:eastAsia="es-MX"/>
+        </w:rPr>
+      </w:pPr>
+      <w:proofErr w:type="spellStart"/>
+      <w:r>
+        <w:rPr>
+          <w:rFonts w:ascii="Consolas" w:eastAsia="Times New Roman" w:hAnsi="Consolas" w:cs="Times New Roman"/>
+          <w:color w:val="BCB28D"/>
+          <w:sz w:val="21"/>
+          <w:szCs w:val="21"/>
+          <w:lang w:val="en-US" w:eastAsia="es-MX"/>
+        </w:rPr>
+        <w:t>nameConfig</w:t>
+      </w:r>
+      <w:proofErr w:type="spellEnd"/>
+      <w:r>
+        <w:rPr>
+          <w:rFonts w:ascii="Consolas" w:eastAsia="Times New Roman" w:hAnsi="Consolas" w:cs="Times New Roman"/>
+          <w:color w:val="BCB28D"/>
+          <w:sz w:val="21"/>
+          <w:szCs w:val="21"/>
+          <w:lang w:val="en-US" w:eastAsia="es-MX"/>
+        </w:rPr>
+        <w:t> </w:t>
+      </w:r>
+      <w:r>
+        <w:rPr>
+          <w:rFonts w:ascii="Consolas" w:eastAsia="Times New Roman" w:hAnsi="Consolas" w:cs="Times New Roman"/>
+          <w:color w:val="4EC9B0"/>
+          <w:sz w:val="21"/>
+          <w:szCs w:val="21"/>
+          <w:lang w:val="en-US" w:eastAsia="es-MX"/>
+        </w:rPr>
+        <w:t>=</w:t>
+      </w:r>
+      <w:r>
+        <w:rPr>
+          <w:rFonts w:ascii="Consolas" w:eastAsia="Times New Roman" w:hAnsi="Consolas" w:cs="Times New Roman"/>
+          <w:color w:val="BCB28D"/>
+          <w:sz w:val="21"/>
+          <w:szCs w:val="21"/>
+          <w:lang w:val="en-US" w:eastAsia="es-MX"/>
+        </w:rPr>
+        <w:t> </w:t>
+      </w:r>
+      <w:r>
+        <w:rPr>
+          <w:rFonts w:ascii="Consolas" w:eastAsia="Times New Roman" w:hAnsi="Consolas" w:cs="Times New Roman"/>
+          <w:color w:val="66A866"/>
+          <w:sz w:val="21"/>
+          <w:szCs w:val="21"/>
+          <w:lang w:val="en-US" w:eastAsia="es-MX"/>
+        </w:rPr>
+        <w:t>"router-config-"</w:t>
+      </w:r>
+    </w:p>
+    <w:p>
+      <w:pPr>
+        <w:shd w:val="clear" w:color="auto" w:fill="1F2023"/>
+        <w:spacing w:after="0" w:line="285" w:lineRule="atLeast"/>
+        <w:rPr>
+          <w:rFonts w:ascii="Consolas" w:eastAsia="Times New Roman" w:hAnsi="Consolas" w:cs="Times New Roman"/>
+          <w:color w:val="BCB28D"/>
+          <w:sz w:val="21"/>
+          <w:szCs w:val="21"/>
+          <w:lang w:val="en-US" w:eastAsia="es-MX"/>
+        </w:rPr>
+      </w:pPr>
+      <w:proofErr w:type="spellStart"/>
+      <w:r>
+        <w:rPr>
+          <w:rFonts w:ascii="Consolas" w:eastAsia="Times New Roman" w:hAnsi="Consolas" w:cs="Times New Roman"/>
+          <w:color w:val="BCB28D"/>
+          <w:sz w:val="21"/>
+          <w:szCs w:val="21"/>
+          <w:lang w:val="en-US" w:eastAsia="es-MX"/>
+        </w:rPr>
+        <w:t>ipServer</w:t>
+      </w:r>
+      <w:proofErr w:type="spellEnd"/>
+      <w:r>
+        <w:rPr>
+          <w:rFonts w:ascii="Consolas" w:eastAsia="Times New Roman" w:hAnsi="Consolas" w:cs="Times New Roman"/>
+          <w:color w:val="BCB28D"/>
+          <w:sz w:val="21"/>
+          <w:szCs w:val="21"/>
+          <w:lang w:val="en-US" w:eastAsia="es-MX"/>
+        </w:rPr>
+        <w:t> </w:t>
+      </w:r>
+      <w:r>
+        <w:rPr>
+          <w:rFonts w:ascii="Consolas" w:eastAsia="Times New Roman" w:hAnsi="Consolas" w:cs="Times New Roman"/>
+          <w:color w:val="4EC9B0"/>
+          <w:sz w:val="21"/>
+          <w:szCs w:val="21"/>
+          <w:lang w:val="en-US" w:eastAsia="es-MX"/>
+        </w:rPr>
+        <w:t>=</w:t>
+      </w:r>
+      <w:r>
+        <w:rPr>
+          <w:rFonts w:ascii="Consolas" w:eastAsia="Times New Roman" w:hAnsi="Consolas" w:cs="Times New Roman"/>
+          <w:color w:val="BCB28D"/>
+          <w:sz w:val="21"/>
+          <w:szCs w:val="21"/>
+          <w:lang w:val="en-US" w:eastAsia="es-MX"/>
+        </w:rPr>
+        <w:t> </w:t>
+      </w:r>
+      <w:r>
+        <w:rPr>
+          <w:rFonts w:ascii="Consolas" w:eastAsia="Times New Roman" w:hAnsi="Consolas" w:cs="Times New Roman"/>
+          <w:color w:val="66A866"/>
+          <w:sz w:val="21"/>
+          <w:szCs w:val="21"/>
+          <w:lang w:val="en-US" w:eastAsia="es-MX"/>
+        </w:rPr>
+        <w:t>"192.168.1.4"</w:t>
+      </w:r>
+    </w:p>
+    <w:p>
+      <w:pPr>
+        <w:shd w:val="clear" w:color="auto" w:fill="1F2023"/>
+        <w:spacing w:after="240" w:line="285" w:lineRule="atLeast"/>
+        <w:rPr>
+          <w:rFonts w:ascii="Consolas" w:eastAsia="Times New Roman" w:hAnsi="Consolas" w:cs="Times New Roman"/>
+          <w:color w:val="BCB28D"/>
+          <w:sz w:val="21"/>
+          <w:szCs w:val="21"/>
+          <w:lang w:val="en-US" w:eastAsia="es-MX"/>
+        </w:rPr>
+      </w:pPr>
+    </w:p>
+    <w:p>
+      <w:pPr>
+        <w:shd w:val="clear" w:color="auto" w:fill="1F2023"/>
+        <w:spacing w:after="0" w:line="285" w:lineRule="atLeast"/>
+        <w:rPr>
+          <w:rFonts w:ascii="Consolas" w:eastAsia="Times New Roman" w:hAnsi="Consolas" w:cs="Times New Roman"/>
+          <w:color w:val="BCB28D"/>
+          <w:sz w:val="21"/>
+          <w:szCs w:val="21"/>
+          <w:lang w:val="en-US" w:eastAsia="es-MX"/>
+        </w:rPr>
+      </w:pPr>
+      <w:r>
+        <w:rPr>
+          <w:rFonts w:ascii="Consolas" w:eastAsia="Times New Roman" w:hAnsi="Consolas" w:cs="Times New Roman"/>
+          <w:color w:val="E03C8A"/>
+          <w:sz w:val="21"/>
+          <w:szCs w:val="21"/>
+          <w:lang w:val="en-US" w:eastAsia="es-MX"/>
+        </w:rPr>
+        <w:t>def</w:t>
+      </w:r>
+      <w:r>
+        <w:rPr>
+          <w:rFonts w:ascii="Consolas" w:eastAsia="Times New Roman" w:hAnsi="Consolas" w:cs="Times New Roman"/>
+          <w:color w:val="BCB28D"/>
+          <w:sz w:val="21"/>
+          <w:szCs w:val="21"/>
+          <w:lang w:val="en-US" w:eastAsia="es-MX"/>
+        </w:rPr>
+        <w:t> </w:t>
+      </w:r>
+      <w:proofErr w:type="spellStart"/>
+      <w:r>
+        <w:rPr>
+          <w:rFonts w:ascii="Consolas" w:eastAsia="Times New Roman" w:hAnsi="Consolas" w:cs="Times New Roman"/>
+          <w:color w:val="58B2DC"/>
+          <w:sz w:val="21"/>
+          <w:szCs w:val="21"/>
+          <w:lang w:val="en-US" w:eastAsia="es-MX"/>
+        </w:rPr>
+        <w:t>obtenerConfig</w:t>
+      </w:r>
+      <w:proofErr w:type="spellEnd"/>
+      <w:r>
+        <w:rPr>
+          <w:rFonts w:ascii="Consolas" w:eastAsia="Times New Roman" w:hAnsi="Consolas" w:cs="Times New Roman"/>
+          <w:color w:val="BCB28D"/>
+          <w:sz w:val="21"/>
+          <w:szCs w:val="21"/>
+          <w:lang w:val="en-US" w:eastAsia="es-MX"/>
+        </w:rPr>
+        <w:t>(</w:t>
+      </w:r>
+      <w:proofErr w:type="spellStart"/>
+      <w:r>
+        <w:rPr>
+          <w:rFonts w:ascii="Consolas" w:eastAsia="Times New Roman" w:hAnsi="Consolas" w:cs="Times New Roman"/>
+          <w:color w:val="E6844F"/>
+          <w:sz w:val="21"/>
+          <w:szCs w:val="21"/>
+          <w:lang w:val="en-US" w:eastAsia="es-MX"/>
+        </w:rPr>
+        <w:t>ip</w:t>
+      </w:r>
+      <w:proofErr w:type="spellEnd"/>
+      <w:r>
+        <w:rPr>
+          <w:rFonts w:ascii="Consolas" w:eastAsia="Times New Roman" w:hAnsi="Consolas" w:cs="Times New Roman"/>
+          <w:color w:val="BCB28D"/>
+          <w:sz w:val="21"/>
+          <w:szCs w:val="21"/>
+          <w:lang w:val="en-US" w:eastAsia="es-MX"/>
+        </w:rPr>
+        <w:t>):</w:t>
+      </w:r>
+    </w:p>
+    <w:p>
+      <w:pPr>
+        <w:shd w:val="clear" w:color="auto" w:fill="1F2023"/>
+        <w:spacing w:after="0" w:line="285" w:lineRule="atLeast"/>
+        <w:rPr>
+          <w:rFonts w:ascii="Consolas" w:eastAsia="Times New Roman" w:hAnsi="Consolas" w:cs="Times New Roman"/>
+          <w:color w:val="BCB28D"/>
+          <w:sz w:val="21"/>
+          <w:szCs w:val="21"/>
+          <w:lang w:val="en-US" w:eastAsia="es-MX"/>
+        </w:rPr>
+      </w:pPr>
+      <w:r>
+        <w:rPr>
+          <w:rFonts w:ascii="Consolas" w:eastAsia="Times New Roman" w:hAnsi="Consolas" w:cs="Times New Roman"/>
+          <w:color w:val="BCB28D"/>
+          <w:sz w:val="21"/>
+          <w:szCs w:val="21"/>
+          <w:lang w:val="en-US" w:eastAsia="es-MX"/>
+        </w:rPr>
+        <w:t>    </w:t>
+      </w:r>
+      <w:proofErr w:type="gramStart"/>
+      <w:r>
+        <w:rPr>
+          <w:rFonts w:ascii="Consolas" w:eastAsia="Times New Roman" w:hAnsi="Consolas" w:cs="Times New Roman"/>
+          <w:color w:val="58B2DC"/>
+          <w:sz w:val="21"/>
+          <w:szCs w:val="21"/>
+          <w:lang w:val="en-US" w:eastAsia="es-MX"/>
+        </w:rPr>
+        <w:t>print</w:t>
+      </w:r>
+      <w:r>
+        <w:rPr>
+          <w:rFonts w:ascii="Consolas" w:eastAsia="Times New Roman" w:hAnsi="Consolas" w:cs="Times New Roman"/>
+          <w:color w:val="BCB28D"/>
+          <w:sz w:val="21"/>
+          <w:szCs w:val="21"/>
+          <w:lang w:val="en-US" w:eastAsia="es-MX"/>
+        </w:rPr>
+        <w:t>(</w:t>
+      </w:r>
+      <w:proofErr w:type="gramEnd"/>
+      <w:r>
+        <w:rPr>
+          <w:rFonts w:ascii="Consolas" w:eastAsia="Times New Roman" w:hAnsi="Consolas" w:cs="Times New Roman"/>
+          <w:color w:val="66A866"/>
+          <w:sz w:val="21"/>
+          <w:szCs w:val="21"/>
+          <w:lang w:val="en-US" w:eastAsia="es-MX"/>
+        </w:rPr>
+        <w:t>"----------------------------------------"</w:t>
+      </w:r>
+      <w:r>
+        <w:rPr>
+          <w:rFonts w:ascii="Consolas" w:eastAsia="Times New Roman" w:hAnsi="Consolas" w:cs="Times New Roman"/>
+          <w:color w:val="BCB28D"/>
+          <w:sz w:val="21"/>
+          <w:szCs w:val="21"/>
+          <w:lang w:val="en-US" w:eastAsia="es-MX"/>
+        </w:rPr>
+        <w:t>)</w:t>
+      </w:r>
+    </w:p>
+    <w:p>
+      <w:pPr>
+        <w:shd w:val="clear" w:color="auto" w:fill="1F2023"/>
+        <w:spacing w:after="0" w:line="285" w:lineRule="atLeast"/>
+        <w:rPr>
+          <w:rFonts w:ascii="Consolas" w:eastAsia="Times New Roman" w:hAnsi="Consolas" w:cs="Times New Roman"/>
+          <w:color w:val="BCB28D"/>
+          <w:sz w:val="21"/>
+          <w:szCs w:val="21"/>
+          <w:lang w:eastAsia="es-MX"/>
+        </w:rPr>
+      </w:pPr>
+      <w:r>
+        <w:rPr>
+          <w:rFonts w:ascii="Consolas" w:eastAsia="Times New Roman" w:hAnsi="Consolas" w:cs="Times New Roman"/>
+          <w:color w:val="BCB28D"/>
+          <w:sz w:val="21"/>
+          <w:szCs w:val="21"/>
+          <w:lang w:val="en-US" w:eastAsia="es-MX"/>
+        </w:rPr>
+        <w:t>    </w:t>
+      </w:r>
+      <w:proofErr w:type="spellStart"/>
+      <w:proofErr w:type="gramStart"/>
+      <w:r>
+        <w:rPr>
+          <w:rFonts w:ascii="Consolas" w:eastAsia="Times New Roman" w:hAnsi="Consolas" w:cs="Times New Roman"/>
+          <w:color w:val="58B2DC"/>
+          <w:sz w:val="21"/>
+          <w:szCs w:val="21"/>
+          <w:lang w:eastAsia="es-MX"/>
+        </w:rPr>
+        <w:t>print</w:t>
+      </w:r>
+      <w:proofErr w:type="spellEnd"/>
+      <w:r>
+        <w:rPr>
+          <w:rFonts w:ascii="Consolas" w:eastAsia="Times New Roman" w:hAnsi="Consolas" w:cs="Times New Roman"/>
+          <w:color w:val="BCB28D"/>
+          <w:sz w:val="21"/>
+          <w:szCs w:val="21"/>
+          <w:lang w:eastAsia="es-MX"/>
+        </w:rPr>
+        <w:t>(</w:t>
+      </w:r>
+      <w:proofErr w:type="gramEnd"/>
+      <w:r>
+        <w:rPr>
+          <w:rFonts w:ascii="Consolas" w:eastAsia="Times New Roman" w:hAnsi="Consolas" w:cs="Times New Roman"/>
+          <w:color w:val="66A866"/>
+          <w:sz w:val="21"/>
+          <w:szCs w:val="21"/>
+          <w:lang w:eastAsia="es-MX"/>
+        </w:rPr>
+        <w:t>"Obteniendo archivo de configuracion"</w:t>
+      </w:r>
+      <w:r>
+        <w:rPr>
+          <w:rFonts w:ascii="Consolas" w:eastAsia="Times New Roman" w:hAnsi="Consolas" w:cs="Times New Roman"/>
+          <w:color w:val="BCB28D"/>
+          <w:sz w:val="21"/>
+          <w:szCs w:val="21"/>
+          <w:lang w:eastAsia="es-MX"/>
+        </w:rPr>
+        <w:t>)</w:t>
+      </w:r>
+    </w:p>
+    <w:p>
+      <w:pPr>
+        <w:shd w:val="clear" w:color="auto" w:fill="1F2023"/>
+        <w:spacing w:after="0" w:line="285" w:lineRule="atLeast"/>
+        <w:rPr>
+          <w:rFonts w:ascii="Consolas" w:eastAsia="Times New Roman" w:hAnsi="Consolas" w:cs="Times New Roman"/>
+          <w:color w:val="BCB28D"/>
+          <w:sz w:val="21"/>
+          <w:szCs w:val="21"/>
+          <w:lang w:val="en-US" w:eastAsia="es-MX"/>
+        </w:rPr>
+      </w:pPr>
+      <w:r>
+        <w:rPr>
+          <w:rFonts w:ascii="Consolas" w:eastAsia="Times New Roman" w:hAnsi="Consolas" w:cs="Times New Roman"/>
+          <w:color w:val="BCB28D"/>
+          <w:sz w:val="21"/>
+          <w:szCs w:val="21"/>
+          <w:lang w:eastAsia="es-MX"/>
+        </w:rPr>
+        <w:t>    </w:t>
+      </w:r>
+      <w:proofErr w:type="gramStart"/>
+      <w:r>
+        <w:rPr>
+          <w:rFonts w:ascii="Consolas" w:eastAsia="Times New Roman" w:hAnsi="Consolas" w:cs="Times New Roman"/>
+          <w:color w:val="58B2DC"/>
+          <w:sz w:val="21"/>
+          <w:szCs w:val="21"/>
+          <w:lang w:val="en-US" w:eastAsia="es-MX"/>
+        </w:rPr>
+        <w:t>print</w:t>
+      </w:r>
+      <w:r>
+        <w:rPr>
+          <w:rFonts w:ascii="Consolas" w:eastAsia="Times New Roman" w:hAnsi="Consolas" w:cs="Times New Roman"/>
+          <w:color w:val="BCB28D"/>
+          <w:sz w:val="21"/>
+          <w:szCs w:val="21"/>
+          <w:lang w:val="en-US" w:eastAsia="es-MX"/>
+        </w:rPr>
+        <w:t>(</w:t>
+      </w:r>
+      <w:proofErr w:type="gramEnd"/>
+      <w:r>
+        <w:rPr>
+          <w:rFonts w:ascii="Consolas" w:eastAsia="Times New Roman" w:hAnsi="Consolas" w:cs="Times New Roman"/>
+          <w:color w:val="66A866"/>
+          <w:sz w:val="21"/>
+          <w:szCs w:val="21"/>
+          <w:lang w:val="en-US" w:eastAsia="es-MX"/>
+        </w:rPr>
+        <w:t>"del router: "</w:t>
+      </w:r>
+      <w:r>
+        <w:rPr>
+          <w:rFonts w:ascii="Consolas" w:eastAsia="Times New Roman" w:hAnsi="Consolas" w:cs="Times New Roman"/>
+          <w:color w:val="BCB28D"/>
+          <w:sz w:val="21"/>
+          <w:szCs w:val="21"/>
+          <w:lang w:val="en-US" w:eastAsia="es-MX"/>
+        </w:rPr>
+        <w:t> </w:t>
+      </w:r>
+      <w:r>
+        <w:rPr>
+          <w:rFonts w:ascii="Consolas" w:eastAsia="Times New Roman" w:hAnsi="Consolas" w:cs="Times New Roman"/>
+          <w:color w:val="E6844F"/>
+          <w:sz w:val="21"/>
+          <w:szCs w:val="21"/>
+          <w:lang w:val="en-US" w:eastAsia="es-MX"/>
+        </w:rPr>
+        <w:t>+</w:t>
+      </w:r>
+      <w:r>
+        <w:rPr>
+          <w:rFonts w:ascii="Consolas" w:eastAsia="Times New Roman" w:hAnsi="Consolas" w:cs="Times New Roman"/>
+          <w:color w:val="BCB28D"/>
+          <w:sz w:val="21"/>
+          <w:szCs w:val="21"/>
+          <w:lang w:val="en-US" w:eastAsia="es-MX"/>
+        </w:rPr>
+        <w:t> </w:t>
+      </w:r>
+      <w:proofErr w:type="spellStart"/>
+      <w:r>
+        <w:rPr>
+          <w:rFonts w:ascii="Consolas" w:eastAsia="Times New Roman" w:hAnsi="Consolas" w:cs="Times New Roman"/>
+          <w:color w:val="BCB28D"/>
+          <w:sz w:val="21"/>
+          <w:szCs w:val="21"/>
+          <w:lang w:val="en-US" w:eastAsia="es-MX"/>
+        </w:rPr>
+        <w:t>ip</w:t>
+      </w:r>
+      <w:proofErr w:type="spellEnd"/>
+      <w:r>
+        <w:rPr>
+          <w:rFonts w:ascii="Consolas" w:eastAsia="Times New Roman" w:hAnsi="Consolas" w:cs="Times New Roman"/>
+          <w:color w:val="BCB28D"/>
+          <w:sz w:val="21"/>
+          <w:szCs w:val="21"/>
+          <w:lang w:val="en-US" w:eastAsia="es-MX"/>
+        </w:rPr>
+        <w:t>)</w:t>
+      </w:r>
+    </w:p>
+    <w:p>
+      <w:pPr>
+        <w:shd w:val="clear" w:color="auto" w:fill="1F2023"/>
+        <w:spacing w:after="0" w:line="285" w:lineRule="atLeast"/>
+        <w:rPr>
+          <w:rFonts w:ascii="Consolas" w:eastAsia="Times New Roman" w:hAnsi="Consolas" w:cs="Times New Roman"/>
+          <w:color w:val="BCB28D"/>
+          <w:sz w:val="21"/>
+          <w:szCs w:val="21"/>
+          <w:lang w:val="en-US" w:eastAsia="es-MX"/>
+        </w:rPr>
+      </w:pPr>
+      <w:r>
+        <w:rPr>
+          <w:rFonts w:ascii="Consolas" w:eastAsia="Times New Roman" w:hAnsi="Consolas" w:cs="Times New Roman"/>
+          <w:color w:val="BCB28D"/>
+          <w:sz w:val="21"/>
+          <w:szCs w:val="21"/>
+          <w:lang w:val="en-US" w:eastAsia="es-MX"/>
+        </w:rPr>
+        <w:t>    name </w:t>
+      </w:r>
+      <w:r>
+        <w:rPr>
+          <w:rFonts w:ascii="Consolas" w:eastAsia="Times New Roman" w:hAnsi="Consolas" w:cs="Times New Roman"/>
+          <w:color w:val="4EC9B0"/>
+          <w:sz w:val="21"/>
+          <w:szCs w:val="21"/>
+          <w:lang w:val="en-US" w:eastAsia="es-MX"/>
+        </w:rPr>
+        <w:t>=</w:t>
+      </w:r>
+      <w:r>
+        <w:rPr>
+          <w:rFonts w:ascii="Consolas" w:eastAsia="Times New Roman" w:hAnsi="Consolas" w:cs="Times New Roman"/>
+          <w:color w:val="BCB28D"/>
+          <w:sz w:val="21"/>
+          <w:szCs w:val="21"/>
+          <w:lang w:val="en-US" w:eastAsia="es-MX"/>
+        </w:rPr>
+        <w:t> </w:t>
+      </w:r>
+      <w:proofErr w:type="spellStart"/>
+      <w:r>
+        <w:rPr>
+          <w:rFonts w:ascii="Consolas" w:eastAsia="Times New Roman" w:hAnsi="Consolas" w:cs="Times New Roman"/>
+          <w:color w:val="BCB28D"/>
+          <w:sz w:val="21"/>
+          <w:szCs w:val="21"/>
+          <w:lang w:val="en-US" w:eastAsia="es-MX"/>
+        </w:rPr>
+        <w:t>nameConfig</w:t>
+      </w:r>
+      <w:proofErr w:type="spellEnd"/>
+      <w:r>
+        <w:rPr>
+          <w:rFonts w:ascii="Consolas" w:eastAsia="Times New Roman" w:hAnsi="Consolas" w:cs="Times New Roman"/>
+          <w:color w:val="BCB28D"/>
+          <w:sz w:val="21"/>
+          <w:szCs w:val="21"/>
+          <w:lang w:val="en-US" w:eastAsia="es-MX"/>
+        </w:rPr>
+        <w:t> </w:t>
+      </w:r>
+      <w:r>
+        <w:rPr>
+          <w:rFonts w:ascii="Consolas" w:eastAsia="Times New Roman" w:hAnsi="Consolas" w:cs="Times New Roman"/>
+          <w:color w:val="E6844F"/>
+          <w:sz w:val="21"/>
+          <w:szCs w:val="21"/>
+          <w:lang w:val="en-US" w:eastAsia="es-MX"/>
+        </w:rPr>
+        <w:t>+</w:t>
+      </w:r>
+      <w:r>
+        <w:rPr>
+          <w:rFonts w:ascii="Consolas" w:eastAsia="Times New Roman" w:hAnsi="Consolas" w:cs="Times New Roman"/>
+          <w:color w:val="BCB28D"/>
+          <w:sz w:val="21"/>
+          <w:szCs w:val="21"/>
+          <w:lang w:val="en-US" w:eastAsia="es-MX"/>
+        </w:rPr>
+        <w:t> </w:t>
+      </w:r>
+      <w:proofErr w:type="spellStart"/>
+      <w:r>
+        <w:rPr>
+          <w:rFonts w:ascii="Consolas" w:eastAsia="Times New Roman" w:hAnsi="Consolas" w:cs="Times New Roman"/>
+          <w:color w:val="BCB28D"/>
+          <w:sz w:val="21"/>
+          <w:szCs w:val="21"/>
+          <w:lang w:val="en-US" w:eastAsia="es-MX"/>
+        </w:rPr>
+        <w:t>ip</w:t>
+      </w:r>
+      <w:proofErr w:type="spellEnd"/>
+      <w:r>
+        <w:rPr>
+          <w:rFonts w:ascii="Consolas" w:eastAsia="Times New Roman" w:hAnsi="Consolas" w:cs="Times New Roman"/>
+          <w:color w:val="BCB28D"/>
+          <w:sz w:val="21"/>
+          <w:szCs w:val="21"/>
+          <w:lang w:val="en-US" w:eastAsia="es-MX"/>
+        </w:rPr>
+        <w:t> </w:t>
+      </w:r>
+      <w:r>
+        <w:rPr>
+          <w:rFonts w:ascii="Consolas" w:eastAsia="Times New Roman" w:hAnsi="Consolas" w:cs="Times New Roman"/>
+          <w:color w:val="E6844F"/>
+          <w:sz w:val="21"/>
+          <w:szCs w:val="21"/>
+          <w:lang w:val="en-US" w:eastAsia="es-MX"/>
+        </w:rPr>
+        <w:t>+</w:t>
+      </w:r>
+      <w:r>
+        <w:rPr>
+          <w:rFonts w:ascii="Consolas" w:eastAsia="Times New Roman" w:hAnsi="Consolas" w:cs="Times New Roman"/>
+          <w:color w:val="BCB28D"/>
+          <w:sz w:val="21"/>
+          <w:szCs w:val="21"/>
+          <w:lang w:val="en-US" w:eastAsia="es-MX"/>
+        </w:rPr>
+        <w:t> </w:t>
+      </w:r>
+      <w:r>
+        <w:rPr>
+          <w:rFonts w:ascii="Consolas" w:eastAsia="Times New Roman" w:hAnsi="Consolas" w:cs="Times New Roman"/>
+          <w:color w:val="66A866"/>
+          <w:sz w:val="21"/>
+          <w:szCs w:val="21"/>
+          <w:lang w:val="en-US" w:eastAsia="es-MX"/>
+        </w:rPr>
+        <w:t>'-'</w:t>
+      </w:r>
+      <w:r>
+        <w:rPr>
+          <w:rFonts w:ascii="Consolas" w:eastAsia="Times New Roman" w:hAnsi="Consolas" w:cs="Times New Roman"/>
+          <w:color w:val="BCB28D"/>
+          <w:sz w:val="21"/>
+          <w:szCs w:val="21"/>
+          <w:lang w:val="en-US" w:eastAsia="es-MX"/>
+        </w:rPr>
+        <w:t> </w:t>
+      </w:r>
+      <w:r>
+        <w:rPr>
+          <w:rFonts w:ascii="Consolas" w:eastAsia="Times New Roman" w:hAnsi="Consolas" w:cs="Times New Roman"/>
+          <w:color w:val="E6844F"/>
+          <w:sz w:val="21"/>
+          <w:szCs w:val="21"/>
+          <w:lang w:val="en-US" w:eastAsia="es-MX"/>
+        </w:rPr>
+        <w:t>+</w:t>
+      </w:r>
+      <w:r>
+        <w:rPr>
+          <w:rFonts w:ascii="Consolas" w:eastAsia="Times New Roman" w:hAnsi="Consolas" w:cs="Times New Roman"/>
+          <w:color w:val="BCB28D"/>
+          <w:sz w:val="21"/>
+          <w:szCs w:val="21"/>
+          <w:lang w:val="en-US" w:eastAsia="es-MX"/>
+        </w:rPr>
+        <w:t> </w:t>
+      </w:r>
+      <w:proofErr w:type="spellStart"/>
+      <w:r>
+        <w:rPr>
+          <w:rFonts w:ascii="Consolas" w:eastAsia="Times New Roman" w:hAnsi="Consolas" w:cs="Times New Roman"/>
+          <w:color w:val="BCB28D"/>
+          <w:sz w:val="21"/>
+          <w:szCs w:val="21"/>
+          <w:lang w:val="en-US" w:eastAsia="es-MX"/>
+        </w:rPr>
+        <w:t>fechaHoy</w:t>
+      </w:r>
+      <w:proofErr w:type="spellEnd"/>
+      <w:r>
+        <w:rPr>
+          <w:rFonts w:ascii="Consolas" w:eastAsia="Times New Roman" w:hAnsi="Consolas" w:cs="Times New Roman"/>
+          <w:color w:val="BCB28D"/>
+          <w:sz w:val="21"/>
+          <w:szCs w:val="21"/>
+          <w:lang w:val="en-US" w:eastAsia="es-MX"/>
+        </w:rPr>
+        <w:t> </w:t>
+      </w:r>
+    </w:p>
+    <w:p>
+      <w:pPr>
+        <w:shd w:val="clear" w:color="auto" w:fill="1F2023"/>
+        <w:spacing w:after="0" w:line="285" w:lineRule="atLeast"/>
+        <w:rPr>
+          <w:rFonts w:ascii="Consolas" w:eastAsia="Times New Roman" w:hAnsi="Consolas" w:cs="Times New Roman"/>
+          <w:color w:val="BCB28D"/>
+          <w:sz w:val="21"/>
+          <w:szCs w:val="21"/>
+          <w:lang w:val="en-US" w:eastAsia="es-MX"/>
+        </w:rPr>
+      </w:pPr>
+      <w:r>
+        <w:rPr>
+          <w:rFonts w:ascii="Consolas" w:eastAsia="Times New Roman" w:hAnsi="Consolas" w:cs="Times New Roman"/>
+          <w:color w:val="BCB28D"/>
+          <w:sz w:val="21"/>
+          <w:szCs w:val="21"/>
+          <w:lang w:val="en-US" w:eastAsia="es-MX"/>
+        </w:rPr>
+        <w:t>    </w:t>
+      </w:r>
+      <w:proofErr w:type="spellStart"/>
+      <w:r>
+        <w:rPr>
+          <w:rFonts w:ascii="Consolas" w:eastAsia="Times New Roman" w:hAnsi="Consolas" w:cs="Times New Roman"/>
+          <w:color w:val="BCB28D"/>
+          <w:sz w:val="21"/>
+          <w:szCs w:val="21"/>
+          <w:lang w:val="en-US" w:eastAsia="es-MX"/>
+        </w:rPr>
+        <w:t>tn</w:t>
+      </w:r>
+      <w:proofErr w:type="spellEnd"/>
+      <w:r>
+        <w:rPr>
+          <w:rFonts w:ascii="Consolas" w:eastAsia="Times New Roman" w:hAnsi="Consolas" w:cs="Times New Roman"/>
+          <w:color w:val="BCB28D"/>
+          <w:sz w:val="21"/>
+          <w:szCs w:val="21"/>
+          <w:lang w:val="en-US" w:eastAsia="es-MX"/>
+        </w:rPr>
+        <w:t> </w:t>
+      </w:r>
+      <w:r>
+        <w:rPr>
+          <w:rFonts w:ascii="Consolas" w:eastAsia="Times New Roman" w:hAnsi="Consolas" w:cs="Times New Roman"/>
+          <w:color w:val="4EC9B0"/>
+          <w:sz w:val="21"/>
+          <w:szCs w:val="21"/>
+          <w:lang w:val="en-US" w:eastAsia="es-MX"/>
+        </w:rPr>
+        <w:t>=</w:t>
+      </w:r>
+      <w:r>
+        <w:rPr>
+          <w:rFonts w:ascii="Consolas" w:eastAsia="Times New Roman" w:hAnsi="Consolas" w:cs="Times New Roman"/>
+          <w:color w:val="BCB28D"/>
+          <w:sz w:val="21"/>
+          <w:szCs w:val="21"/>
+          <w:lang w:val="en-US" w:eastAsia="es-MX"/>
+        </w:rPr>
+        <w:t> </w:t>
+      </w:r>
+      <w:proofErr w:type="spellStart"/>
+      <w:proofErr w:type="gramStart"/>
+      <w:r>
+        <w:rPr>
+          <w:rFonts w:ascii="Consolas" w:eastAsia="Times New Roman" w:hAnsi="Consolas" w:cs="Times New Roman"/>
+          <w:color w:val="BCB28D"/>
+          <w:sz w:val="21"/>
+          <w:szCs w:val="21"/>
+          <w:lang w:val="en-US" w:eastAsia="es-MX"/>
+        </w:rPr>
+        <w:t>telnetlib.Telnet</w:t>
+      </w:r>
+      <w:proofErr w:type="spellEnd"/>
+      <w:proofErr w:type="gramEnd"/>
+      <w:r>
+        <w:rPr>
+          <w:rFonts w:ascii="Consolas" w:eastAsia="Times New Roman" w:hAnsi="Consolas" w:cs="Times New Roman"/>
+          <w:color w:val="BCB28D"/>
+          <w:sz w:val="21"/>
+          <w:szCs w:val="21"/>
+          <w:lang w:val="en-US" w:eastAsia="es-MX"/>
+        </w:rPr>
+        <w:t>(</w:t>
+      </w:r>
+      <w:proofErr w:type="spellStart"/>
+      <w:r>
+        <w:rPr>
+          <w:rFonts w:ascii="Consolas" w:eastAsia="Times New Roman" w:hAnsi="Consolas" w:cs="Times New Roman"/>
+          <w:color w:val="BCB28D"/>
+          <w:sz w:val="21"/>
+          <w:szCs w:val="21"/>
+          <w:lang w:val="en-US" w:eastAsia="es-MX"/>
+        </w:rPr>
+        <w:t>ip</w:t>
+      </w:r>
+      <w:proofErr w:type="spellEnd"/>
+      <w:r>
+        <w:rPr>
+          <w:rFonts w:ascii="Consolas" w:eastAsia="Times New Roman" w:hAnsi="Consolas" w:cs="Times New Roman"/>
+          <w:color w:val="BCB28D"/>
+          <w:sz w:val="21"/>
+          <w:szCs w:val="21"/>
+          <w:lang w:val="en-US" w:eastAsia="es-MX"/>
+        </w:rPr>
+        <w:t>)</w:t>
+      </w:r>
+    </w:p>
+    <w:p>
+      <w:pPr>
+        <w:shd w:val="clear" w:color="auto" w:fill="1F2023"/>
+        <w:spacing w:after="0" w:line="285" w:lineRule="atLeast"/>
+        <w:rPr>
+          <w:rFonts w:ascii="Consolas" w:eastAsia="Times New Roman" w:hAnsi="Consolas" w:cs="Times New Roman"/>
+          <w:color w:val="BCB28D"/>
+          <w:sz w:val="21"/>
+          <w:szCs w:val="21"/>
+          <w:lang w:val="en-US" w:eastAsia="es-MX"/>
+        </w:rPr>
+      </w:pPr>
+      <w:r>
+        <w:rPr>
+          <w:rFonts w:ascii="Consolas" w:eastAsia="Times New Roman" w:hAnsi="Consolas" w:cs="Times New Roman"/>
+          <w:color w:val="BCB28D"/>
+          <w:sz w:val="21"/>
+          <w:szCs w:val="21"/>
+          <w:lang w:val="en-US" w:eastAsia="es-MX"/>
+        </w:rPr>
+        <w:t>    </w:t>
+      </w:r>
+      <w:r>
+        <w:rPr>
+          <w:rFonts w:ascii="Consolas" w:eastAsia="Times New Roman" w:hAnsi="Consolas" w:cs="Times New Roman"/>
+          <w:color w:val="58B2DC"/>
+          <w:sz w:val="21"/>
+          <w:szCs w:val="21"/>
+          <w:lang w:val="en-US" w:eastAsia="es-MX"/>
+        </w:rPr>
+        <w:t>if</w:t>
+      </w:r>
+      <w:r>
+        <w:rPr>
+          <w:rFonts w:ascii="Consolas" w:eastAsia="Times New Roman" w:hAnsi="Consolas" w:cs="Times New Roman"/>
+          <w:color w:val="BCB28D"/>
+          <w:sz w:val="21"/>
+          <w:szCs w:val="21"/>
+          <w:lang w:val="en-US" w:eastAsia="es-MX"/>
+        </w:rPr>
+        <w:t> password:</w:t>
+      </w:r>
+    </w:p>
+    <w:p>
+      <w:pPr>
+        <w:shd w:val="clear" w:color="auto" w:fill="1F2023"/>
+        <w:spacing w:after="0" w:line="285" w:lineRule="atLeast"/>
+        <w:rPr>
+          <w:rFonts w:ascii="Consolas" w:eastAsia="Times New Roman" w:hAnsi="Consolas" w:cs="Times New Roman"/>
+          <w:color w:val="BCB28D"/>
+          <w:sz w:val="21"/>
+          <w:szCs w:val="21"/>
+          <w:lang w:val="en-US" w:eastAsia="es-MX"/>
+        </w:rPr>
+      </w:pPr>
+      <w:r>
+        <w:rPr>
+          <w:rFonts w:ascii="Consolas" w:eastAsia="Times New Roman" w:hAnsi="Consolas" w:cs="Times New Roman"/>
+          <w:color w:val="BCB28D"/>
+          <w:sz w:val="21"/>
+          <w:szCs w:val="21"/>
+          <w:lang w:val="en-US" w:eastAsia="es-MX"/>
+        </w:rPr>
+        <w:t>        </w:t>
+      </w:r>
+      <w:proofErr w:type="spellStart"/>
+      <w:proofErr w:type="gramStart"/>
+      <w:r>
+        <w:rPr>
+          <w:rFonts w:ascii="Consolas" w:eastAsia="Times New Roman" w:hAnsi="Consolas" w:cs="Times New Roman"/>
+          <w:color w:val="BCB28D"/>
+          <w:sz w:val="21"/>
+          <w:szCs w:val="21"/>
+          <w:lang w:val="en-US" w:eastAsia="es-MX"/>
+        </w:rPr>
+        <w:t>tn.write</w:t>
+      </w:r>
+      <w:proofErr w:type="spellEnd"/>
+      <w:proofErr w:type="gramEnd"/>
+      <w:r>
+        <w:rPr>
+          <w:rFonts w:ascii="Consolas" w:eastAsia="Times New Roman" w:hAnsi="Consolas" w:cs="Times New Roman"/>
+          <w:color w:val="BCB28D"/>
+          <w:sz w:val="21"/>
+          <w:szCs w:val="21"/>
+          <w:lang w:val="en-US" w:eastAsia="es-MX"/>
+        </w:rPr>
+        <w:t>(</w:t>
+      </w:r>
+      <w:proofErr w:type="spellStart"/>
+      <w:r>
+        <w:rPr>
+          <w:rFonts w:ascii="Consolas" w:eastAsia="Times New Roman" w:hAnsi="Consolas" w:cs="Times New Roman"/>
+          <w:color w:val="BCB28D"/>
+          <w:sz w:val="21"/>
+          <w:szCs w:val="21"/>
+          <w:lang w:val="en-US" w:eastAsia="es-MX"/>
+        </w:rPr>
+        <w:t>password.encode</w:t>
+      </w:r>
+      <w:proofErr w:type="spellEnd"/>
+      <w:r>
+        <w:rPr>
+          <w:rFonts w:ascii="Consolas" w:eastAsia="Times New Roman" w:hAnsi="Consolas" w:cs="Times New Roman"/>
+          <w:color w:val="BCB28D"/>
+          <w:sz w:val="21"/>
+          <w:szCs w:val="21"/>
+          <w:lang w:val="en-US" w:eastAsia="es-MX"/>
+        </w:rPr>
+        <w:t>(</w:t>
+      </w:r>
+      <w:r>
+        <w:rPr>
+          <w:rFonts w:ascii="Consolas" w:eastAsia="Times New Roman" w:hAnsi="Consolas" w:cs="Times New Roman"/>
+          <w:color w:val="66A866"/>
+          <w:sz w:val="21"/>
+          <w:szCs w:val="21"/>
+          <w:lang w:val="en-US" w:eastAsia="es-MX"/>
+        </w:rPr>
+        <w:t>'ascii'</w:t>
+      </w:r>
+      <w:r>
+        <w:rPr>
+          <w:rFonts w:ascii="Consolas" w:eastAsia="Times New Roman" w:hAnsi="Consolas" w:cs="Times New Roman"/>
+          <w:color w:val="BCB28D"/>
+          <w:sz w:val="21"/>
+          <w:szCs w:val="21"/>
+          <w:lang w:val="en-US" w:eastAsia="es-MX"/>
+        </w:rPr>
+        <w:t>) </w:t>
+      </w:r>
+      <w:r>
+        <w:rPr>
+          <w:rFonts w:ascii="Consolas" w:eastAsia="Times New Roman" w:hAnsi="Consolas" w:cs="Times New Roman"/>
+          <w:color w:val="E6844F"/>
+          <w:sz w:val="21"/>
+          <w:szCs w:val="21"/>
+          <w:lang w:val="en-US" w:eastAsia="es-MX"/>
+        </w:rPr>
+        <w:t>+</w:t>
+      </w:r>
+      <w:r>
+        <w:rPr>
+          <w:rFonts w:ascii="Consolas" w:eastAsia="Times New Roman" w:hAnsi="Consolas" w:cs="Times New Roman"/>
+          <w:color w:val="BCB28D"/>
+          <w:sz w:val="21"/>
+          <w:szCs w:val="21"/>
+          <w:lang w:val="en-US" w:eastAsia="es-MX"/>
+        </w:rPr>
+        <w:t> </w:t>
+      </w:r>
+      <w:r>
+        <w:rPr>
+          <w:rFonts w:ascii="Consolas" w:eastAsia="Times New Roman" w:hAnsi="Consolas" w:cs="Times New Roman"/>
+          <w:color w:val="E03C8A"/>
+          <w:sz w:val="21"/>
+          <w:szCs w:val="21"/>
+          <w:lang w:val="en-US" w:eastAsia="es-MX"/>
+        </w:rPr>
+        <w:t>b</w:t>
+      </w:r>
+      <w:r>
+        <w:rPr>
+          <w:rFonts w:ascii="Consolas" w:eastAsia="Times New Roman" w:hAnsi="Consolas" w:cs="Times New Roman"/>
+          <w:color w:val="66A866"/>
+          <w:sz w:val="21"/>
+          <w:szCs w:val="21"/>
+          <w:lang w:val="en-US" w:eastAsia="es-MX"/>
+        </w:rPr>
+        <w:t>"\n"</w:t>
+      </w:r>
+      <w:r>
+        <w:rPr>
+          <w:rFonts w:ascii="Consolas" w:eastAsia="Times New Roman" w:hAnsi="Consolas" w:cs="Times New Roman"/>
+          <w:color w:val="BCB28D"/>
+          <w:sz w:val="21"/>
+          <w:szCs w:val="21"/>
+          <w:lang w:val="en-US" w:eastAsia="es-MX"/>
+        </w:rPr>
+        <w:t>)</w:t>
+      </w:r>
+    </w:p>
+    <w:p>
+      <w:pPr>
+        <w:shd w:val="clear" w:color="auto" w:fill="1F2023"/>
+        <w:spacing w:after="0" w:line="285" w:lineRule="atLeast"/>
+        <w:rPr>
+          <w:rFonts w:ascii="Consolas" w:eastAsia="Times New Roman" w:hAnsi="Consolas" w:cs="Times New Roman"/>
+          <w:color w:val="BCB28D"/>
+          <w:sz w:val="21"/>
+          <w:szCs w:val="21"/>
+          <w:lang w:val="en-US" w:eastAsia="es-MX"/>
+        </w:rPr>
+      </w:pPr>
+      <w:r>
+        <w:rPr>
+          <w:rFonts w:ascii="Consolas" w:eastAsia="Times New Roman" w:hAnsi="Consolas" w:cs="Times New Roman"/>
+          <w:color w:val="BCB28D"/>
+          <w:sz w:val="21"/>
+          <w:szCs w:val="21"/>
+          <w:lang w:val="en-US" w:eastAsia="es-MX"/>
+        </w:rPr>
+        <w:t>    </w:t>
+      </w:r>
+      <w:proofErr w:type="spellStart"/>
+      <w:proofErr w:type="gramStart"/>
+      <w:r>
+        <w:rPr>
+          <w:rFonts w:ascii="Consolas" w:eastAsia="Times New Roman" w:hAnsi="Consolas" w:cs="Times New Roman"/>
+          <w:color w:val="BCB28D"/>
+          <w:sz w:val="21"/>
+          <w:szCs w:val="21"/>
+          <w:lang w:val="en-US" w:eastAsia="es-MX"/>
+        </w:rPr>
+        <w:t>tn.write</w:t>
+      </w:r>
+      <w:proofErr w:type="spellEnd"/>
+      <w:proofErr w:type="gramEnd"/>
+      <w:r>
+        <w:rPr>
+          <w:rFonts w:ascii="Consolas" w:eastAsia="Times New Roman" w:hAnsi="Consolas" w:cs="Times New Roman"/>
+          <w:color w:val="BCB28D"/>
+          <w:sz w:val="21"/>
+          <w:szCs w:val="21"/>
+          <w:lang w:val="en-US" w:eastAsia="es-MX"/>
+        </w:rPr>
+        <w:t>(</w:t>
+      </w:r>
+      <w:proofErr w:type="spellStart"/>
+      <w:r>
+        <w:rPr>
+          <w:rFonts w:ascii="Consolas" w:eastAsia="Times New Roman" w:hAnsi="Consolas" w:cs="Times New Roman"/>
+          <w:color w:val="E03C8A"/>
+          <w:sz w:val="21"/>
+          <w:szCs w:val="21"/>
+          <w:lang w:val="en-US" w:eastAsia="es-MX"/>
+        </w:rPr>
+        <w:t>b</w:t>
+      </w:r>
+      <w:r>
+        <w:rPr>
+          <w:rFonts w:ascii="Consolas" w:eastAsia="Times New Roman" w:hAnsi="Consolas" w:cs="Times New Roman"/>
+          <w:color w:val="66A866"/>
+          <w:sz w:val="21"/>
+          <w:szCs w:val="21"/>
+          <w:lang w:val="en-US" w:eastAsia="es-MX"/>
+        </w:rPr>
+        <w:t>"en</w:t>
+      </w:r>
+      <w:proofErr w:type="spellEnd"/>
+      <w:r>
+        <w:rPr>
+          <w:rFonts w:ascii="Consolas" w:eastAsia="Times New Roman" w:hAnsi="Consolas" w:cs="Times New Roman"/>
+          <w:color w:val="66A866"/>
+          <w:sz w:val="21"/>
+          <w:szCs w:val="21"/>
+          <w:lang w:val="en-US" w:eastAsia="es-MX"/>
+        </w:rPr>
+        <w:t>\n"</w:t>
+      </w:r>
+      <w:r>
+        <w:rPr>
+          <w:rFonts w:ascii="Consolas" w:eastAsia="Times New Roman" w:hAnsi="Consolas" w:cs="Times New Roman"/>
+          <w:color w:val="BCB28D"/>
+          <w:sz w:val="21"/>
+          <w:szCs w:val="21"/>
+          <w:lang w:val="en-US" w:eastAsia="es-MX"/>
+        </w:rPr>
+        <w:t>)</w:t>
+      </w:r>
+    </w:p>
+    <w:p>
+      <w:pPr>
+        <w:shd w:val="clear" w:color="auto" w:fill="1F2023"/>
+        <w:spacing w:after="0" w:line="285" w:lineRule="atLeast"/>
+        <w:rPr>
+          <w:rFonts w:ascii="Consolas" w:eastAsia="Times New Roman" w:hAnsi="Consolas" w:cs="Times New Roman"/>
+          <w:color w:val="BCB28D"/>
+          <w:sz w:val="21"/>
+          <w:szCs w:val="21"/>
+          <w:lang w:val="en-US" w:eastAsia="es-MX"/>
+        </w:rPr>
+      </w:pPr>
+      <w:r>
+        <w:rPr>
+          <w:rFonts w:ascii="Consolas" w:eastAsia="Times New Roman" w:hAnsi="Consolas" w:cs="Times New Roman"/>
+          <w:color w:val="BCB28D"/>
+          <w:sz w:val="21"/>
+          <w:szCs w:val="21"/>
+          <w:lang w:val="en-US" w:eastAsia="es-MX"/>
+        </w:rPr>
+        <w:t>    </w:t>
+      </w:r>
+      <w:proofErr w:type="spellStart"/>
+      <w:proofErr w:type="gramStart"/>
+      <w:r>
+        <w:rPr>
+          <w:rFonts w:ascii="Consolas" w:eastAsia="Times New Roman" w:hAnsi="Consolas" w:cs="Times New Roman"/>
+          <w:color w:val="BCB28D"/>
+          <w:sz w:val="21"/>
+          <w:szCs w:val="21"/>
+          <w:lang w:val="en-US" w:eastAsia="es-MX"/>
+        </w:rPr>
+        <w:t>tn.write</w:t>
+      </w:r>
+      <w:proofErr w:type="spellEnd"/>
+      <w:proofErr w:type="gramEnd"/>
+      <w:r>
+        <w:rPr>
+          <w:rFonts w:ascii="Consolas" w:eastAsia="Times New Roman" w:hAnsi="Consolas" w:cs="Times New Roman"/>
+          <w:color w:val="BCB28D"/>
+          <w:sz w:val="21"/>
+          <w:szCs w:val="21"/>
+          <w:lang w:val="en-US" w:eastAsia="es-MX"/>
+        </w:rPr>
+        <w:t>(</w:t>
+      </w:r>
+      <w:proofErr w:type="spellStart"/>
+      <w:r>
+        <w:rPr>
+          <w:rFonts w:ascii="Consolas" w:eastAsia="Times New Roman" w:hAnsi="Consolas" w:cs="Times New Roman"/>
+          <w:color w:val="BCB28D"/>
+          <w:sz w:val="21"/>
+          <w:szCs w:val="21"/>
+          <w:lang w:val="en-US" w:eastAsia="es-MX"/>
+        </w:rPr>
+        <w:t>password.encode</w:t>
+      </w:r>
+      <w:proofErr w:type="spellEnd"/>
+      <w:r>
+        <w:rPr>
+          <w:rFonts w:ascii="Consolas" w:eastAsia="Times New Roman" w:hAnsi="Consolas" w:cs="Times New Roman"/>
+          <w:color w:val="BCB28D"/>
+          <w:sz w:val="21"/>
+          <w:szCs w:val="21"/>
+          <w:lang w:val="en-US" w:eastAsia="es-MX"/>
+        </w:rPr>
+        <w:t>(</w:t>
+      </w:r>
+      <w:r>
+        <w:rPr>
+          <w:rFonts w:ascii="Consolas" w:eastAsia="Times New Roman" w:hAnsi="Consolas" w:cs="Times New Roman"/>
+          <w:color w:val="66A866"/>
+          <w:sz w:val="21"/>
+          <w:szCs w:val="21"/>
+          <w:lang w:val="en-US" w:eastAsia="es-MX"/>
+        </w:rPr>
+        <w:t>'ascii'</w:t>
+      </w:r>
+      <w:r>
+        <w:rPr>
+          <w:rFonts w:ascii="Consolas" w:eastAsia="Times New Roman" w:hAnsi="Consolas" w:cs="Times New Roman"/>
+          <w:color w:val="BCB28D"/>
+          <w:sz w:val="21"/>
+          <w:szCs w:val="21"/>
+          <w:lang w:val="en-US" w:eastAsia="es-MX"/>
+        </w:rPr>
+        <w:t>) </w:t>
+      </w:r>
+      <w:r>
+        <w:rPr>
+          <w:rFonts w:ascii="Consolas" w:eastAsia="Times New Roman" w:hAnsi="Consolas" w:cs="Times New Roman"/>
+          <w:color w:val="E6844F"/>
+          <w:sz w:val="21"/>
+          <w:szCs w:val="21"/>
+          <w:lang w:val="en-US" w:eastAsia="es-MX"/>
+        </w:rPr>
+        <w:t>+</w:t>
+      </w:r>
+      <w:r>
+        <w:rPr>
+          <w:rFonts w:ascii="Consolas" w:eastAsia="Times New Roman" w:hAnsi="Consolas" w:cs="Times New Roman"/>
+          <w:color w:val="BCB28D"/>
+          <w:sz w:val="21"/>
+          <w:szCs w:val="21"/>
+          <w:lang w:val="en-US" w:eastAsia="es-MX"/>
+        </w:rPr>
+        <w:t> </w:t>
+      </w:r>
+      <w:r>
+        <w:rPr>
+          <w:rFonts w:ascii="Consolas" w:eastAsia="Times New Roman" w:hAnsi="Consolas" w:cs="Times New Roman"/>
+          <w:color w:val="E03C8A"/>
+          <w:sz w:val="21"/>
+          <w:szCs w:val="21"/>
+          <w:lang w:val="en-US" w:eastAsia="es-MX"/>
+        </w:rPr>
+        <w:t>b</w:t>
+      </w:r>
+      <w:r>
+        <w:rPr>
+          <w:rFonts w:ascii="Consolas" w:eastAsia="Times New Roman" w:hAnsi="Consolas" w:cs="Times New Roman"/>
+          <w:color w:val="66A866"/>
+          <w:sz w:val="21"/>
+          <w:szCs w:val="21"/>
+          <w:lang w:val="en-US" w:eastAsia="es-MX"/>
+        </w:rPr>
+        <w:t>"\n"</w:t>
+      </w:r>
+      <w:r>
+        <w:rPr>
+          <w:rFonts w:ascii="Consolas" w:eastAsia="Times New Roman" w:hAnsi="Consolas" w:cs="Times New Roman"/>
+          <w:color w:val="BCB28D"/>
+          <w:sz w:val="21"/>
+          <w:szCs w:val="21"/>
+          <w:lang w:val="en-US" w:eastAsia="es-MX"/>
+        </w:rPr>
+        <w:t>)</w:t>
+      </w:r>
+    </w:p>
+    <w:p>
+      <w:pPr>
+        <w:shd w:val="clear" w:color="auto" w:fill="1F2023"/>
+        <w:spacing w:after="0" w:line="285" w:lineRule="atLeast"/>
+        <w:rPr>
+          <w:rFonts w:ascii="Consolas" w:eastAsia="Times New Roman" w:hAnsi="Consolas" w:cs="Times New Roman"/>
+          <w:color w:val="BCB28D"/>
+          <w:sz w:val="21"/>
+          <w:szCs w:val="21"/>
+          <w:lang w:val="en-US" w:eastAsia="es-MX"/>
+        </w:rPr>
+      </w:pPr>
+      <w:r>
+        <w:rPr>
+          <w:rFonts w:ascii="Consolas" w:eastAsia="Times New Roman" w:hAnsi="Consolas" w:cs="Times New Roman"/>
+          <w:color w:val="BCB28D"/>
+          <w:sz w:val="21"/>
+          <w:szCs w:val="21"/>
+          <w:lang w:val="en-US" w:eastAsia="es-MX"/>
+        </w:rPr>
+        <w:t>    </w:t>
+      </w:r>
+      <w:proofErr w:type="spellStart"/>
+      <w:proofErr w:type="gramStart"/>
+      <w:r>
+        <w:rPr>
+          <w:rFonts w:ascii="Consolas" w:eastAsia="Times New Roman" w:hAnsi="Consolas" w:cs="Times New Roman"/>
+          <w:color w:val="BCB28D"/>
+          <w:sz w:val="21"/>
+          <w:szCs w:val="21"/>
+          <w:lang w:val="en-US" w:eastAsia="es-MX"/>
+        </w:rPr>
+        <w:t>tn.write</w:t>
+      </w:r>
+      <w:proofErr w:type="spellEnd"/>
+      <w:proofErr w:type="gramEnd"/>
+      <w:r>
+        <w:rPr>
+          <w:rFonts w:ascii="Consolas" w:eastAsia="Times New Roman" w:hAnsi="Consolas" w:cs="Times New Roman"/>
+          <w:color w:val="BCB28D"/>
+          <w:sz w:val="21"/>
+          <w:szCs w:val="21"/>
+          <w:lang w:val="en-US" w:eastAsia="es-MX"/>
+        </w:rPr>
+        <w:t>(</w:t>
+      </w:r>
+      <w:proofErr w:type="spellStart"/>
+      <w:r>
+        <w:rPr>
+          <w:rFonts w:ascii="Consolas" w:eastAsia="Times New Roman" w:hAnsi="Consolas" w:cs="Times New Roman"/>
+          <w:color w:val="E03C8A"/>
+          <w:sz w:val="21"/>
+          <w:szCs w:val="21"/>
+          <w:lang w:val="en-US" w:eastAsia="es-MX"/>
+        </w:rPr>
+        <w:t>b</w:t>
+      </w:r>
+      <w:r>
+        <w:rPr>
+          <w:rFonts w:ascii="Consolas" w:eastAsia="Times New Roman" w:hAnsi="Consolas" w:cs="Times New Roman"/>
+          <w:color w:val="66A866"/>
+          <w:sz w:val="21"/>
+          <w:szCs w:val="21"/>
+          <w:lang w:val="en-US" w:eastAsia="es-MX"/>
+        </w:rPr>
+        <w:t>"copy</w:t>
+      </w:r>
+      <w:proofErr w:type="spellEnd"/>
+      <w:r>
+        <w:rPr>
+          <w:rFonts w:ascii="Consolas" w:eastAsia="Times New Roman" w:hAnsi="Consolas" w:cs="Times New Roman"/>
+          <w:color w:val="66A866"/>
+          <w:sz w:val="21"/>
+          <w:szCs w:val="21"/>
+          <w:lang w:val="en-US" w:eastAsia="es-MX"/>
+        </w:rPr>
+        <w:t> run </w:t>
+      </w:r>
+      <w:proofErr w:type="spellStart"/>
+      <w:r>
+        <w:rPr>
+          <w:rFonts w:ascii="Consolas" w:eastAsia="Times New Roman" w:hAnsi="Consolas" w:cs="Times New Roman"/>
+          <w:color w:val="66A866"/>
+          <w:sz w:val="21"/>
+          <w:szCs w:val="21"/>
+          <w:lang w:val="en-US" w:eastAsia="es-MX"/>
+        </w:rPr>
+        <w:t>tftp</w:t>
+      </w:r>
+      <w:proofErr w:type="spellEnd"/>
+      <w:r>
+        <w:rPr>
+          <w:rFonts w:ascii="Consolas" w:eastAsia="Times New Roman" w:hAnsi="Consolas" w:cs="Times New Roman"/>
+          <w:color w:val="66A866"/>
+          <w:sz w:val="21"/>
+          <w:szCs w:val="21"/>
+          <w:lang w:val="en-US" w:eastAsia="es-MX"/>
+        </w:rPr>
+        <w:t>:\n"</w:t>
+      </w:r>
+      <w:r>
+        <w:rPr>
+          <w:rFonts w:ascii="Consolas" w:eastAsia="Times New Roman" w:hAnsi="Consolas" w:cs="Times New Roman"/>
+          <w:color w:val="BCB28D"/>
+          <w:sz w:val="21"/>
+          <w:szCs w:val="21"/>
+          <w:lang w:val="en-US" w:eastAsia="es-MX"/>
+        </w:rPr>
+        <w:t>)</w:t>
+      </w:r>
+    </w:p>
+    <w:p>
+      <w:pPr>
+        <w:shd w:val="clear" w:color="auto" w:fill="1F2023"/>
+        <w:spacing w:after="0" w:line="285" w:lineRule="atLeast"/>
+        <w:rPr>
+          <w:rFonts w:ascii="Consolas" w:eastAsia="Times New Roman" w:hAnsi="Consolas" w:cs="Times New Roman"/>
+          <w:color w:val="BCB28D"/>
+          <w:sz w:val="21"/>
+          <w:szCs w:val="21"/>
+          <w:lang w:val="en-US" w:eastAsia="es-MX"/>
+        </w:rPr>
+      </w:pPr>
+      <w:r>
+        <w:rPr>
+          <w:rFonts w:ascii="Consolas" w:eastAsia="Times New Roman" w:hAnsi="Consolas" w:cs="Times New Roman"/>
+          <w:color w:val="BCB28D"/>
+          <w:sz w:val="21"/>
+          <w:szCs w:val="21"/>
+          <w:lang w:val="en-US" w:eastAsia="es-MX"/>
+        </w:rPr>
+        <w:t>    </w:t>
+      </w:r>
+      <w:proofErr w:type="spellStart"/>
+      <w:proofErr w:type="gramStart"/>
+      <w:r>
+        <w:rPr>
+          <w:rFonts w:ascii="Consolas" w:eastAsia="Times New Roman" w:hAnsi="Consolas" w:cs="Times New Roman"/>
+          <w:color w:val="BCB28D"/>
+          <w:sz w:val="21"/>
+          <w:szCs w:val="21"/>
+          <w:lang w:val="en-US" w:eastAsia="es-MX"/>
+        </w:rPr>
+        <w:t>tn.write</w:t>
+      </w:r>
+      <w:proofErr w:type="spellEnd"/>
+      <w:proofErr w:type="gramEnd"/>
+      <w:r>
+        <w:rPr>
+          <w:rFonts w:ascii="Consolas" w:eastAsia="Times New Roman" w:hAnsi="Consolas" w:cs="Times New Roman"/>
+          <w:color w:val="BCB28D"/>
+          <w:sz w:val="21"/>
+          <w:szCs w:val="21"/>
+          <w:lang w:val="en-US" w:eastAsia="es-MX"/>
+        </w:rPr>
+        <w:t>(</w:t>
+      </w:r>
+      <w:proofErr w:type="spellStart"/>
+      <w:r>
+        <w:rPr>
+          <w:rFonts w:ascii="Consolas" w:eastAsia="Times New Roman" w:hAnsi="Consolas" w:cs="Times New Roman"/>
+          <w:color w:val="BCB28D"/>
+          <w:sz w:val="21"/>
+          <w:szCs w:val="21"/>
+          <w:lang w:val="en-US" w:eastAsia="es-MX"/>
+        </w:rPr>
+        <w:t>ipServer.encode</w:t>
+      </w:r>
+      <w:proofErr w:type="spellEnd"/>
+      <w:r>
+        <w:rPr>
+          <w:rFonts w:ascii="Consolas" w:eastAsia="Times New Roman" w:hAnsi="Consolas" w:cs="Times New Roman"/>
+          <w:color w:val="BCB28D"/>
+          <w:sz w:val="21"/>
+          <w:szCs w:val="21"/>
+          <w:lang w:val="en-US" w:eastAsia="es-MX"/>
+        </w:rPr>
+        <w:t>(</w:t>
+      </w:r>
+      <w:r>
+        <w:rPr>
+          <w:rFonts w:ascii="Consolas" w:eastAsia="Times New Roman" w:hAnsi="Consolas" w:cs="Times New Roman"/>
+          <w:color w:val="66A866"/>
+          <w:sz w:val="21"/>
+          <w:szCs w:val="21"/>
+          <w:lang w:val="en-US" w:eastAsia="es-MX"/>
+        </w:rPr>
+        <w:t>'ascii'</w:t>
+      </w:r>
+      <w:r>
+        <w:rPr>
+          <w:rFonts w:ascii="Consolas" w:eastAsia="Times New Roman" w:hAnsi="Consolas" w:cs="Times New Roman"/>
+          <w:color w:val="BCB28D"/>
+          <w:sz w:val="21"/>
+          <w:szCs w:val="21"/>
+          <w:lang w:val="en-US" w:eastAsia="es-MX"/>
+        </w:rPr>
+        <w:t>) </w:t>
+      </w:r>
+      <w:r>
+        <w:rPr>
+          <w:rFonts w:ascii="Consolas" w:eastAsia="Times New Roman" w:hAnsi="Consolas" w:cs="Times New Roman"/>
+          <w:color w:val="E6844F"/>
+          <w:sz w:val="21"/>
+          <w:szCs w:val="21"/>
+          <w:lang w:val="en-US" w:eastAsia="es-MX"/>
+        </w:rPr>
+        <w:t>+</w:t>
+      </w:r>
+      <w:r>
+        <w:rPr>
+          <w:rFonts w:ascii="Consolas" w:eastAsia="Times New Roman" w:hAnsi="Consolas" w:cs="Times New Roman"/>
+          <w:color w:val="BCB28D"/>
+          <w:sz w:val="21"/>
+          <w:szCs w:val="21"/>
+          <w:lang w:val="en-US" w:eastAsia="es-MX"/>
+        </w:rPr>
+        <w:t> </w:t>
+      </w:r>
+      <w:r>
+        <w:rPr>
+          <w:rFonts w:ascii="Consolas" w:eastAsia="Times New Roman" w:hAnsi="Consolas" w:cs="Times New Roman"/>
+          <w:color w:val="E03C8A"/>
+          <w:sz w:val="21"/>
+          <w:szCs w:val="21"/>
+          <w:lang w:val="en-US" w:eastAsia="es-MX"/>
+        </w:rPr>
+        <w:t>b</w:t>
+      </w:r>
+      <w:r>
+        <w:rPr>
+          <w:rFonts w:ascii="Consolas" w:eastAsia="Times New Roman" w:hAnsi="Consolas" w:cs="Times New Roman"/>
+          <w:color w:val="66A866"/>
+          <w:sz w:val="21"/>
+          <w:szCs w:val="21"/>
+          <w:lang w:val="en-US" w:eastAsia="es-MX"/>
+        </w:rPr>
+        <w:t>"\n"</w:t>
+      </w:r>
+      <w:r>
+        <w:rPr>
+          <w:rFonts w:ascii="Consolas" w:eastAsia="Times New Roman" w:hAnsi="Consolas" w:cs="Times New Roman"/>
+          <w:color w:val="BCB28D"/>
+          <w:sz w:val="21"/>
+          <w:szCs w:val="21"/>
+          <w:lang w:val="en-US" w:eastAsia="es-MX"/>
+        </w:rPr>
+        <w:t>)</w:t>
+      </w:r>
+    </w:p>
+    <w:p>
+      <w:pPr>
+        <w:shd w:val="clear" w:color="auto" w:fill="1F2023"/>
+        <w:spacing w:after="0" w:line="285" w:lineRule="atLeast"/>
+        <w:rPr>
+          <w:rFonts w:ascii="Consolas" w:eastAsia="Times New Roman" w:hAnsi="Consolas" w:cs="Times New Roman"/>
+          <w:color w:val="BCB28D"/>
+          <w:sz w:val="21"/>
+          <w:szCs w:val="21"/>
+          <w:lang w:val="en-US" w:eastAsia="es-MX"/>
+        </w:rPr>
+      </w:pPr>
+      <w:r>
+        <w:rPr>
+          <w:rFonts w:ascii="Consolas" w:eastAsia="Times New Roman" w:hAnsi="Consolas" w:cs="Times New Roman"/>
+          <w:color w:val="BCB28D"/>
+          <w:sz w:val="21"/>
+          <w:szCs w:val="21"/>
+          <w:lang w:val="en-US" w:eastAsia="es-MX"/>
+        </w:rPr>
+        <w:t>    </w:t>
+      </w:r>
+      <w:proofErr w:type="spellStart"/>
+      <w:proofErr w:type="gramStart"/>
+      <w:r>
+        <w:rPr>
+          <w:rFonts w:ascii="Consolas" w:eastAsia="Times New Roman" w:hAnsi="Consolas" w:cs="Times New Roman"/>
+          <w:color w:val="BCB28D"/>
+          <w:sz w:val="21"/>
+          <w:szCs w:val="21"/>
+          <w:lang w:val="en-US" w:eastAsia="es-MX"/>
+        </w:rPr>
+        <w:t>tn.write</w:t>
+      </w:r>
+      <w:proofErr w:type="spellEnd"/>
+      <w:proofErr w:type="gramEnd"/>
+      <w:r>
+        <w:rPr>
+          <w:rFonts w:ascii="Consolas" w:eastAsia="Times New Roman" w:hAnsi="Consolas" w:cs="Times New Roman"/>
+          <w:color w:val="BCB28D"/>
+          <w:sz w:val="21"/>
+          <w:szCs w:val="21"/>
+          <w:lang w:val="en-US" w:eastAsia="es-MX"/>
+        </w:rPr>
+        <w:t>(</w:t>
+      </w:r>
+      <w:proofErr w:type="spellStart"/>
+      <w:r>
+        <w:rPr>
+          <w:rFonts w:ascii="Consolas" w:eastAsia="Times New Roman" w:hAnsi="Consolas" w:cs="Times New Roman"/>
+          <w:color w:val="BCB28D"/>
+          <w:sz w:val="21"/>
+          <w:szCs w:val="21"/>
+          <w:lang w:val="en-US" w:eastAsia="es-MX"/>
+        </w:rPr>
+        <w:t>name.encode</w:t>
+      </w:r>
+      <w:proofErr w:type="spellEnd"/>
+      <w:r>
+        <w:rPr>
+          <w:rFonts w:ascii="Consolas" w:eastAsia="Times New Roman" w:hAnsi="Consolas" w:cs="Times New Roman"/>
+          <w:color w:val="BCB28D"/>
+          <w:sz w:val="21"/>
+          <w:szCs w:val="21"/>
+          <w:lang w:val="en-US" w:eastAsia="es-MX"/>
+        </w:rPr>
+        <w:t>(</w:t>
+      </w:r>
+      <w:r>
+        <w:rPr>
+          <w:rFonts w:ascii="Consolas" w:eastAsia="Times New Roman" w:hAnsi="Consolas" w:cs="Times New Roman"/>
+          <w:color w:val="66A866"/>
+          <w:sz w:val="21"/>
+          <w:szCs w:val="21"/>
+          <w:lang w:val="en-US" w:eastAsia="es-MX"/>
+        </w:rPr>
+        <w:t>'ascii'</w:t>
+      </w:r>
+      <w:r>
+        <w:rPr>
+          <w:rFonts w:ascii="Consolas" w:eastAsia="Times New Roman" w:hAnsi="Consolas" w:cs="Times New Roman"/>
+          <w:color w:val="BCB28D"/>
+          <w:sz w:val="21"/>
+          <w:szCs w:val="21"/>
+          <w:lang w:val="en-US" w:eastAsia="es-MX"/>
+        </w:rPr>
+        <w:t>) </w:t>
+      </w:r>
+      <w:r>
+        <w:rPr>
+          <w:rFonts w:ascii="Consolas" w:eastAsia="Times New Roman" w:hAnsi="Consolas" w:cs="Times New Roman"/>
+          <w:color w:val="E6844F"/>
+          <w:sz w:val="21"/>
+          <w:szCs w:val="21"/>
+          <w:lang w:val="en-US" w:eastAsia="es-MX"/>
+        </w:rPr>
+        <w:t>+</w:t>
+      </w:r>
+      <w:r>
+        <w:rPr>
+          <w:rFonts w:ascii="Consolas" w:eastAsia="Times New Roman" w:hAnsi="Consolas" w:cs="Times New Roman"/>
+          <w:color w:val="BCB28D"/>
+          <w:sz w:val="21"/>
+          <w:szCs w:val="21"/>
+          <w:lang w:val="en-US" w:eastAsia="es-MX"/>
+        </w:rPr>
+        <w:t> </w:t>
+      </w:r>
+      <w:r>
+        <w:rPr>
+          <w:rFonts w:ascii="Consolas" w:eastAsia="Times New Roman" w:hAnsi="Consolas" w:cs="Times New Roman"/>
+          <w:color w:val="E03C8A"/>
+          <w:sz w:val="21"/>
+          <w:szCs w:val="21"/>
+          <w:lang w:val="en-US" w:eastAsia="es-MX"/>
+        </w:rPr>
+        <w:t>b</w:t>
+      </w:r>
+      <w:r>
+        <w:rPr>
+          <w:rFonts w:ascii="Consolas" w:eastAsia="Times New Roman" w:hAnsi="Consolas" w:cs="Times New Roman"/>
+          <w:color w:val="66A866"/>
+          <w:sz w:val="21"/>
+          <w:szCs w:val="21"/>
+          <w:lang w:val="en-US" w:eastAsia="es-MX"/>
+        </w:rPr>
+        <w:t>"\n"</w:t>
+      </w:r>
+      <w:r>
+        <w:rPr>
+          <w:rFonts w:ascii="Consolas" w:eastAsia="Times New Roman" w:hAnsi="Consolas" w:cs="Times New Roman"/>
+          <w:color w:val="BCB28D"/>
+          <w:sz w:val="21"/>
+          <w:szCs w:val="21"/>
+          <w:lang w:val="en-US" w:eastAsia="es-MX"/>
+        </w:rPr>
+        <w:t>)</w:t>
+      </w:r>
+    </w:p>
+    <w:p>
+      <w:pPr>
+        <w:shd w:val="clear" w:color="auto" w:fill="1F2023"/>
+        <w:spacing w:after="0" w:line="285" w:lineRule="atLeast"/>
+        <w:rPr>
+          <w:rFonts w:ascii="Consolas" w:eastAsia="Times New Roman" w:hAnsi="Consolas" w:cs="Times New Roman"/>
+          <w:color w:val="BCB28D"/>
+          <w:sz w:val="21"/>
+          <w:szCs w:val="21"/>
+          <w:lang w:val="en-US" w:eastAsia="es-MX"/>
+        </w:rPr>
+      </w:pPr>
+      <w:r>
+        <w:rPr>
+          <w:rFonts w:ascii="Consolas" w:eastAsia="Times New Roman" w:hAnsi="Consolas" w:cs="Times New Roman"/>
+          <w:color w:val="BCB28D"/>
+          <w:sz w:val="21"/>
+          <w:szCs w:val="21"/>
+          <w:lang w:val="en-US" w:eastAsia="es-MX"/>
+        </w:rPr>
+        <w:t>    </w:t>
+      </w:r>
+      <w:proofErr w:type="spellStart"/>
+      <w:proofErr w:type="gramStart"/>
+      <w:r>
+        <w:rPr>
+          <w:rFonts w:ascii="Consolas" w:eastAsia="Times New Roman" w:hAnsi="Consolas" w:cs="Times New Roman"/>
+          <w:color w:val="BCB28D"/>
+          <w:sz w:val="21"/>
+          <w:szCs w:val="21"/>
+          <w:lang w:val="en-US" w:eastAsia="es-MX"/>
+        </w:rPr>
+        <w:t>tn.write</w:t>
+      </w:r>
+      <w:proofErr w:type="spellEnd"/>
+      <w:proofErr w:type="gramEnd"/>
+      <w:r>
+        <w:rPr>
+          <w:rFonts w:ascii="Consolas" w:eastAsia="Times New Roman" w:hAnsi="Consolas" w:cs="Times New Roman"/>
+          <w:color w:val="BCB28D"/>
+          <w:sz w:val="21"/>
+          <w:szCs w:val="21"/>
+          <w:lang w:val="en-US" w:eastAsia="es-MX"/>
+        </w:rPr>
+        <w:t>(</w:t>
+      </w:r>
+      <w:proofErr w:type="spellStart"/>
+      <w:r>
+        <w:rPr>
+          <w:rFonts w:ascii="Consolas" w:eastAsia="Times New Roman" w:hAnsi="Consolas" w:cs="Times New Roman"/>
+          <w:color w:val="E03C8A"/>
+          <w:sz w:val="21"/>
+          <w:szCs w:val="21"/>
+          <w:lang w:val="en-US" w:eastAsia="es-MX"/>
+        </w:rPr>
+        <w:t>b</w:t>
+      </w:r>
+      <w:r>
+        <w:rPr>
+          <w:rFonts w:ascii="Consolas" w:eastAsia="Times New Roman" w:hAnsi="Consolas" w:cs="Times New Roman"/>
+          <w:color w:val="66A866"/>
+          <w:sz w:val="21"/>
+          <w:szCs w:val="21"/>
+          <w:lang w:val="en-US" w:eastAsia="es-MX"/>
+        </w:rPr>
+        <w:t>"exit</w:t>
+      </w:r>
+      <w:proofErr w:type="spellEnd"/>
+      <w:r>
+        <w:rPr>
+          <w:rFonts w:ascii="Consolas" w:eastAsia="Times New Roman" w:hAnsi="Consolas" w:cs="Times New Roman"/>
+          <w:color w:val="66A866"/>
+          <w:sz w:val="21"/>
+          <w:szCs w:val="21"/>
+          <w:lang w:val="en-US" w:eastAsia="es-MX"/>
+        </w:rPr>
+        <w:t>\n"</w:t>
+      </w:r>
+      <w:r>
+        <w:rPr>
+          <w:rFonts w:ascii="Consolas" w:eastAsia="Times New Roman" w:hAnsi="Consolas" w:cs="Times New Roman"/>
+          <w:color w:val="BCB28D"/>
+          <w:sz w:val="21"/>
+          <w:szCs w:val="21"/>
+          <w:lang w:val="en-US" w:eastAsia="es-MX"/>
+        </w:rPr>
+        <w:t>)</w:t>
+      </w:r>
+    </w:p>
+    <w:p>
+      <w:pPr>
+        <w:shd w:val="clear" w:color="auto" w:fill="1F2023"/>
+        <w:spacing w:after="0" w:line="285" w:lineRule="atLeast"/>
+        <w:rPr>
+          <w:rFonts w:ascii="Consolas" w:eastAsia="Times New Roman" w:hAnsi="Consolas" w:cs="Times New Roman"/>
+          <w:color w:val="BCB28D"/>
+          <w:sz w:val="21"/>
+          <w:szCs w:val="21"/>
+          <w:lang w:val="en-US" w:eastAsia="es-MX"/>
+        </w:rPr>
+      </w:pPr>
+      <w:r>
+        <w:rPr>
+          <w:rFonts w:ascii="Consolas" w:eastAsia="Times New Roman" w:hAnsi="Consolas" w:cs="Times New Roman"/>
+          <w:color w:val="BCB28D"/>
+          <w:sz w:val="21"/>
+          <w:szCs w:val="21"/>
+          <w:lang w:val="en-US" w:eastAsia="es-MX"/>
+        </w:rPr>
+        <w:t>    </w:t>
+      </w:r>
+      <w:proofErr w:type="spellStart"/>
+      <w:proofErr w:type="gramStart"/>
+      <w:r>
+        <w:rPr>
+          <w:rFonts w:ascii="Consolas" w:eastAsia="Times New Roman" w:hAnsi="Consolas" w:cs="Times New Roman"/>
+          <w:color w:val="BCB28D"/>
+          <w:sz w:val="21"/>
+          <w:szCs w:val="21"/>
+          <w:lang w:val="en-US" w:eastAsia="es-MX"/>
+        </w:rPr>
+        <w:t>tn.read</w:t>
+      </w:r>
+      <w:proofErr w:type="gramEnd"/>
+      <w:r>
+        <w:rPr>
+          <w:rFonts w:ascii="Consolas" w:eastAsia="Times New Roman" w:hAnsi="Consolas" w:cs="Times New Roman"/>
+          <w:color w:val="BCB28D"/>
+          <w:sz w:val="21"/>
+          <w:szCs w:val="21"/>
+          <w:lang w:val="en-US" w:eastAsia="es-MX"/>
+        </w:rPr>
+        <w:t>_all</w:t>
+      </w:r>
+      <w:proofErr w:type="spellEnd"/>
+      <w:r>
+        <w:rPr>
+          <w:rFonts w:ascii="Consolas" w:eastAsia="Times New Roman" w:hAnsi="Consolas" w:cs="Times New Roman"/>
+          <w:color w:val="BCB28D"/>
+          <w:sz w:val="21"/>
+          <w:szCs w:val="21"/>
+          <w:lang w:val="en-US" w:eastAsia="es-MX"/>
+        </w:rPr>
+        <w:t>().decode(</w:t>
+      </w:r>
+      <w:r>
+        <w:rPr>
+          <w:rFonts w:ascii="Consolas" w:eastAsia="Times New Roman" w:hAnsi="Consolas" w:cs="Times New Roman"/>
+          <w:color w:val="66A866"/>
+          <w:sz w:val="21"/>
+          <w:szCs w:val="21"/>
+          <w:lang w:val="en-US" w:eastAsia="es-MX"/>
+        </w:rPr>
+        <w:t>'ascii'</w:t>
+      </w:r>
+      <w:r>
+        <w:rPr>
+          <w:rFonts w:ascii="Consolas" w:eastAsia="Times New Roman" w:hAnsi="Consolas" w:cs="Times New Roman"/>
+          <w:color w:val="BCB28D"/>
+          <w:sz w:val="21"/>
+          <w:szCs w:val="21"/>
+          <w:lang w:val="en-US" w:eastAsia="es-MX"/>
+        </w:rPr>
+        <w:t>)</w:t>
+      </w:r>
+    </w:p>
+    <w:p>
+      <w:pPr>
+        <w:shd w:val="clear" w:color="auto" w:fill="1F2023"/>
+        <w:spacing w:after="0" w:line="285" w:lineRule="atLeast"/>
+        <w:rPr>
+          <w:rFonts w:ascii="Consolas" w:eastAsia="Times New Roman" w:hAnsi="Consolas" w:cs="Times New Roman"/>
+          <w:color w:val="BCB28D"/>
+          <w:sz w:val="21"/>
+          <w:szCs w:val="21"/>
+          <w:lang w:val="en-US" w:eastAsia="es-MX"/>
+        </w:rPr>
+      </w:pPr>
+    </w:p>
+    <w:p>
+      <w:pPr>
+        <w:shd w:val="clear" w:color="auto" w:fill="1F2023"/>
+        <w:spacing w:after="0" w:line="285" w:lineRule="atLeast"/>
+        <w:rPr>
+          <w:rFonts w:ascii="Consolas" w:eastAsia="Times New Roman" w:hAnsi="Consolas" w:cs="Times New Roman"/>
+          <w:color w:val="BCB28D"/>
+          <w:sz w:val="21"/>
+          <w:szCs w:val="21"/>
+          <w:lang w:val="en-US" w:eastAsia="es-MX"/>
+        </w:rPr>
+      </w:pPr>
+      <w:r>
+        <w:rPr>
+          <w:rFonts w:ascii="Consolas" w:eastAsia="Times New Roman" w:hAnsi="Consolas" w:cs="Times New Roman"/>
+          <w:color w:val="58B2DC"/>
+          <w:sz w:val="21"/>
+          <w:szCs w:val="21"/>
+          <w:lang w:val="en-US" w:eastAsia="es-MX"/>
+        </w:rPr>
+        <w:t>for</w:t>
+      </w:r>
+      <w:r>
+        <w:rPr>
+          <w:rFonts w:ascii="Consolas" w:eastAsia="Times New Roman" w:hAnsi="Consolas" w:cs="Times New Roman"/>
+          <w:color w:val="BCB28D"/>
+          <w:sz w:val="21"/>
+          <w:szCs w:val="21"/>
+          <w:lang w:val="en-US" w:eastAsia="es-MX"/>
+        </w:rPr>
+        <w:t> </w:t>
+      </w:r>
+      <w:proofErr w:type="spellStart"/>
+      <w:r>
+        <w:rPr>
+          <w:rFonts w:ascii="Consolas" w:eastAsia="Times New Roman" w:hAnsi="Consolas" w:cs="Times New Roman"/>
+          <w:color w:val="BCB28D"/>
+          <w:sz w:val="21"/>
+          <w:szCs w:val="21"/>
+          <w:lang w:val="en-US" w:eastAsia="es-MX"/>
+        </w:rPr>
+        <w:t>ip</w:t>
+      </w:r>
+      <w:proofErr w:type="spellEnd"/>
+      <w:r>
+        <w:rPr>
+          <w:rFonts w:ascii="Consolas" w:eastAsia="Times New Roman" w:hAnsi="Consolas" w:cs="Times New Roman"/>
+          <w:color w:val="BCB28D"/>
+          <w:sz w:val="21"/>
+          <w:szCs w:val="21"/>
+          <w:lang w:val="en-US" w:eastAsia="es-MX"/>
+        </w:rPr>
+        <w:t> </w:t>
+      </w:r>
+      <w:r>
+        <w:rPr>
+          <w:rFonts w:ascii="Consolas" w:eastAsia="Times New Roman" w:hAnsi="Consolas" w:cs="Times New Roman"/>
+          <w:color w:val="58B2DC"/>
+          <w:sz w:val="21"/>
+          <w:szCs w:val="21"/>
+          <w:lang w:val="en-US" w:eastAsia="es-MX"/>
+        </w:rPr>
+        <w:t>in</w:t>
+      </w:r>
+      <w:r>
+        <w:rPr>
+          <w:rFonts w:ascii="Consolas" w:eastAsia="Times New Roman" w:hAnsi="Consolas" w:cs="Times New Roman"/>
+          <w:color w:val="BCB28D"/>
+          <w:sz w:val="21"/>
+          <w:szCs w:val="21"/>
+          <w:lang w:val="en-US" w:eastAsia="es-MX"/>
+        </w:rPr>
+        <w:t> HOSTS:</w:t>
+      </w:r>
+    </w:p>
+    <w:p>
+      <w:pPr>
+        <w:shd w:val="clear" w:color="auto" w:fill="1F2023"/>
+        <w:spacing w:after="0" w:line="285" w:lineRule="atLeast"/>
+        <w:rPr>
+          <w:rFonts w:ascii="Consolas" w:eastAsia="Times New Roman" w:hAnsi="Consolas" w:cs="Times New Roman"/>
+          <w:color w:val="BCB28D"/>
+          <w:sz w:val="21"/>
+          <w:szCs w:val="21"/>
+          <w:lang w:val="en-US" w:eastAsia="es-MX"/>
+        </w:rPr>
+      </w:pPr>
+      <w:r>
+        <w:rPr>
+          <w:rFonts w:ascii="Consolas" w:eastAsia="Times New Roman" w:hAnsi="Consolas" w:cs="Times New Roman"/>
+          <w:color w:val="BCB28D"/>
+          <w:sz w:val="21"/>
+          <w:szCs w:val="21"/>
+          <w:lang w:val="en-US" w:eastAsia="es-MX"/>
+        </w:rPr>
+        <w:t>    </w:t>
+      </w:r>
+      <w:proofErr w:type="spellStart"/>
+      <w:r>
+        <w:rPr>
+          <w:rFonts w:ascii="Consolas" w:eastAsia="Times New Roman" w:hAnsi="Consolas" w:cs="Times New Roman"/>
+          <w:color w:val="BCB28D"/>
+          <w:sz w:val="21"/>
+          <w:szCs w:val="21"/>
+          <w:lang w:val="en-US" w:eastAsia="es-MX"/>
+        </w:rPr>
+        <w:t>obtenerConfig</w:t>
+      </w:r>
+      <w:proofErr w:type="spellEnd"/>
+      <w:r>
+        <w:rPr>
+          <w:rFonts w:ascii="Consolas" w:eastAsia="Times New Roman" w:hAnsi="Consolas" w:cs="Times New Roman"/>
+          <w:color w:val="BCB28D"/>
+          <w:sz w:val="21"/>
+          <w:szCs w:val="21"/>
+          <w:lang w:val="en-US" w:eastAsia="es-MX"/>
+        </w:rPr>
+        <w:t>(</w:t>
+      </w:r>
+      <w:proofErr w:type="spellStart"/>
+      <w:r>
+        <w:rPr>
+          <w:rFonts w:ascii="Consolas" w:eastAsia="Times New Roman" w:hAnsi="Consolas" w:cs="Times New Roman"/>
+          <w:color w:val="BCB28D"/>
+          <w:sz w:val="21"/>
+          <w:szCs w:val="21"/>
+          <w:lang w:val="en-US" w:eastAsia="es-MX"/>
+        </w:rPr>
+        <w:t>ip</w:t>
+      </w:r>
+      <w:proofErr w:type="spellEnd"/>
+      <w:r>
+        <w:rPr>
+          <w:rFonts w:ascii="Consolas" w:eastAsia="Times New Roman" w:hAnsi="Consolas" w:cs="Times New Roman"/>
+          <w:color w:val="BCB28D"/>
+          <w:sz w:val="21"/>
+          <w:szCs w:val="21"/>
+          <w:lang w:val="en-US" w:eastAsia="es-MX"/>
+        </w:rPr>
+        <w:t>)</w:t>
+      </w:r>
+    </w:p>
+    <w:p>
+      <w:pPr>
+        <w:shd w:val="clear" w:color="auto" w:fill="1F2023"/>
+        <w:spacing w:after="0" w:line="285" w:lineRule="atLeast"/>
+        <w:rPr>
+          <w:rFonts w:ascii="Consolas" w:eastAsia="Times New Roman" w:hAnsi="Consolas" w:cs="Times New Roman"/>
+          <w:color w:val="BCB28D"/>
+          <w:sz w:val="21"/>
+          <w:szCs w:val="21"/>
+          <w:lang w:val="en-US" w:eastAsia="es-MX"/>
+        </w:rPr>
+      </w:pPr>
+    </w:p>
+    <w:p>
+      <w:pPr>
+        <w:rPr>
+          <w:lang w:val="en-US"/>
+        </w:rPr>
+      </w:pPr>
+      <w:r>
+        <w:rPr>
+          <w:lang w:val="en-US"/>
+        </w:rPr>
+        <w:br w:type="page"/>
+      </w:r>
+    </w:p>
+    <w:p>
+      <w:pPr>
+        <w:pStyle w:val="Ttulo2"/>
+        <w:rPr>
+          <w:rFonts w:ascii="Arial" w:hAnsi="Arial" w:cs="Arial"/>
+        </w:rPr>
+      </w:pPr>
+      <w:bookmarkStart w:id="10" w:name="_Toc43141247"/>
       <w:r>
         <w:rPr>
           <w:rFonts w:ascii="Arial" w:hAnsi="Arial" w:cs="Arial"/>
@@ -4245,7 +6836,7 @@
         <w:lastRenderedPageBreak/>
         <w:t>Pruebas</w:t>
       </w:r>
-      <w:bookmarkEnd w:id="9"/>
+      <w:bookmarkEnd w:id="10"/>
     </w:p>
     <w:p>
       <w:pPr>
@@ -4307,7 +6898,7 @@
                     <pic:cNvPicPr/>
                   </pic:nvPicPr>
                   <pic:blipFill rotWithShape="1">
-                    <a:blip r:embed="rId18"/>
+                    <a:blip r:embed="rId20"/>
                     <a:srcRect l="45193" t="14577" r="36826" b="74586"/>
                     <a:stretch/>
                   </pic:blipFill>
@@ -4431,7 +7022,7 @@
                     <pic:cNvPicPr/>
                   </pic:nvPicPr>
                   <pic:blipFill rotWithShape="1">
-                    <a:blip r:embed="rId19"/>
+                    <a:blip r:embed="rId21"/>
                     <a:srcRect l="45091" t="14928" r="31228" b="63030"/>
                     <a:stretch/>
                   </pic:blipFill>
@@ -4519,7 +7110,7 @@
                     <pic:cNvPicPr/>
                   </pic:nvPicPr>
                   <pic:blipFill rotWithShape="1">
-                    <a:blip r:embed="rId20"/>
+                    <a:blip r:embed="rId22"/>
                     <a:srcRect l="45183" t="15106" r="22332" b="73342"/>
                     <a:stretch/>
                   </pic:blipFill>
@@ -4564,7 +7155,6 @@
           <w:szCs w:val="32"/>
         </w:rPr>
       </w:pPr>
-      <w:bookmarkStart w:id="10" w:name="_Toc42449466"/>
       <w:r>
         <w:rPr>
           <w:rFonts w:ascii="Arial" w:hAnsi="Arial" w:cs="Arial"/>
@@ -4579,6 +7169,7 @@
           <w:rFonts w:ascii="Arial" w:hAnsi="Arial" w:cs="Arial"/>
         </w:rPr>
       </w:pPr>
+      <w:bookmarkStart w:id="11" w:name="_Toc43141248"/>
       <w:r>
         <w:rPr>
           <w:rFonts w:ascii="Arial" w:hAnsi="Arial" w:cs="Arial"/>
@@ -4586,7 +7177,7 @@
         <w:lastRenderedPageBreak/>
         <w:t>Conclusión</w:t>
       </w:r>
-      <w:bookmarkEnd w:id="10"/>
+      <w:bookmarkEnd w:id="11"/>
     </w:p>
     <w:p/>
     <w:p>
@@ -4725,25 +7316,24 @@
         <w:rPr>
           <w:rFonts w:cstheme="minorHAnsi"/>
         </w:rPr>
-        <w:t xml:space="preserve"> mismo </w:t>
-      </w:r>
-      <w:proofErr w:type="spellStart"/>
+        <w:t xml:space="preserve"> mismo apre</w:t>
+      </w:r>
       <w:r>
         <w:rPr>
           <w:rFonts w:cstheme="minorHAnsi"/>
         </w:rPr>
-        <w:t>apredí</w:t>
-      </w:r>
-      <w:proofErr w:type="spellEnd"/>
+        <w:t>n</w:t>
+      </w:r>
       <w:r>
         <w:rPr>
           <w:rFonts w:cstheme="minorHAnsi"/>
         </w:rPr>
-        <w:t xml:space="preserve"> a cambiar grupos y recordé varios comandos para administración de ficheros en Linux.</w:t>
+        <w:t>dí a cambiar grupos y recordé varios comandos para administración de ficheros en Linux.</w:t>
       </w:r>
     </w:p>
     <w:p/>
     <w:sectPr>
+      <w:footerReference w:type="default" r:id="rId23"/>
       <w:pgSz w:w="12240" w:h="15840"/>
       <w:pgMar w:top="1417" w:right="1701" w:bottom="1417" w:left="1701" w:header="708" w:footer="708" w:gutter="0"/>
       <w:cols w:space="708"/>
@@ -4776,6 +7366,51 @@
     </w:p>
   </w:endnote>
 </w:endnotes>
+</file>
+
+<file path=word/footer1.xml><?xml version="1.0" encoding="utf-8"?>
+<w:ftr xmlns:wpc="http://schemas.microsoft.com/office/word/2010/wordprocessingCanvas" xmlns:cx="http://schemas.microsoft.com/office/drawing/2014/chartex" xmlns:cx1="http://schemas.microsoft.com/office/drawing/2015/9/8/chartex" xmlns:cx2="http://schemas.microsoft.com/office/drawing/2015/10/21/chartex" xmlns:cx3="http://schemas.microsoft.com/office/drawing/2016/5/9/chartex" xmlns:cx4="http://schemas.microsoft.com/office/drawing/2016/5/10/chartex" xmlns:cx5="http://schemas.microsoft.com/office/drawing/2016/5/11/chartex" xmlns:cx6="http://schemas.microsoft.com/office/drawing/2016/5/12/chartex" xmlns:cx7="http://schemas.microsoft.com/office/drawing/2016/5/13/chartex" xmlns:cx8="http://schemas.microsoft.com/office/drawing/2016/5/14/chartex" xmlns:mc="http://schemas.openxmlformats.org/markup-compatibility/2006" xmlns:aink="http://schemas.microsoft.com/office/drawing/2016/ink" xmlns:am3d="http://schemas.microsoft.com/office/drawing/2017/model3d" xmlns:o="urn:schemas-microsoft-com:office:office" xmlns:r="http://schemas.openxmlformats.org/officeDocument/2006/relationships" xmlns:m="http://schemas.openxmlformats.org/officeDocument/2006/math" xmlns:v="urn:schemas-microsoft-com:vml" xmlns:wp14="http://schemas.microsoft.com/office/word/2010/wordprocessingDrawing" xmlns:wp="http://schemas.openxmlformats.org/drawingml/2006/wordprocessingDrawing" xmlns:w10="urn:schemas-microsoft-com:office:word" xmlns:w="http://schemas.openxmlformats.org/wordprocessingml/2006/main" xmlns:w14="http://schemas.microsoft.com/office/word/2010/wordml" xmlns:w15="http://schemas.microsoft.com/office/word/2012/wordml" xmlns:w16cex="http://schemas.microsoft.com/office/word/2018/wordml/cex" xmlns:w16cid="http://schemas.microsoft.com/office/word/2016/wordml/cid" xmlns:w16="http://schemas.microsoft.com/office/word/2018/wordml" xmlns:w16se="http://schemas.microsoft.com/office/word/2015/wordml/symex" xmlns:wpg="http://schemas.microsoft.com/office/word/2010/wordprocessingGroup" xmlns:wpi="http://schemas.microsoft.com/office/word/2010/wordprocessingInk" xmlns:wne="http://schemas.microsoft.com/office/word/2006/wordml" xmlns:wps="http://schemas.microsoft.com/office/word/2010/wordprocessingShape" mc:Ignorable="w14 w15 w16se w16cid w16 w16cex wp14">
+  <w:sdt>
+    <w:sdtPr>
+      <w:id w:val="-473985244"/>
+      <w:docPartObj>
+        <w:docPartGallery w:val="Page Numbers (Bottom of Page)"/>
+        <w:docPartUnique/>
+      </w:docPartObj>
+    </w:sdtPr>
+    <w:sdtContent>
+      <w:p>
+        <w:pPr>
+          <w:pStyle w:val="Piedepgina"/>
+          <w:jc w:val="right"/>
+        </w:pPr>
+        <w:r>
+          <w:fldChar w:fldCharType="begin"/>
+        </w:r>
+        <w:r>
+          <w:instrText>PAGE   \* MERGEFORMAT</w:instrText>
+        </w:r>
+        <w:r>
+          <w:fldChar w:fldCharType="separate"/>
+        </w:r>
+        <w:r>
+          <w:rPr>
+            <w:lang w:val="es-ES"/>
+          </w:rPr>
+          <w:t>2</w:t>
+        </w:r>
+        <w:r>
+          <w:fldChar w:fldCharType="end"/>
+        </w:r>
+      </w:p>
+    </w:sdtContent>
+  </w:sdt>
+  <w:p>
+    <w:pPr>
+      <w:pStyle w:val="Piedepgina"/>
+    </w:pPr>
+  </w:p>
+</w:ftr>
 </file>
 
 <file path=word/footnotes.xml><?xml version="1.0" encoding="utf-8"?>

--- a/Cuarentena/Servidor_TFTP/Servidor_TFTP.docx
+++ b/Cuarentena/Servidor_TFTP/Servidor_TFTP.docx
@@ -16,65 +16,9 @@
         <w:rPr>
           <w:rFonts w:ascii="Arial" w:hAnsi="Arial" w:cs="Arial"/>
           <w:noProof/>
-          <w:sz w:val="28"/>
-          <w:szCs w:val="28"/>
         </w:rPr>
         <w:drawing>
-          <wp:inline distT="0" distB="0" distL="0" distR="0" wp14:anchorId="6F05E6FC" wp14:editId="1438CCF6">
-            <wp:extent cx="4171950" cy="5372100"/>
-            <wp:effectExtent l="0" t="0" r="0" b="0"/>
-            <wp:docPr id="5" name="Imagen 5"/>
-            <wp:cNvGraphicFramePr>
-              <a:graphicFrameLocks xmlns:a="http://schemas.openxmlformats.org/drawingml/2006/main" noChangeAspect="1"/>
-            </wp:cNvGraphicFramePr>
-            <a:graphic xmlns:a="http://schemas.openxmlformats.org/drawingml/2006/main">
-              <a:graphicData uri="http://schemas.openxmlformats.org/drawingml/2006/picture">
-                <pic:pic xmlns:pic="http://schemas.openxmlformats.org/drawingml/2006/picture">
-                  <pic:nvPicPr>
-                    <pic:cNvPr id="0" name="Picture 1"/>
-                    <pic:cNvPicPr>
-                      <a:picLocks noChangeAspect="1" noChangeArrowheads="1"/>
-                    </pic:cNvPicPr>
-                  </pic:nvPicPr>
-                  <pic:blipFill>
-                    <a:blip r:embed="rId8" cstate="print">
-                      <a:extLst>
-                        <a:ext uri="{28A0092B-C50C-407E-A947-70E740481C1C}">
-                          <a14:useLocalDpi xmlns:a14="http://schemas.microsoft.com/office/drawing/2010/main" val="0"/>
-                        </a:ext>
-                      </a:extLst>
-                    </a:blip>
-                    <a:srcRect/>
-                    <a:stretch>
-                      <a:fillRect/>
-                    </a:stretch>
-                  </pic:blipFill>
-                  <pic:spPr bwMode="auto">
-                    <a:xfrm>
-                      <a:off x="0" y="0"/>
-                      <a:ext cx="4171950" cy="5372100"/>
-                    </a:xfrm>
-                    <a:prstGeom prst="rect">
-                      <a:avLst/>
-                    </a:prstGeom>
-                    <a:noFill/>
-                    <a:ln>
-                      <a:noFill/>
-                    </a:ln>
-                  </pic:spPr>
-                </pic:pic>
-              </a:graphicData>
-            </a:graphic>
-          </wp:inline>
-        </w:drawing>
-      </w:r>
-      <w:r>
-        <w:rPr>
-          <w:rFonts w:ascii="Arial" w:hAnsi="Arial" w:cs="Arial"/>
-          <w:noProof/>
-        </w:rPr>
-        <w:drawing>
-          <wp:anchor distT="0" distB="0" distL="114300" distR="114300" simplePos="0" relativeHeight="251659264" behindDoc="0" locked="0" layoutInCell="1" hidden="0" allowOverlap="1" wp14:anchorId="00E1C284" wp14:editId="6FF00250">
+          <wp:anchor distT="0" distB="0" distL="114300" distR="114300" simplePos="0" relativeHeight="251659264" behindDoc="0" locked="0" layoutInCell="1" hidden="0" allowOverlap="1" wp14:anchorId="00E1C284" wp14:editId="4C4C1D97">
             <wp:simplePos x="0" y="0"/>
             <wp:positionH relativeFrom="column">
               <wp:posOffset>4676775</wp:posOffset>
@@ -95,7 +39,7 @@
                     <pic:cNvPicPr preferRelativeResize="0"/>
                   </pic:nvPicPr>
                   <pic:blipFill>
-                    <a:blip r:embed="rId9"/>
+                    <a:blip r:embed="rId8"/>
                     <a:srcRect/>
                     <a:stretch>
                       <a:fillRect/>
@@ -144,7 +88,7 @@
                     <pic:cNvPicPr preferRelativeResize="0"/>
                   </pic:nvPicPr>
                   <pic:blipFill>
-                    <a:blip r:embed="rId10"/>
+                    <a:blip r:embed="rId9"/>
                     <a:srcRect/>
                     <a:stretch>
                       <a:fillRect/>
@@ -659,7 +603,7 @@
                 <w:noProof/>
                 <w:webHidden/>
               </w:rPr>
-              <w:t>4</w:t>
+              <w:t>3</w:t>
             </w:r>
             <w:r>
               <w:rPr>
@@ -730,7 +674,7 @@
                 <w:noProof/>
                 <w:webHidden/>
               </w:rPr>
-              <w:t>5</w:t>
+              <w:t>4</w:t>
             </w:r>
             <w:r>
               <w:rPr>
@@ -801,7 +745,7 @@
                 <w:noProof/>
                 <w:webHidden/>
               </w:rPr>
-              <w:t>5</w:t>
+              <w:t>4</w:t>
             </w:r>
             <w:r>
               <w:rPr>
@@ -872,7 +816,7 @@
                 <w:noProof/>
                 <w:webHidden/>
               </w:rPr>
-              <w:t>6</w:t>
+              <w:t>5</w:t>
             </w:r>
             <w:r>
               <w:rPr>
@@ -943,7 +887,7 @@
                 <w:noProof/>
                 <w:webHidden/>
               </w:rPr>
-              <w:t>6</w:t>
+              <w:t>5</w:t>
             </w:r>
             <w:r>
               <w:rPr>
@@ -1014,7 +958,7 @@
                 <w:noProof/>
                 <w:webHidden/>
               </w:rPr>
-              <w:t>7</w:t>
+              <w:t>6</w:t>
             </w:r>
             <w:r>
               <w:rPr>
@@ -1085,7 +1029,7 @@
                 <w:noProof/>
                 <w:webHidden/>
               </w:rPr>
-              <w:t>8</w:t>
+              <w:t>7</w:t>
             </w:r>
             <w:r>
               <w:rPr>
@@ -1156,7 +1100,7 @@
                 <w:noProof/>
                 <w:webHidden/>
               </w:rPr>
-              <w:t>10</w:t>
+              <w:t>9</w:t>
             </w:r>
             <w:r>
               <w:rPr>
@@ -1227,7 +1171,7 @@
                 <w:noProof/>
                 <w:webHidden/>
               </w:rPr>
-              <w:t>11</w:t>
+              <w:t>10</w:t>
             </w:r>
             <w:r>
               <w:rPr>
@@ -1298,7 +1242,7 @@
                 <w:noProof/>
                 <w:webHidden/>
               </w:rPr>
-              <w:t>12</w:t>
+              <w:t>11</w:t>
             </w:r>
             <w:r>
               <w:rPr>
@@ -1369,7 +1313,7 @@
                 <w:noProof/>
                 <w:webHidden/>
               </w:rPr>
-              <w:t>13</w:t>
+              <w:t>12</w:t>
             </w:r>
             <w:r>
               <w:rPr>
@@ -1440,7 +1384,7 @@
                 <w:noProof/>
                 <w:webHidden/>
               </w:rPr>
-              <w:t>14</w:t>
+              <w:t>13</w:t>
             </w:r>
             <w:r>
               <w:rPr>
@@ -1936,7 +1880,7 @@
                     <pic:cNvPicPr/>
                   </pic:nvPicPr>
                   <pic:blipFill>
-                    <a:blip r:embed="rId11" cstate="print">
+                    <a:blip r:embed="rId10" cstate="print">
                       <a:extLst>
                         <a:ext uri="{28A0092B-C50C-407E-A947-70E740481C1C}">
                           <a14:useLocalDpi xmlns:a14="http://schemas.microsoft.com/office/drawing/2010/main" val="0"/>
@@ -2159,7 +2103,7 @@
                     <pic:cNvPicPr/>
                   </pic:nvPicPr>
                   <pic:blipFill>
-                    <a:blip r:embed="rId12"/>
+                    <a:blip r:embed="rId11"/>
                     <a:stretch>
                       <a:fillRect/>
                     </a:stretch>
@@ -2549,7 +2493,7 @@
                     <pic:cNvPicPr/>
                   </pic:nvPicPr>
                   <pic:blipFill rotWithShape="1">
-                    <a:blip r:embed="rId13"/>
+                    <a:blip r:embed="rId12"/>
                     <a:srcRect l="56177" t="19372" r="24131" b="69787"/>
                     <a:stretch/>
                   </pic:blipFill>
@@ -3344,7 +3288,7 @@
                     <pic:cNvPicPr/>
                   </pic:nvPicPr>
                   <pic:blipFill rotWithShape="1">
-                    <a:blip r:embed="rId14"/>
+                    <a:blip r:embed="rId13"/>
                     <a:srcRect l="54898" t="67762" r="18880" b="27554"/>
                     <a:stretch/>
                   </pic:blipFill>
@@ -3607,7 +3551,7 @@
                     <pic:cNvPicPr/>
                   </pic:nvPicPr>
                   <pic:blipFill rotWithShape="1">
-                    <a:blip r:embed="rId15"/>
+                    <a:blip r:embed="rId14"/>
                     <a:srcRect l="54787" t="17949" r="3439" b="50766"/>
                     <a:stretch/>
                   </pic:blipFill>
@@ -4052,7 +3996,7 @@
                     <pic:cNvPicPr/>
                   </pic:nvPicPr>
                   <pic:blipFill rotWithShape="1">
-                    <a:blip r:embed="rId16"/>
+                    <a:blip r:embed="rId15"/>
                     <a:srcRect l="200" t="60736" r="41096" b="12942"/>
                     <a:stretch/>
                   </pic:blipFill>
@@ -4124,7 +4068,7 @@
                     <pic:cNvPicPr/>
                   </pic:nvPicPr>
                   <pic:blipFill rotWithShape="1">
-                    <a:blip r:embed="rId17"/>
+                    <a:blip r:embed="rId16"/>
                     <a:srcRect t="68558" r="41324" b="8111"/>
                     <a:stretch/>
                   </pic:blipFill>
@@ -4196,7 +4140,7 @@
                     <pic:cNvPicPr/>
                   </pic:nvPicPr>
                   <pic:blipFill rotWithShape="1">
-                    <a:blip r:embed="rId18"/>
+                    <a:blip r:embed="rId17"/>
                     <a:srcRect t="56230" r="40625" b="8665"/>
                     <a:stretch/>
                   </pic:blipFill>
@@ -4302,7 +4246,7 @@
                     </pic:cNvPicPr>
                   </pic:nvPicPr>
                   <pic:blipFill>
-                    <a:blip r:embed="rId19" cstate="print">
+                    <a:blip r:embed="rId18" cstate="print">
                       <a:extLst>
                         <a:ext uri="{28A0092B-C50C-407E-A947-70E740481C1C}">
                           <a14:useLocalDpi xmlns:a14="http://schemas.microsoft.com/office/drawing/2010/main" val="0"/>
@@ -6898,7 +6842,7 @@
                     <pic:cNvPicPr/>
                   </pic:nvPicPr>
                   <pic:blipFill rotWithShape="1">
-                    <a:blip r:embed="rId20"/>
+                    <a:blip r:embed="rId19"/>
                     <a:srcRect l="45193" t="14577" r="36826" b="74586"/>
                     <a:stretch/>
                   </pic:blipFill>
@@ -7022,7 +6966,7 @@
                     <pic:cNvPicPr/>
                   </pic:nvPicPr>
                   <pic:blipFill rotWithShape="1">
-                    <a:blip r:embed="rId21"/>
+                    <a:blip r:embed="rId20"/>
                     <a:srcRect l="45091" t="14928" r="31228" b="63030"/>
                     <a:stretch/>
                   </pic:blipFill>
@@ -7110,7 +7054,7 @@
                     <pic:cNvPicPr/>
                   </pic:nvPicPr>
                   <pic:blipFill rotWithShape="1">
-                    <a:blip r:embed="rId22"/>
+                    <a:blip r:embed="rId21"/>
                     <a:srcRect l="45183" t="15106" r="22332" b="73342"/>
                     <a:stretch/>
                   </pic:blipFill>
@@ -7333,7 +7277,7 @@
     </w:p>
     <w:p/>
     <w:sectPr>
-      <w:footerReference w:type="default" r:id="rId23"/>
+      <w:footerReference w:type="default" r:id="rId22"/>
       <w:pgSz w:w="12240" w:h="15840"/>
       <w:pgMar w:top="1417" w:right="1701" w:bottom="1417" w:left="1701" w:header="708" w:footer="708" w:gutter="0"/>
       <w:cols w:space="708"/>

--- a/Cuarentena/Servidor_TFTP/Servidor_TFTP.docx
+++ b/Cuarentena/Servidor_TFTP/Servidor_TFTP.docx
@@ -403,25 +403,7 @@
           <w:sz w:val="28"/>
           <w:szCs w:val="28"/>
         </w:rPr>
-        <w:t xml:space="preserve"> </w:t>
-      </w:r>
-      <w:proofErr w:type="spellStart"/>
-      <w:r>
-        <w:rPr>
-          <w:rFonts w:ascii="Arial" w:hAnsi="Arial" w:cs="Arial"/>
-          <w:sz w:val="28"/>
-          <w:szCs w:val="28"/>
-        </w:rPr>
-        <w:t>Jovanny</w:t>
-      </w:r>
-      <w:proofErr w:type="spellEnd"/>
-      <w:r>
-        <w:rPr>
-          <w:rFonts w:ascii="Arial" w:hAnsi="Arial" w:cs="Arial"/>
-          <w:sz w:val="28"/>
-          <w:szCs w:val="28"/>
-        </w:rPr>
-        <w:t xml:space="preserve"> </w:t>
+        <w:t xml:space="preserve"> Jovanny </w:t>
       </w:r>
       <w:proofErr w:type="spellStart"/>
       <w:r>
@@ -555,7 +537,7 @@
             </w:rPr>
             <w:fldChar w:fldCharType="separate"/>
           </w:r>
-          <w:hyperlink w:anchor="_Toc43141237" w:history="1">
+          <w:hyperlink w:anchor="_Toc43219265" w:history="1">
             <w:r>
               <w:rPr>
                 <w:rStyle w:val="Hipervnculo"/>
@@ -583,7 +565,7 @@
                 <w:noProof/>
                 <w:webHidden/>
               </w:rPr>
-              <w:instrText xml:space="preserve"> PAGEREF _Toc43141237 \h </w:instrText>
+              <w:instrText xml:space="preserve"> PAGEREF _Toc43219265 \h </w:instrText>
             </w:r>
             <w:r>
               <w:rPr>
@@ -626,7 +608,7 @@
               <w:lang w:eastAsia="es-MX"/>
             </w:rPr>
           </w:pPr>
-          <w:hyperlink w:anchor="_Toc43141238" w:history="1">
+          <w:hyperlink w:anchor="_Toc43219266" w:history="1">
             <w:r>
               <w:rPr>
                 <w:rStyle w:val="Hipervnculo"/>
@@ -654,7 +636,7 @@
                 <w:noProof/>
                 <w:webHidden/>
               </w:rPr>
-              <w:instrText xml:space="preserve"> PAGEREF _Toc43141238 \h </w:instrText>
+              <w:instrText xml:space="preserve"> PAGEREF _Toc43219266 \h </w:instrText>
             </w:r>
             <w:r>
               <w:rPr>
@@ -697,7 +679,7 @@
               <w:lang w:eastAsia="es-MX"/>
             </w:rPr>
           </w:pPr>
-          <w:hyperlink w:anchor="_Toc43141239" w:history="1">
+          <w:hyperlink w:anchor="_Toc43219267" w:history="1">
             <w:r>
               <w:rPr>
                 <w:rStyle w:val="Hipervnculo"/>
@@ -725,7 +707,7 @@
                 <w:noProof/>
                 <w:webHidden/>
               </w:rPr>
-              <w:instrText xml:space="preserve"> PAGEREF _Toc43141239 \h </w:instrText>
+              <w:instrText xml:space="preserve"> PAGEREF _Toc43219267 \h </w:instrText>
             </w:r>
             <w:r>
               <w:rPr>
@@ -768,7 +750,7 @@
               <w:lang w:eastAsia="es-MX"/>
             </w:rPr>
           </w:pPr>
-          <w:hyperlink w:anchor="_Toc43141240" w:history="1">
+          <w:hyperlink w:anchor="_Toc43219268" w:history="1">
             <w:r>
               <w:rPr>
                 <w:rStyle w:val="Hipervnculo"/>
@@ -796,7 +778,7 @@
                 <w:noProof/>
                 <w:webHidden/>
               </w:rPr>
-              <w:instrText xml:space="preserve"> PAGEREF _Toc43141240 \h </w:instrText>
+              <w:instrText xml:space="preserve"> PAGEREF _Toc43219268 \h </w:instrText>
             </w:r>
             <w:r>
               <w:rPr>
@@ -839,7 +821,7 @@
               <w:lang w:eastAsia="es-MX"/>
             </w:rPr>
           </w:pPr>
-          <w:hyperlink w:anchor="_Toc43141241" w:history="1">
+          <w:hyperlink w:anchor="_Toc43219269" w:history="1">
             <w:r>
               <w:rPr>
                 <w:rStyle w:val="Hipervnculo"/>
@@ -867,7 +849,7 @@
                 <w:noProof/>
                 <w:webHidden/>
               </w:rPr>
-              <w:instrText xml:space="preserve"> PAGEREF _Toc43141241 \h </w:instrText>
+              <w:instrText xml:space="preserve"> PAGEREF _Toc43219269 \h </w:instrText>
             </w:r>
             <w:r>
               <w:rPr>
@@ -910,7 +892,7 @@
               <w:lang w:eastAsia="es-MX"/>
             </w:rPr>
           </w:pPr>
-          <w:hyperlink w:anchor="_Toc43141242" w:history="1">
+          <w:hyperlink w:anchor="_Toc43219270" w:history="1">
             <w:r>
               <w:rPr>
                 <w:rStyle w:val="Hipervnculo"/>
@@ -938,7 +920,7 @@
                 <w:noProof/>
                 <w:webHidden/>
               </w:rPr>
-              <w:instrText xml:space="preserve"> PAGEREF _Toc43141242 \h </w:instrText>
+              <w:instrText xml:space="preserve"> PAGEREF _Toc43219270 \h </w:instrText>
             </w:r>
             <w:r>
               <w:rPr>
@@ -981,7 +963,7 @@
               <w:lang w:eastAsia="es-MX"/>
             </w:rPr>
           </w:pPr>
-          <w:hyperlink w:anchor="_Toc43141243" w:history="1">
+          <w:hyperlink w:anchor="_Toc43219271" w:history="1">
             <w:r>
               <w:rPr>
                 <w:rStyle w:val="Hipervnculo"/>
@@ -1009,7 +991,7 @@
                 <w:noProof/>
                 <w:webHidden/>
               </w:rPr>
-              <w:instrText xml:space="preserve"> PAGEREF _Toc43141243 \h </w:instrText>
+              <w:instrText xml:space="preserve"> PAGEREF _Toc43219271 \h </w:instrText>
             </w:r>
             <w:r>
               <w:rPr>
@@ -1052,7 +1034,7 @@
               <w:lang w:eastAsia="es-MX"/>
             </w:rPr>
           </w:pPr>
-          <w:hyperlink w:anchor="_Toc43141244" w:history="1">
+          <w:hyperlink w:anchor="_Toc43219272" w:history="1">
             <w:r>
               <w:rPr>
                 <w:rStyle w:val="Hipervnculo"/>
@@ -1080,7 +1062,7 @@
                 <w:noProof/>
                 <w:webHidden/>
               </w:rPr>
-              <w:instrText xml:space="preserve"> PAGEREF _Toc43141244 \h </w:instrText>
+              <w:instrText xml:space="preserve"> PAGEREF _Toc43219272 \h </w:instrText>
             </w:r>
             <w:r>
               <w:rPr>
@@ -1123,7 +1105,7 @@
               <w:lang w:eastAsia="es-MX"/>
             </w:rPr>
           </w:pPr>
-          <w:hyperlink w:anchor="_Toc43141245" w:history="1">
+          <w:hyperlink w:anchor="_Toc43219273" w:history="1">
             <w:r>
               <w:rPr>
                 <w:rStyle w:val="Hipervnculo"/>
@@ -1151,7 +1133,7 @@
                 <w:noProof/>
                 <w:webHidden/>
               </w:rPr>
-              <w:instrText xml:space="preserve"> PAGEREF _Toc43141245 \h </w:instrText>
+              <w:instrText xml:space="preserve"> PAGEREF _Toc43219273 \h </w:instrText>
             </w:r>
             <w:r>
               <w:rPr>
@@ -1194,7 +1176,7 @@
               <w:lang w:eastAsia="es-MX"/>
             </w:rPr>
           </w:pPr>
-          <w:hyperlink w:anchor="_Toc43141246" w:history="1">
+          <w:hyperlink w:anchor="_Toc43219274" w:history="1">
             <w:r>
               <w:rPr>
                 <w:rStyle w:val="Hipervnculo"/>
@@ -1222,7 +1204,7 @@
                 <w:noProof/>
                 <w:webHidden/>
               </w:rPr>
-              <w:instrText xml:space="preserve"> PAGEREF _Toc43141246 \h </w:instrText>
+              <w:instrText xml:space="preserve"> PAGEREF _Toc43219274 \h </w:instrText>
             </w:r>
             <w:r>
               <w:rPr>
@@ -1265,7 +1247,7 @@
               <w:lang w:eastAsia="es-MX"/>
             </w:rPr>
           </w:pPr>
-          <w:hyperlink w:anchor="_Toc43141247" w:history="1">
+          <w:hyperlink w:anchor="_Toc43219275" w:history="1">
             <w:r>
               <w:rPr>
                 <w:rStyle w:val="Hipervnculo"/>
@@ -1293,7 +1275,7 @@
                 <w:noProof/>
                 <w:webHidden/>
               </w:rPr>
-              <w:instrText xml:space="preserve"> PAGEREF _Toc43141247 \h </w:instrText>
+              <w:instrText xml:space="preserve"> PAGEREF _Toc43219275 \h </w:instrText>
             </w:r>
             <w:r>
               <w:rPr>
@@ -1336,14 +1318,14 @@
               <w:lang w:eastAsia="es-MX"/>
             </w:rPr>
           </w:pPr>
-          <w:hyperlink w:anchor="_Toc43141248" w:history="1">
+          <w:hyperlink w:anchor="_Toc43219276" w:history="1">
             <w:r>
               <w:rPr>
                 <w:rStyle w:val="Hipervnculo"/>
                 <w:rFonts w:ascii="Arial" w:hAnsi="Arial" w:cs="Arial"/>
                 <w:noProof/>
               </w:rPr>
-              <w:t>Conclusión</w:t>
+              <w:t>Conclusiones</w:t>
             </w:r>
             <w:r>
               <w:rPr>
@@ -1364,7 +1346,7 @@
                 <w:noProof/>
                 <w:webHidden/>
               </w:rPr>
-              <w:instrText xml:space="preserve"> PAGEREF _Toc43141248 \h </w:instrText>
+              <w:instrText xml:space="preserve"> PAGEREF _Toc43219276 \h </w:instrText>
             </w:r>
             <w:r>
               <w:rPr>
@@ -1433,7 +1415,7 @@
           <w:rFonts w:ascii="Arial" w:hAnsi="Arial" w:cs="Arial"/>
         </w:rPr>
       </w:pPr>
-      <w:bookmarkStart w:id="0" w:name="_Toc43141237"/>
+      <w:bookmarkStart w:id="0" w:name="_Toc43219265"/>
       <w:r>
         <w:rPr>
           <w:rFonts w:ascii="Arial" w:hAnsi="Arial" w:cs="Arial"/>
@@ -1635,7 +1617,7 @@
           <w:rFonts w:ascii="Arial" w:hAnsi="Arial" w:cs="Arial"/>
         </w:rPr>
       </w:pPr>
-      <w:bookmarkStart w:id="1" w:name="_Toc43141238"/>
+      <w:bookmarkStart w:id="1" w:name="_Toc43219266"/>
       <w:r>
         <w:rPr>
           <w:rFonts w:ascii="Arial" w:hAnsi="Arial" w:cs="Arial"/>
@@ -1695,7 +1677,7 @@
           <w:rFonts w:ascii="Arial" w:hAnsi="Arial" w:cs="Arial"/>
         </w:rPr>
       </w:pPr>
-      <w:bookmarkStart w:id="2" w:name="_Toc43141239"/>
+      <w:bookmarkStart w:id="2" w:name="_Toc43219267"/>
       <w:r>
         <w:rPr>
           <w:rFonts w:ascii="Arial" w:hAnsi="Arial" w:cs="Arial"/>
@@ -1814,7 +1796,7 @@
           <w:rFonts w:ascii="Arial" w:hAnsi="Arial" w:cs="Arial"/>
         </w:rPr>
       </w:pPr>
-      <w:bookmarkStart w:id="3" w:name="_Toc43141240"/>
+      <w:bookmarkStart w:id="3" w:name="_Toc43219268"/>
       <w:r>
         <w:rPr>
           <w:rFonts w:ascii="Arial" w:hAnsi="Arial" w:cs="Arial"/>
@@ -1831,7 +1813,7 @@
           <w:rFonts w:ascii="Arial" w:hAnsi="Arial" w:cs="Arial"/>
         </w:rPr>
       </w:pPr>
-      <w:bookmarkStart w:id="4" w:name="_Toc43141241"/>
+      <w:bookmarkStart w:id="4" w:name="_Toc43219269"/>
       <w:r>
         <w:rPr>
           <w:rFonts w:ascii="Arial" w:hAnsi="Arial" w:cs="Arial"/>
@@ -2052,7 +2034,7 @@
           <w:rFonts w:ascii="Arial" w:hAnsi="Arial" w:cs="Arial"/>
         </w:rPr>
       </w:pPr>
-      <w:bookmarkStart w:id="5" w:name="_Toc43141242"/>
+      <w:bookmarkStart w:id="5" w:name="_Toc43219270"/>
       <w:r>
         <w:rPr>
           <w:rFonts w:ascii="Arial" w:hAnsi="Arial" w:cs="Arial"/>
@@ -2566,7 +2548,7 @@
           <w:rFonts w:ascii="Arial" w:hAnsi="Arial" w:cs="Arial"/>
         </w:rPr>
       </w:pPr>
-      <w:bookmarkStart w:id="6" w:name="_Toc43141243"/>
+      <w:bookmarkStart w:id="6" w:name="_Toc43219271"/>
       <w:r>
         <w:rPr>
           <w:rFonts w:ascii="Arial" w:hAnsi="Arial" w:cs="Arial"/>
@@ -3123,7 +3105,23 @@
           <w:rFonts w:ascii="Arial" w:hAnsi="Arial" w:cs="Arial"/>
           <w:color w:val="525252" w:themeColor="accent3" w:themeShade="80"/>
         </w:rPr>
-        <w:t>udo chmod -R 77</w:t>
+        <w:t xml:space="preserve">udo </w:t>
+      </w:r>
+      <w:proofErr w:type="spellStart"/>
+      <w:r>
+        <w:rPr>
+          <w:rFonts w:ascii="Arial" w:hAnsi="Arial" w:cs="Arial"/>
+          <w:color w:val="525252" w:themeColor="accent3" w:themeShade="80"/>
+        </w:rPr>
+        <w:t>chmod</w:t>
+      </w:r>
+      <w:proofErr w:type="spellEnd"/>
+      <w:r>
+        <w:rPr>
+          <w:rFonts w:ascii="Arial" w:hAnsi="Arial" w:cs="Arial"/>
+          <w:color w:val="525252" w:themeColor="accent3" w:themeShade="80"/>
+        </w:rPr>
+        <w:t xml:space="preserve"> -R 77</w:t>
       </w:r>
       <w:r>
         <w:rPr>
@@ -3634,7 +3632,7 @@
           <w:rFonts w:ascii="Arial" w:hAnsi="Arial" w:cs="Arial"/>
         </w:rPr>
       </w:pPr>
-      <w:bookmarkStart w:id="7" w:name="_Toc43141244"/>
+      <w:bookmarkStart w:id="7" w:name="_Toc43219272"/>
       <w:r>
         <w:rPr>
           <w:rFonts w:ascii="Arial" w:hAnsi="Arial" w:cs="Arial"/>
@@ -4191,7 +4189,7 @@
           <w:rFonts w:ascii="Arial" w:hAnsi="Arial" w:cs="Arial"/>
         </w:rPr>
       </w:pPr>
-      <w:bookmarkStart w:id="8" w:name="_Toc43141245"/>
+      <w:bookmarkStart w:id="8" w:name="_Toc43219273"/>
       <w:r>
         <w:rPr>
           <w:rFonts w:ascii="Arial" w:hAnsi="Arial" w:cs="Arial"/>
@@ -4291,7 +4289,7 @@
           <w:rFonts w:ascii="Arial" w:hAnsi="Arial" w:cs="Arial"/>
         </w:rPr>
       </w:pPr>
-      <w:bookmarkStart w:id="9" w:name="_Toc43141246"/>
+      <w:bookmarkStart w:id="9" w:name="_Toc43219274"/>
       <w:r>
         <w:rPr>
           <w:rFonts w:ascii="Arial" w:hAnsi="Arial" w:cs="Arial"/>
@@ -5199,7 +5197,29 @@
           <w:szCs w:val="21"/>
           <w:lang w:eastAsia="es-MX"/>
         </w:rPr>
-        <w:t>"Obteniendo archivo de configuracion"</w:t>
+        <w:t>"Obteniendo archivo de </w:t>
+      </w:r>
+      <w:proofErr w:type="spellStart"/>
+      <w:r>
+        <w:rPr>
+          <w:rFonts w:ascii="Consolas" w:eastAsia="Times New Roman" w:hAnsi="Consolas" w:cs="Times New Roman"/>
+          <w:color w:val="66A866"/>
+          <w:sz w:val="21"/>
+          <w:szCs w:val="21"/>
+          <w:lang w:eastAsia="es-MX"/>
+        </w:rPr>
+        <w:t>configuracion</w:t>
+      </w:r>
+      <w:proofErr w:type="spellEnd"/>
+      <w:r>
+        <w:rPr>
+          <w:rFonts w:ascii="Consolas" w:eastAsia="Times New Roman" w:hAnsi="Consolas" w:cs="Times New Roman"/>
+          <w:color w:val="66A866"/>
+          <w:sz w:val="21"/>
+          <w:szCs w:val="21"/>
+          <w:lang w:eastAsia="es-MX"/>
+        </w:rPr>
+        <w:t>"</w:t>
       </w:r>
       <w:r>
         <w:rPr>
@@ -6772,7 +6792,7 @@
           <w:rFonts w:ascii="Arial" w:hAnsi="Arial" w:cs="Arial"/>
         </w:rPr>
       </w:pPr>
-      <w:bookmarkStart w:id="10" w:name="_Toc43141247"/>
+      <w:bookmarkStart w:id="10" w:name="_Toc43219275"/>
       <w:r>
         <w:rPr>
           <w:rFonts w:ascii="Arial" w:hAnsi="Arial" w:cs="Arial"/>
@@ -7113,13 +7133,31 @@
           <w:rFonts w:ascii="Arial" w:hAnsi="Arial" w:cs="Arial"/>
         </w:rPr>
       </w:pPr>
-      <w:bookmarkStart w:id="11" w:name="_Toc43141248"/>
+      <w:bookmarkStart w:id="11" w:name="_Toc43219276"/>
       <w:r>
         <w:rPr>
           <w:rFonts w:ascii="Arial" w:hAnsi="Arial" w:cs="Arial"/>
         </w:rPr>
         <w:lastRenderedPageBreak/>
-        <w:t>Conclusión</w:t>
+        <w:t>Conclusi</w:t>
+      </w:r>
+      <w:r>
+        <w:rPr>
+          <w:rFonts w:ascii="Arial" w:hAnsi="Arial" w:cs="Arial"/>
+        </w:rPr>
+        <w:t>o</w:t>
+      </w:r>
+      <w:r>
+        <w:rPr>
+          <w:rFonts w:ascii="Arial" w:hAnsi="Arial" w:cs="Arial"/>
+        </w:rPr>
+        <w:t>n</w:t>
+      </w:r>
+      <w:r>
+        <w:rPr>
+          <w:rFonts w:ascii="Arial" w:hAnsi="Arial" w:cs="Arial"/>
+        </w:rPr>
+        <w:t>es</w:t>
       </w:r>
       <w:bookmarkEnd w:id="11"/>
     </w:p>
@@ -7155,25 +7193,7 @@
           <w:sz w:val="28"/>
           <w:szCs w:val="28"/>
         </w:rPr>
-        <w:t xml:space="preserve"> </w:t>
-      </w:r>
-      <w:proofErr w:type="spellStart"/>
-      <w:r>
-        <w:rPr>
-          <w:rFonts w:ascii="Arial" w:hAnsi="Arial" w:cs="Arial"/>
-          <w:sz w:val="28"/>
-          <w:szCs w:val="28"/>
-        </w:rPr>
-        <w:t>Jovanny</w:t>
-      </w:r>
-      <w:proofErr w:type="spellEnd"/>
-      <w:r>
-        <w:rPr>
-          <w:rFonts w:ascii="Arial" w:hAnsi="Arial" w:cs="Arial"/>
-          <w:sz w:val="28"/>
-          <w:szCs w:val="28"/>
-        </w:rPr>
-        <w:t xml:space="preserve"> </w:t>
+        <w:t xml:space="preserve"> Jovanny </w:t>
       </w:r>
       <w:proofErr w:type="spellStart"/>
       <w:r>
@@ -7322,6 +7342,7 @@
         <w:docPartUnique/>
       </w:docPartObj>
     </w:sdtPr>
+    <w:sdtEndPr/>
     <w:sdtContent>
       <w:p>
         <w:pPr>
